--- a/v3/разделы/buffer.docx
+++ b/v3/разделы/buffer.docx
@@ -4,1983 +4,993 @@
   <w:body>
     <w:p>
       <w:pPr>
-        <w:spacing w:after="0" w:line="276" w:lineRule="auto"/>
+        <w:pStyle w:val="a3"/>
+        <w:spacing w:before="120" w:after="120" w:line="276" w:lineRule="auto"/>
+        <w:ind w:left="0" w:firstLine="709"/>
+        <w:jc w:val="both"/>
+        <w:rPr>
+          <w:rFonts w:ascii="Times New Roman" w:hAnsi="Times New Roman" w:cs="Times New Roman"/>
+          <w:color w:val="202122"/>
+          <w:sz w:val="28"/>
+          <w:szCs w:val="28"/>
+          <w:shd w:val="clear" w:color="auto" w:fill="FFFFFF"/>
+        </w:rPr>
+      </w:pPr>
+      <w:bookmarkStart w:id="0" w:name="_Hlk155175636"/>
+      <w:proofErr w:type="spellStart"/>
+      <w:r>
+        <w:rPr>
+          <w:rFonts w:ascii="Times New Roman" w:hAnsi="Times New Roman" w:cs="Times New Roman"/>
+          <w:color w:val="202122"/>
+          <w:sz w:val="28"/>
+          <w:szCs w:val="28"/>
+          <w:shd w:val="clear" w:color="auto" w:fill="FFFFFF"/>
+        </w:rPr>
+        <w:t>Свёрточная</w:t>
+      </w:r>
+      <w:proofErr w:type="spellEnd"/>
+      <w:r>
+        <w:rPr>
+          <w:rFonts w:ascii="Times New Roman" w:hAnsi="Times New Roman" w:cs="Times New Roman"/>
+          <w:color w:val="202122"/>
+          <w:sz w:val="28"/>
+          <w:szCs w:val="28"/>
+          <w:shd w:val="clear" w:color="auto" w:fill="FFFFFF"/>
+        </w:rPr>
+        <w:t xml:space="preserve"> нейронная сеть специальная архитектура искусственных нейронных сетей, предложенная Яном </w:t>
+      </w:r>
+      <w:proofErr w:type="spellStart"/>
+      <w:r>
+        <w:rPr>
+          <w:rFonts w:ascii="Times New Roman" w:hAnsi="Times New Roman" w:cs="Times New Roman"/>
+          <w:color w:val="202122"/>
+          <w:sz w:val="28"/>
+          <w:szCs w:val="28"/>
+          <w:shd w:val="clear" w:color="auto" w:fill="FFFFFF"/>
+        </w:rPr>
+        <w:t>Лекуном</w:t>
+      </w:r>
+      <w:proofErr w:type="spellEnd"/>
+      <w:r>
+        <w:rPr>
+          <w:rFonts w:ascii="Times New Roman" w:hAnsi="Times New Roman" w:cs="Times New Roman"/>
+          <w:color w:val="202122"/>
+          <w:sz w:val="28"/>
+          <w:szCs w:val="28"/>
+          <w:shd w:val="clear" w:color="auto" w:fill="FFFFFF"/>
+        </w:rPr>
+        <w:t> в 1988 году</w:t>
+      </w:r>
+      <w:r>
+        <w:rPr>
+          <w:rFonts w:ascii="Times New Roman" w:hAnsi="Times New Roman" w:cs="Times New Roman"/>
+          <w:color w:val="202122"/>
+          <w:sz w:val="28"/>
+          <w:szCs w:val="28"/>
+          <w:shd w:val="clear" w:color="auto" w:fill="FFFFFF"/>
+        </w:rPr>
+        <w:t>.</w:t>
+      </w:r>
+      <w:r>
+        <w:rPr>
+          <w:rFonts w:ascii="Times New Roman" w:hAnsi="Times New Roman" w:cs="Times New Roman"/>
+          <w:color w:val="202122"/>
+          <w:sz w:val="28"/>
+          <w:szCs w:val="28"/>
+          <w:shd w:val="clear" w:color="auto" w:fill="FFFFFF"/>
+        </w:rPr>
+        <w:t xml:space="preserve"> Структура сети — однонаправленная (без обратных связей), принципиально многослойная.</w:t>
+      </w:r>
+    </w:p>
+    <w:p>
+      <w:pPr>
+        <w:pStyle w:val="a5"/>
+        <w:shd w:val="clear" w:color="auto" w:fill="FFFFFF"/>
+        <w:spacing w:before="120" w:beforeAutospacing="0" w:after="120" w:afterAutospacing="0" w:line="276" w:lineRule="auto"/>
         <w:ind w:firstLine="709"/>
         <w:contextualSpacing/>
         <w:jc w:val="both"/>
         <w:rPr>
-          <w:rFonts w:ascii="Times New Roman" w:hAnsi="Times New Roman" w:cs="Times New Roman"/>
-          <w:sz w:val="28"/>
-          <w:szCs w:val="28"/>
-        </w:rPr>
-      </w:pPr>
-      <w:r>
-        <w:rPr>
-          <w:rFonts w:ascii="Times New Roman" w:hAnsi="Times New Roman" w:cs="Times New Roman"/>
-          <w:sz w:val="28"/>
-          <w:szCs w:val="28"/>
-        </w:rPr>
-        <w:t xml:space="preserve">Распознавание лиц – практическое применение теории распознавания образов, задача которого состоит в автоматической локализации лица на изображении, а также в идентификации персоны по лицу </w:t>
-      </w:r>
-      <w:r>
-        <w:rPr>
-          <w:rFonts w:ascii="Times New Roman" w:hAnsi="Times New Roman" w:cs="Times New Roman"/>
-          <w:sz w:val="28"/>
-          <w:szCs w:val="28"/>
-        </w:rPr>
-        <w:t>[1]</w:t>
-      </w:r>
-      <w:r>
-        <w:rPr>
-          <w:rFonts w:ascii="Times New Roman" w:hAnsi="Times New Roman" w:cs="Times New Roman"/>
-          <w:sz w:val="28"/>
-          <w:szCs w:val="28"/>
-        </w:rPr>
-        <w:t>. Поэтому для начала необходимо понимание теории распознавания образов.</w:t>
+          <w:rFonts w:eastAsiaTheme="minorHAnsi"/>
+          <w:color w:val="202122"/>
+          <w:sz w:val="28"/>
+          <w:szCs w:val="28"/>
+          <w:shd w:val="clear" w:color="auto" w:fill="FFFFFF"/>
+          <w:lang w:eastAsia="en-US"/>
+        </w:rPr>
+      </w:pPr>
+      <w:r>
+        <w:rPr>
+          <w:rFonts w:eastAsiaTheme="minorHAnsi"/>
+          <w:color w:val="202122"/>
+          <w:sz w:val="28"/>
+          <w:szCs w:val="28"/>
+          <w:shd w:val="clear" w:color="auto" w:fill="FFFFFF"/>
+          <w:lang w:eastAsia="en-US"/>
+        </w:rPr>
+        <w:t xml:space="preserve">Работа </w:t>
+      </w:r>
+      <w:proofErr w:type="spellStart"/>
+      <w:r>
+        <w:rPr>
+          <w:rFonts w:eastAsiaTheme="minorHAnsi"/>
+          <w:color w:val="202122"/>
+          <w:sz w:val="28"/>
+          <w:szCs w:val="28"/>
+          <w:shd w:val="clear" w:color="auto" w:fill="FFFFFF"/>
+          <w:lang w:eastAsia="en-US"/>
+        </w:rPr>
+        <w:t>свёрточной</w:t>
+      </w:r>
+      <w:proofErr w:type="spellEnd"/>
+      <w:r>
+        <w:rPr>
+          <w:rFonts w:eastAsiaTheme="minorHAnsi"/>
+          <w:color w:val="202122"/>
+          <w:sz w:val="28"/>
+          <w:szCs w:val="28"/>
+          <w:shd w:val="clear" w:color="auto" w:fill="FFFFFF"/>
+          <w:lang w:eastAsia="en-US"/>
+        </w:rPr>
+        <w:t xml:space="preserve"> нейронной сети интерпретируется как переход от конкретных особенностей изображения к более абстрактным деталям, и далее к ещё более абстрактным деталям вплоть до выделения понятий высокого уровня. При этом сеть </w:t>
+      </w:r>
+      <w:proofErr w:type="spellStart"/>
+      <w:r>
+        <w:rPr>
+          <w:rFonts w:eastAsiaTheme="minorHAnsi"/>
+          <w:color w:val="202122"/>
+          <w:sz w:val="28"/>
+          <w:szCs w:val="28"/>
+          <w:shd w:val="clear" w:color="auto" w:fill="FFFFFF"/>
+          <w:lang w:eastAsia="en-US"/>
+        </w:rPr>
+        <w:t>самонастраивается</w:t>
+      </w:r>
+      <w:proofErr w:type="spellEnd"/>
+      <w:r>
+        <w:rPr>
+          <w:rFonts w:eastAsiaTheme="minorHAnsi"/>
+          <w:color w:val="202122"/>
+          <w:sz w:val="28"/>
+          <w:szCs w:val="28"/>
+          <w:shd w:val="clear" w:color="auto" w:fill="FFFFFF"/>
+          <w:lang w:eastAsia="en-US"/>
+        </w:rPr>
+        <w:t xml:space="preserve"> и вырабатывает сама необходимую иерархию абстрактных признаков (последовательности карт признаков), фильтруя маловажные детали и выделяя существенное.</w:t>
       </w:r>
     </w:p>
     <w:p>
       <w:pPr>
-        <w:spacing w:after="0" w:line="276" w:lineRule="auto"/>
+        <w:pStyle w:val="a5"/>
+        <w:shd w:val="clear" w:color="auto" w:fill="FFFFFF"/>
+        <w:spacing w:before="120" w:beforeAutospacing="0" w:after="120" w:afterAutospacing="0" w:line="276" w:lineRule="auto"/>
         <w:ind w:firstLine="709"/>
         <w:contextualSpacing/>
         <w:jc w:val="both"/>
         <w:rPr>
-          <w:rFonts w:ascii="Times New Roman" w:hAnsi="Times New Roman" w:cs="Times New Roman"/>
-          <w:sz w:val="28"/>
-          <w:szCs w:val="28"/>
-        </w:rPr>
-      </w:pPr>
-      <w:r>
-        <w:rPr>
-          <w:rFonts w:ascii="Times New Roman" w:hAnsi="Times New Roman" w:cs="Times New Roman"/>
-          <w:sz w:val="28"/>
-          <w:szCs w:val="28"/>
-        </w:rPr>
-        <w:t xml:space="preserve">Сама теория распознавания образов — это </w:t>
-      </w:r>
-      <w:r>
-        <w:rPr>
-          <w:rFonts w:ascii="Times New Roman" w:hAnsi="Times New Roman" w:cs="Times New Roman"/>
-          <w:sz w:val="28"/>
-          <w:szCs w:val="28"/>
-        </w:rPr>
-        <w:t>раздел</w:t>
-      </w:r>
-      <w:r>
-        <w:rPr>
-          <w:rFonts w:ascii="Times New Roman" w:hAnsi="Times New Roman" w:cs="Times New Roman"/>
-          <w:sz w:val="28"/>
-          <w:szCs w:val="28"/>
-        </w:rPr>
-        <w:t xml:space="preserve"> </w:t>
-      </w:r>
-      <w:r>
-        <w:rPr>
-          <w:rFonts w:ascii="Times New Roman" w:hAnsi="Times New Roman" w:cs="Times New Roman"/>
-          <w:sz w:val="28"/>
-          <w:szCs w:val="28"/>
-        </w:rPr>
-        <w:t>информатики</w:t>
-      </w:r>
-      <w:r>
-        <w:rPr>
-          <w:rFonts w:ascii="Times New Roman" w:hAnsi="Times New Roman" w:cs="Times New Roman"/>
-          <w:sz w:val="28"/>
-          <w:szCs w:val="28"/>
-        </w:rPr>
-        <w:t xml:space="preserve"> </w:t>
-      </w:r>
-      <w:r>
-        <w:rPr>
-          <w:rFonts w:ascii="Times New Roman" w:hAnsi="Times New Roman" w:cs="Times New Roman"/>
-          <w:sz w:val="28"/>
-          <w:szCs w:val="28"/>
-        </w:rPr>
-        <w:t>и</w:t>
-      </w:r>
-      <w:r>
-        <w:rPr>
-          <w:rFonts w:ascii="Times New Roman" w:hAnsi="Times New Roman" w:cs="Times New Roman"/>
-          <w:sz w:val="28"/>
-          <w:szCs w:val="28"/>
-        </w:rPr>
-        <w:t xml:space="preserve"> </w:t>
-      </w:r>
-      <w:r>
-        <w:rPr>
-          <w:rFonts w:ascii="Times New Roman" w:hAnsi="Times New Roman" w:cs="Times New Roman"/>
-          <w:sz w:val="28"/>
-          <w:szCs w:val="28"/>
-          <w:lang w:val="en-US"/>
-        </w:rPr>
-        <w:t>c</w:t>
-      </w:r>
-      <w:r>
-        <w:rPr>
-          <w:rFonts w:ascii="Times New Roman" w:hAnsi="Times New Roman" w:cs="Times New Roman"/>
-          <w:sz w:val="28"/>
-          <w:szCs w:val="28"/>
-        </w:rPr>
-        <w:t>межных</w:t>
-      </w:r>
-      <w:r>
-        <w:rPr>
-          <w:rFonts w:ascii="Times New Roman" w:hAnsi="Times New Roman" w:cs="Times New Roman"/>
-          <w:sz w:val="28"/>
-          <w:szCs w:val="28"/>
-        </w:rPr>
-        <w:t xml:space="preserve"> </w:t>
-      </w:r>
-      <w:r>
-        <w:rPr>
-          <w:rFonts w:ascii="Times New Roman" w:hAnsi="Times New Roman" w:cs="Times New Roman"/>
-          <w:sz w:val="28"/>
-          <w:szCs w:val="28"/>
-        </w:rPr>
-        <w:t>дисциплин,</w:t>
-      </w:r>
-      <w:r>
-        <w:rPr>
-          <w:rFonts w:ascii="Times New Roman" w:hAnsi="Times New Roman" w:cs="Times New Roman"/>
-          <w:sz w:val="28"/>
-          <w:szCs w:val="28"/>
-        </w:rPr>
-        <w:t xml:space="preserve"> </w:t>
-      </w:r>
-      <w:r>
-        <w:rPr>
-          <w:rFonts w:ascii="Times New Roman" w:hAnsi="Times New Roman" w:cs="Times New Roman"/>
-          <w:sz w:val="28"/>
-          <w:szCs w:val="28"/>
-        </w:rPr>
-        <w:t>развивающий</w:t>
-      </w:r>
-      <w:r>
-        <w:rPr>
-          <w:rFonts w:ascii="Times New Roman" w:hAnsi="Times New Roman" w:cs="Times New Roman"/>
-          <w:sz w:val="28"/>
-          <w:szCs w:val="28"/>
-        </w:rPr>
-        <w:t xml:space="preserve"> </w:t>
-      </w:r>
-      <w:r>
-        <w:rPr>
-          <w:rFonts w:ascii="Times New Roman" w:hAnsi="Times New Roman" w:cs="Times New Roman"/>
-          <w:sz w:val="28"/>
-          <w:szCs w:val="28"/>
-        </w:rPr>
-        <w:t>основы</w:t>
-      </w:r>
-      <w:r>
-        <w:rPr>
-          <w:rFonts w:ascii="Times New Roman" w:hAnsi="Times New Roman" w:cs="Times New Roman"/>
-          <w:sz w:val="28"/>
-          <w:szCs w:val="28"/>
-        </w:rPr>
-        <w:t xml:space="preserve"> </w:t>
-      </w:r>
-      <w:r>
-        <w:rPr>
-          <w:rFonts w:ascii="Times New Roman" w:hAnsi="Times New Roman" w:cs="Times New Roman"/>
-          <w:sz w:val="28"/>
-          <w:szCs w:val="28"/>
-        </w:rPr>
-        <w:t>и</w:t>
-      </w:r>
-      <w:r>
-        <w:rPr>
-          <w:rFonts w:ascii="Times New Roman" w:hAnsi="Times New Roman" w:cs="Times New Roman"/>
-          <w:sz w:val="28"/>
-          <w:szCs w:val="28"/>
-        </w:rPr>
-        <w:t xml:space="preserve"> </w:t>
-      </w:r>
-      <w:r>
-        <w:rPr>
-          <w:rFonts w:ascii="Times New Roman" w:hAnsi="Times New Roman" w:cs="Times New Roman"/>
-          <w:sz w:val="28"/>
-          <w:szCs w:val="28"/>
-        </w:rPr>
-        <w:t>методы</w:t>
-      </w:r>
-      <w:r>
-        <w:rPr>
-          <w:rFonts w:ascii="Times New Roman" w:hAnsi="Times New Roman" w:cs="Times New Roman"/>
-          <w:sz w:val="28"/>
-          <w:szCs w:val="28"/>
-        </w:rPr>
-        <w:t xml:space="preserve"> </w:t>
-      </w:r>
-      <w:r>
-        <w:rPr>
-          <w:rFonts w:ascii="Times New Roman" w:hAnsi="Times New Roman" w:cs="Times New Roman"/>
-          <w:sz w:val="28"/>
-          <w:szCs w:val="28"/>
-        </w:rPr>
-        <w:t>классификации</w:t>
-      </w:r>
-      <w:r>
-        <w:rPr>
-          <w:rFonts w:ascii="Times New Roman" w:hAnsi="Times New Roman" w:cs="Times New Roman"/>
-          <w:sz w:val="28"/>
-          <w:szCs w:val="28"/>
-        </w:rPr>
-        <w:t xml:space="preserve"> </w:t>
-      </w:r>
-      <w:r>
-        <w:rPr>
-          <w:rFonts w:ascii="Times New Roman" w:hAnsi="Times New Roman" w:cs="Times New Roman"/>
-          <w:sz w:val="28"/>
-          <w:szCs w:val="28"/>
-        </w:rPr>
-        <w:t>и</w:t>
-      </w:r>
-      <w:r>
-        <w:rPr>
-          <w:rFonts w:ascii="Times New Roman" w:hAnsi="Times New Roman" w:cs="Times New Roman"/>
-          <w:sz w:val="28"/>
-          <w:szCs w:val="28"/>
-        </w:rPr>
-        <w:t xml:space="preserve"> </w:t>
-      </w:r>
-      <w:r>
-        <w:rPr>
-          <w:rFonts w:ascii="Times New Roman" w:hAnsi="Times New Roman" w:cs="Times New Roman"/>
-          <w:sz w:val="28"/>
-          <w:szCs w:val="28"/>
-        </w:rPr>
-        <w:t>идентификации</w:t>
-      </w:r>
-      <w:r>
-        <w:rPr>
-          <w:rFonts w:ascii="Times New Roman" w:hAnsi="Times New Roman" w:cs="Times New Roman"/>
-          <w:sz w:val="28"/>
-          <w:szCs w:val="28"/>
-        </w:rPr>
-        <w:t xml:space="preserve"> </w:t>
-      </w:r>
-      <w:r>
-        <w:rPr>
-          <w:rFonts w:ascii="Times New Roman" w:hAnsi="Times New Roman" w:cs="Times New Roman"/>
-          <w:sz w:val="28"/>
-          <w:szCs w:val="28"/>
-        </w:rPr>
-        <w:t>предметов,</w:t>
-      </w:r>
-      <w:r>
-        <w:rPr>
-          <w:rFonts w:ascii="Times New Roman" w:hAnsi="Times New Roman" w:cs="Times New Roman"/>
-          <w:sz w:val="28"/>
-          <w:szCs w:val="28"/>
-        </w:rPr>
-        <w:t xml:space="preserve"> </w:t>
-      </w:r>
-      <w:r>
-        <w:rPr>
-          <w:rFonts w:ascii="Times New Roman" w:hAnsi="Times New Roman" w:cs="Times New Roman"/>
-          <w:sz w:val="28"/>
-          <w:szCs w:val="28"/>
-        </w:rPr>
-        <w:t>явлений,</w:t>
-      </w:r>
-      <w:r>
-        <w:rPr>
-          <w:rFonts w:ascii="Times New Roman" w:hAnsi="Times New Roman" w:cs="Times New Roman"/>
-          <w:sz w:val="28"/>
-          <w:szCs w:val="28"/>
-        </w:rPr>
-        <w:t xml:space="preserve"> </w:t>
-      </w:r>
-      <w:r>
-        <w:rPr>
-          <w:rFonts w:ascii="Times New Roman" w:hAnsi="Times New Roman" w:cs="Times New Roman"/>
-          <w:sz w:val="28"/>
-          <w:szCs w:val="28"/>
-        </w:rPr>
-        <w:t>процессов,</w:t>
-      </w:r>
-      <w:r>
-        <w:rPr>
-          <w:rFonts w:ascii="Times New Roman" w:hAnsi="Times New Roman" w:cs="Times New Roman"/>
-          <w:sz w:val="28"/>
-          <w:szCs w:val="28"/>
-        </w:rPr>
-        <w:t xml:space="preserve"> </w:t>
-      </w:r>
-      <w:r>
-        <w:rPr>
-          <w:rFonts w:ascii="Times New Roman" w:hAnsi="Times New Roman" w:cs="Times New Roman"/>
-          <w:sz w:val="28"/>
-          <w:szCs w:val="28"/>
-        </w:rPr>
-        <w:t>сигналов,</w:t>
-      </w:r>
-      <w:r>
-        <w:rPr>
-          <w:rFonts w:ascii="Times New Roman" w:hAnsi="Times New Roman" w:cs="Times New Roman"/>
-          <w:sz w:val="28"/>
-          <w:szCs w:val="28"/>
-        </w:rPr>
-        <w:t xml:space="preserve"> </w:t>
-      </w:r>
-      <w:r>
-        <w:rPr>
-          <w:rFonts w:ascii="Times New Roman" w:hAnsi="Times New Roman" w:cs="Times New Roman"/>
-          <w:sz w:val="28"/>
-          <w:szCs w:val="28"/>
-        </w:rPr>
-        <w:t>ситуаций</w:t>
-      </w:r>
-      <w:r>
-        <w:rPr>
-          <w:rFonts w:ascii="Times New Roman" w:hAnsi="Times New Roman" w:cs="Times New Roman"/>
-          <w:sz w:val="28"/>
-          <w:szCs w:val="28"/>
-        </w:rPr>
-        <w:t xml:space="preserve"> </w:t>
-      </w:r>
-      <w:r>
-        <w:rPr>
-          <w:rFonts w:ascii="Times New Roman" w:hAnsi="Times New Roman" w:cs="Times New Roman"/>
-          <w:sz w:val="28"/>
-          <w:szCs w:val="28"/>
-        </w:rPr>
-        <w:t>и</w:t>
-      </w:r>
-      <w:r>
-        <w:rPr>
-          <w:rFonts w:ascii="Times New Roman" w:hAnsi="Times New Roman" w:cs="Times New Roman"/>
-          <w:sz w:val="28"/>
-          <w:szCs w:val="28"/>
-        </w:rPr>
-        <w:t xml:space="preserve"> </w:t>
-      </w:r>
-      <w:r>
-        <w:rPr>
-          <w:rFonts w:ascii="Times New Roman" w:hAnsi="Times New Roman" w:cs="Times New Roman"/>
-          <w:sz w:val="28"/>
-          <w:szCs w:val="28"/>
-        </w:rPr>
-        <w:t>т.</w:t>
-      </w:r>
-      <w:r>
-        <w:rPr>
-          <w:rFonts w:ascii="Times New Roman" w:hAnsi="Times New Roman" w:cs="Times New Roman"/>
-          <w:sz w:val="28"/>
-          <w:szCs w:val="28"/>
-        </w:rPr>
-        <w:t xml:space="preserve"> </w:t>
-      </w:r>
-      <w:r>
-        <w:rPr>
-          <w:rFonts w:ascii="Times New Roman" w:hAnsi="Times New Roman" w:cs="Times New Roman"/>
-          <w:sz w:val="28"/>
-          <w:szCs w:val="28"/>
-        </w:rPr>
-        <w:t>п.</w:t>
-      </w:r>
-      <w:r>
-        <w:rPr>
-          <w:rFonts w:ascii="Times New Roman" w:hAnsi="Times New Roman" w:cs="Times New Roman"/>
-          <w:sz w:val="28"/>
-          <w:szCs w:val="28"/>
-        </w:rPr>
-        <w:t xml:space="preserve"> </w:t>
-      </w:r>
-      <w:r>
-        <w:rPr>
-          <w:rFonts w:ascii="Times New Roman" w:hAnsi="Times New Roman" w:cs="Times New Roman"/>
-          <w:sz w:val="28"/>
-          <w:szCs w:val="28"/>
-        </w:rPr>
-        <w:t>объектов,</w:t>
-      </w:r>
-      <w:r>
-        <w:rPr>
-          <w:rFonts w:ascii="Times New Roman" w:hAnsi="Times New Roman" w:cs="Times New Roman"/>
-          <w:sz w:val="28"/>
-          <w:szCs w:val="28"/>
-        </w:rPr>
-        <w:t xml:space="preserve"> </w:t>
-      </w:r>
-      <w:r>
-        <w:rPr>
-          <w:rFonts w:ascii="Times New Roman" w:hAnsi="Times New Roman" w:cs="Times New Roman"/>
-          <w:sz w:val="28"/>
-          <w:szCs w:val="28"/>
-        </w:rPr>
-        <w:t>которые</w:t>
-      </w:r>
-      <w:r>
-        <w:rPr>
-          <w:rFonts w:ascii="Times New Roman" w:hAnsi="Times New Roman" w:cs="Times New Roman"/>
-          <w:sz w:val="28"/>
-          <w:szCs w:val="28"/>
-        </w:rPr>
-        <w:t xml:space="preserve"> </w:t>
-      </w:r>
-      <w:r>
-        <w:rPr>
-          <w:rFonts w:ascii="Times New Roman" w:hAnsi="Times New Roman" w:cs="Times New Roman"/>
-          <w:sz w:val="28"/>
-          <w:szCs w:val="28"/>
-        </w:rPr>
-        <w:t>характеризуются</w:t>
-      </w:r>
-      <w:r>
-        <w:rPr>
-          <w:rFonts w:ascii="Times New Roman" w:hAnsi="Times New Roman" w:cs="Times New Roman"/>
-          <w:sz w:val="28"/>
-          <w:szCs w:val="28"/>
-        </w:rPr>
-        <w:t xml:space="preserve"> </w:t>
-      </w:r>
-      <w:r>
-        <w:rPr>
-          <w:rFonts w:ascii="Times New Roman" w:hAnsi="Times New Roman" w:cs="Times New Roman"/>
-          <w:sz w:val="28"/>
-          <w:szCs w:val="28"/>
-        </w:rPr>
-        <w:t>конечным</w:t>
-      </w:r>
-      <w:r>
-        <w:rPr>
-          <w:rFonts w:ascii="Times New Roman" w:hAnsi="Times New Roman" w:cs="Times New Roman"/>
-          <w:sz w:val="28"/>
-          <w:szCs w:val="28"/>
-        </w:rPr>
-        <w:t xml:space="preserve"> </w:t>
-      </w:r>
-      <w:r>
-        <w:rPr>
-          <w:rFonts w:ascii="Times New Roman" w:hAnsi="Times New Roman" w:cs="Times New Roman"/>
-          <w:sz w:val="28"/>
-          <w:szCs w:val="28"/>
-        </w:rPr>
-        <w:t>набором</w:t>
-      </w:r>
-      <w:r>
-        <w:rPr>
-          <w:rFonts w:ascii="Times New Roman" w:hAnsi="Times New Roman" w:cs="Times New Roman"/>
-          <w:sz w:val="28"/>
-          <w:szCs w:val="28"/>
-        </w:rPr>
-        <w:t xml:space="preserve"> </w:t>
-      </w:r>
-      <w:r>
-        <w:rPr>
-          <w:rFonts w:ascii="Times New Roman" w:hAnsi="Times New Roman" w:cs="Times New Roman"/>
-          <w:sz w:val="28"/>
-          <w:szCs w:val="28"/>
-        </w:rPr>
-        <w:t>некоторых</w:t>
-      </w:r>
-      <w:r>
-        <w:rPr>
-          <w:rFonts w:ascii="Times New Roman" w:hAnsi="Times New Roman" w:cs="Times New Roman"/>
-          <w:sz w:val="28"/>
-          <w:szCs w:val="28"/>
-        </w:rPr>
-        <w:t xml:space="preserve"> </w:t>
-      </w:r>
-      <w:r>
-        <w:rPr>
-          <w:rFonts w:ascii="Times New Roman" w:hAnsi="Times New Roman" w:cs="Times New Roman"/>
-          <w:sz w:val="28"/>
-          <w:szCs w:val="28"/>
-        </w:rPr>
-        <w:t>свойств</w:t>
-      </w:r>
-      <w:r>
-        <w:rPr>
-          <w:rFonts w:ascii="Times New Roman" w:hAnsi="Times New Roman" w:cs="Times New Roman"/>
-          <w:sz w:val="28"/>
-          <w:szCs w:val="28"/>
-        </w:rPr>
-        <w:t xml:space="preserve"> </w:t>
-      </w:r>
-      <w:r>
-        <w:rPr>
-          <w:rFonts w:ascii="Times New Roman" w:hAnsi="Times New Roman" w:cs="Times New Roman"/>
-          <w:sz w:val="28"/>
-          <w:szCs w:val="28"/>
-        </w:rPr>
-        <w:t>и</w:t>
-      </w:r>
-      <w:r>
-        <w:rPr>
-          <w:rFonts w:ascii="Times New Roman" w:hAnsi="Times New Roman" w:cs="Times New Roman"/>
-          <w:sz w:val="28"/>
-          <w:szCs w:val="28"/>
-        </w:rPr>
-        <w:t xml:space="preserve"> </w:t>
-      </w:r>
-      <w:r>
-        <w:rPr>
-          <w:rFonts w:ascii="Times New Roman" w:hAnsi="Times New Roman" w:cs="Times New Roman"/>
-          <w:sz w:val="28"/>
-          <w:szCs w:val="28"/>
-        </w:rPr>
-        <w:t>признаков.</w:t>
-      </w:r>
-      <w:r>
-        <w:rPr>
-          <w:rFonts w:ascii="Times New Roman" w:hAnsi="Times New Roman" w:cs="Times New Roman"/>
-          <w:sz w:val="28"/>
-          <w:szCs w:val="28"/>
-        </w:rPr>
-        <w:t xml:space="preserve"> </w:t>
-      </w:r>
-      <w:r>
-        <w:rPr>
-          <w:rFonts w:ascii="Times New Roman" w:hAnsi="Times New Roman" w:cs="Times New Roman"/>
-          <w:sz w:val="28"/>
-          <w:szCs w:val="28"/>
-        </w:rPr>
-        <w:t>Необходимость</w:t>
-      </w:r>
-      <w:r>
-        <w:rPr>
-          <w:rFonts w:ascii="Times New Roman" w:hAnsi="Times New Roman" w:cs="Times New Roman"/>
-          <w:sz w:val="28"/>
-          <w:szCs w:val="28"/>
-        </w:rPr>
-        <w:t xml:space="preserve"> </w:t>
-      </w:r>
-      <w:r>
-        <w:rPr>
-          <w:rFonts w:ascii="Times New Roman" w:hAnsi="Times New Roman" w:cs="Times New Roman"/>
-          <w:sz w:val="28"/>
-          <w:szCs w:val="28"/>
-        </w:rPr>
-        <w:t>в</w:t>
-      </w:r>
-      <w:r>
-        <w:rPr>
-          <w:rFonts w:ascii="Times New Roman" w:hAnsi="Times New Roman" w:cs="Times New Roman"/>
-          <w:sz w:val="28"/>
-          <w:szCs w:val="28"/>
-        </w:rPr>
-        <w:t xml:space="preserve"> </w:t>
-      </w:r>
-      <w:r>
-        <w:rPr>
-          <w:rFonts w:ascii="Times New Roman" w:hAnsi="Times New Roman" w:cs="Times New Roman"/>
-          <w:sz w:val="28"/>
-          <w:szCs w:val="28"/>
-        </w:rPr>
-        <w:t>таком</w:t>
-      </w:r>
-      <w:r>
-        <w:rPr>
-          <w:rFonts w:ascii="Times New Roman" w:hAnsi="Times New Roman" w:cs="Times New Roman"/>
-          <w:sz w:val="28"/>
-          <w:szCs w:val="28"/>
-        </w:rPr>
-        <w:t xml:space="preserve"> </w:t>
-      </w:r>
-      <w:r>
-        <w:rPr>
-          <w:rFonts w:ascii="Times New Roman" w:hAnsi="Times New Roman" w:cs="Times New Roman"/>
-          <w:sz w:val="28"/>
-          <w:szCs w:val="28"/>
-        </w:rPr>
-        <w:t>распознавании</w:t>
-      </w:r>
-      <w:r>
-        <w:rPr>
-          <w:rFonts w:ascii="Times New Roman" w:hAnsi="Times New Roman" w:cs="Times New Roman"/>
-          <w:sz w:val="28"/>
-          <w:szCs w:val="28"/>
-        </w:rPr>
-        <w:t xml:space="preserve"> </w:t>
-      </w:r>
-      <w:r>
-        <w:rPr>
-          <w:rFonts w:ascii="Times New Roman" w:hAnsi="Times New Roman" w:cs="Times New Roman"/>
-          <w:sz w:val="28"/>
-          <w:szCs w:val="28"/>
-        </w:rPr>
-        <w:t>возникает</w:t>
-      </w:r>
-      <w:r>
-        <w:rPr>
-          <w:rFonts w:ascii="Times New Roman" w:hAnsi="Times New Roman" w:cs="Times New Roman"/>
-          <w:sz w:val="28"/>
-          <w:szCs w:val="28"/>
-        </w:rPr>
-        <w:t xml:space="preserve"> </w:t>
-      </w:r>
-      <w:r>
-        <w:rPr>
-          <w:rFonts w:ascii="Times New Roman" w:hAnsi="Times New Roman" w:cs="Times New Roman"/>
-          <w:sz w:val="28"/>
-          <w:szCs w:val="28"/>
-        </w:rPr>
-        <w:t>в</w:t>
-      </w:r>
-      <w:r>
-        <w:rPr>
-          <w:rFonts w:ascii="Times New Roman" w:hAnsi="Times New Roman" w:cs="Times New Roman"/>
-          <w:sz w:val="28"/>
-          <w:szCs w:val="28"/>
-        </w:rPr>
-        <w:t xml:space="preserve"> </w:t>
-      </w:r>
-      <w:r>
-        <w:rPr>
-          <w:rFonts w:ascii="Times New Roman" w:hAnsi="Times New Roman" w:cs="Times New Roman"/>
-          <w:sz w:val="28"/>
-          <w:szCs w:val="28"/>
-        </w:rPr>
-        <w:t>самых</w:t>
-      </w:r>
-      <w:r>
-        <w:rPr>
-          <w:rFonts w:ascii="Times New Roman" w:hAnsi="Times New Roman" w:cs="Times New Roman"/>
-          <w:sz w:val="28"/>
-          <w:szCs w:val="28"/>
-        </w:rPr>
-        <w:t xml:space="preserve"> </w:t>
-      </w:r>
-      <w:r>
-        <w:rPr>
-          <w:rFonts w:ascii="Times New Roman" w:hAnsi="Times New Roman" w:cs="Times New Roman"/>
-          <w:sz w:val="28"/>
-          <w:szCs w:val="28"/>
-        </w:rPr>
-        <w:t>разных</w:t>
-      </w:r>
-      <w:r>
-        <w:rPr>
-          <w:rFonts w:ascii="Times New Roman" w:hAnsi="Times New Roman" w:cs="Times New Roman"/>
-          <w:sz w:val="28"/>
-          <w:szCs w:val="28"/>
-        </w:rPr>
-        <w:t xml:space="preserve"> </w:t>
-      </w:r>
-      <w:r>
-        <w:rPr>
-          <w:rFonts w:ascii="Times New Roman" w:hAnsi="Times New Roman" w:cs="Times New Roman"/>
-          <w:sz w:val="28"/>
-          <w:szCs w:val="28"/>
-        </w:rPr>
-        <w:t>областях</w:t>
-      </w:r>
-      <w:r>
-        <w:rPr>
-          <w:rFonts w:ascii="Times New Roman" w:hAnsi="Times New Roman" w:cs="Times New Roman"/>
-          <w:sz w:val="28"/>
-          <w:szCs w:val="28"/>
-        </w:rPr>
-        <w:t xml:space="preserve"> - </w:t>
-      </w:r>
-      <w:r>
-        <w:rPr>
-          <w:rFonts w:ascii="Times New Roman" w:hAnsi="Times New Roman" w:cs="Times New Roman"/>
-          <w:sz w:val="28"/>
-          <w:szCs w:val="28"/>
-        </w:rPr>
-        <w:t>от</w:t>
-      </w:r>
-      <w:r>
-        <w:rPr>
-          <w:rFonts w:ascii="Times New Roman" w:hAnsi="Times New Roman" w:cs="Times New Roman"/>
-          <w:sz w:val="28"/>
-          <w:szCs w:val="28"/>
-        </w:rPr>
-        <w:t xml:space="preserve"> </w:t>
-      </w:r>
-      <w:r>
-        <w:rPr>
-          <w:rFonts w:ascii="Times New Roman" w:hAnsi="Times New Roman" w:cs="Times New Roman"/>
-          <w:sz w:val="28"/>
-          <w:szCs w:val="28"/>
-        </w:rPr>
-        <w:t>военного</w:t>
-      </w:r>
-      <w:r>
-        <w:rPr>
-          <w:rFonts w:ascii="Times New Roman" w:hAnsi="Times New Roman" w:cs="Times New Roman"/>
-          <w:sz w:val="28"/>
-          <w:szCs w:val="28"/>
-        </w:rPr>
-        <w:t xml:space="preserve"> </w:t>
-      </w:r>
-      <w:r>
-        <w:rPr>
-          <w:rFonts w:ascii="Times New Roman" w:hAnsi="Times New Roman" w:cs="Times New Roman"/>
-          <w:sz w:val="28"/>
-          <w:szCs w:val="28"/>
-        </w:rPr>
-        <w:t>дела</w:t>
-      </w:r>
-      <w:r>
-        <w:rPr>
-          <w:rFonts w:ascii="Times New Roman" w:hAnsi="Times New Roman" w:cs="Times New Roman"/>
-          <w:sz w:val="28"/>
-          <w:szCs w:val="28"/>
-        </w:rPr>
-        <w:t xml:space="preserve"> </w:t>
-      </w:r>
-      <w:r>
-        <w:rPr>
-          <w:rFonts w:ascii="Times New Roman" w:hAnsi="Times New Roman" w:cs="Times New Roman"/>
-          <w:sz w:val="28"/>
-          <w:szCs w:val="28"/>
-        </w:rPr>
-        <w:t>и</w:t>
-      </w:r>
-      <w:r>
-        <w:rPr>
-          <w:rFonts w:ascii="Times New Roman" w:hAnsi="Times New Roman" w:cs="Times New Roman"/>
-          <w:sz w:val="28"/>
-          <w:szCs w:val="28"/>
-        </w:rPr>
-        <w:t xml:space="preserve"> </w:t>
-      </w:r>
-      <w:r>
-        <w:rPr>
-          <w:rFonts w:ascii="Times New Roman" w:hAnsi="Times New Roman" w:cs="Times New Roman"/>
-          <w:sz w:val="28"/>
-          <w:szCs w:val="28"/>
-        </w:rPr>
-        <w:t>систем</w:t>
-      </w:r>
-      <w:r>
-        <w:rPr>
-          <w:rFonts w:ascii="Times New Roman" w:hAnsi="Times New Roman" w:cs="Times New Roman"/>
-          <w:sz w:val="28"/>
-          <w:szCs w:val="28"/>
-        </w:rPr>
-        <w:t xml:space="preserve"> </w:t>
-      </w:r>
-      <w:r>
-        <w:rPr>
-          <w:rFonts w:ascii="Times New Roman" w:hAnsi="Times New Roman" w:cs="Times New Roman"/>
-          <w:sz w:val="28"/>
-          <w:szCs w:val="28"/>
-        </w:rPr>
-        <w:t>безопасности</w:t>
-      </w:r>
-      <w:r>
-        <w:rPr>
-          <w:rFonts w:ascii="Times New Roman" w:hAnsi="Times New Roman" w:cs="Times New Roman"/>
-          <w:sz w:val="28"/>
-          <w:szCs w:val="28"/>
-        </w:rPr>
-        <w:t xml:space="preserve"> </w:t>
-      </w:r>
-      <w:r>
-        <w:rPr>
-          <w:rFonts w:ascii="Times New Roman" w:hAnsi="Times New Roman" w:cs="Times New Roman"/>
-          <w:sz w:val="28"/>
-          <w:szCs w:val="28"/>
-        </w:rPr>
-        <w:t>до</w:t>
-      </w:r>
-      <w:r>
-        <w:rPr>
-          <w:rFonts w:ascii="Times New Roman" w:hAnsi="Times New Roman" w:cs="Times New Roman"/>
-          <w:sz w:val="28"/>
-          <w:szCs w:val="28"/>
-        </w:rPr>
-        <w:t xml:space="preserve"> </w:t>
-      </w:r>
-      <w:r>
-        <w:rPr>
-          <w:rFonts w:ascii="Times New Roman" w:hAnsi="Times New Roman" w:cs="Times New Roman"/>
-          <w:sz w:val="28"/>
-          <w:szCs w:val="28"/>
-        </w:rPr>
-        <w:t>оцифровки</w:t>
-      </w:r>
-      <w:r>
-        <w:rPr>
-          <w:rFonts w:ascii="Times New Roman" w:hAnsi="Times New Roman" w:cs="Times New Roman"/>
-          <w:sz w:val="28"/>
-          <w:szCs w:val="28"/>
-        </w:rPr>
-        <w:t xml:space="preserve"> </w:t>
-      </w:r>
-      <w:r>
-        <w:rPr>
-          <w:rFonts w:ascii="Times New Roman" w:hAnsi="Times New Roman" w:cs="Times New Roman"/>
-          <w:sz w:val="28"/>
-          <w:szCs w:val="28"/>
-        </w:rPr>
-        <w:t>аналоговых</w:t>
-      </w:r>
-      <w:r>
-        <w:rPr>
-          <w:rFonts w:ascii="Times New Roman" w:hAnsi="Times New Roman" w:cs="Times New Roman"/>
-          <w:sz w:val="28"/>
-          <w:szCs w:val="28"/>
-        </w:rPr>
-        <w:t xml:space="preserve"> </w:t>
-      </w:r>
-      <w:r>
-        <w:rPr>
-          <w:rFonts w:ascii="Times New Roman" w:hAnsi="Times New Roman" w:cs="Times New Roman"/>
-          <w:sz w:val="28"/>
-          <w:szCs w:val="28"/>
-        </w:rPr>
-        <w:t>сигналов.</w:t>
-      </w:r>
-      <w:r>
-        <w:rPr>
-          <w:rFonts w:ascii="Times New Roman" w:hAnsi="Times New Roman" w:cs="Times New Roman"/>
-          <w:sz w:val="28"/>
-          <w:szCs w:val="28"/>
-        </w:rPr>
-        <w:t xml:space="preserve"> </w:t>
-      </w:r>
-      <w:r>
-        <w:rPr>
-          <w:rFonts w:ascii="Times New Roman" w:hAnsi="Times New Roman" w:cs="Times New Roman"/>
-          <w:sz w:val="28"/>
-          <w:szCs w:val="28"/>
-        </w:rPr>
-        <w:t>Проблема</w:t>
-      </w:r>
-      <w:r>
-        <w:rPr>
-          <w:rFonts w:ascii="Times New Roman" w:hAnsi="Times New Roman" w:cs="Times New Roman"/>
-          <w:sz w:val="28"/>
-          <w:szCs w:val="28"/>
-        </w:rPr>
-        <w:t xml:space="preserve"> </w:t>
-      </w:r>
-      <w:r>
-        <w:rPr>
-          <w:rFonts w:ascii="Times New Roman" w:hAnsi="Times New Roman" w:cs="Times New Roman"/>
-          <w:sz w:val="28"/>
-          <w:szCs w:val="28"/>
-        </w:rPr>
-        <w:t>распознавания</w:t>
-      </w:r>
-      <w:r>
-        <w:rPr>
-          <w:rFonts w:ascii="Times New Roman" w:hAnsi="Times New Roman" w:cs="Times New Roman"/>
-          <w:sz w:val="28"/>
-          <w:szCs w:val="28"/>
-        </w:rPr>
-        <w:t xml:space="preserve"> </w:t>
-      </w:r>
-      <w:r>
-        <w:rPr>
-          <w:rFonts w:ascii="Times New Roman" w:hAnsi="Times New Roman" w:cs="Times New Roman"/>
-          <w:sz w:val="28"/>
-          <w:szCs w:val="28"/>
-        </w:rPr>
-        <w:t>образов</w:t>
-      </w:r>
-      <w:r>
-        <w:rPr>
-          <w:rFonts w:ascii="Times New Roman" w:hAnsi="Times New Roman" w:cs="Times New Roman"/>
-          <w:sz w:val="28"/>
-          <w:szCs w:val="28"/>
-        </w:rPr>
-        <w:t xml:space="preserve"> </w:t>
-      </w:r>
-      <w:r>
-        <w:rPr>
-          <w:rFonts w:ascii="Times New Roman" w:hAnsi="Times New Roman" w:cs="Times New Roman"/>
-          <w:sz w:val="28"/>
-          <w:szCs w:val="28"/>
-        </w:rPr>
-        <w:t>приобрела</w:t>
-      </w:r>
-      <w:r>
-        <w:rPr>
-          <w:rFonts w:ascii="Times New Roman" w:hAnsi="Times New Roman" w:cs="Times New Roman"/>
-          <w:sz w:val="28"/>
-          <w:szCs w:val="28"/>
-        </w:rPr>
-        <w:t xml:space="preserve"> </w:t>
-      </w:r>
-      <w:r>
-        <w:rPr>
-          <w:rFonts w:ascii="Times New Roman" w:hAnsi="Times New Roman" w:cs="Times New Roman"/>
-          <w:sz w:val="28"/>
-          <w:szCs w:val="28"/>
-        </w:rPr>
-        <w:t>выдающееся</w:t>
-      </w:r>
-      <w:r>
-        <w:rPr>
-          <w:rFonts w:ascii="Times New Roman" w:hAnsi="Times New Roman" w:cs="Times New Roman"/>
-          <w:sz w:val="28"/>
-          <w:szCs w:val="28"/>
-        </w:rPr>
-        <w:t xml:space="preserve"> </w:t>
-      </w:r>
-      <w:r>
-        <w:rPr>
-          <w:rFonts w:ascii="Times New Roman" w:hAnsi="Times New Roman" w:cs="Times New Roman"/>
-          <w:sz w:val="28"/>
-          <w:szCs w:val="28"/>
-        </w:rPr>
-        <w:t>значение</w:t>
-      </w:r>
-      <w:r>
-        <w:rPr>
-          <w:rFonts w:ascii="Times New Roman" w:hAnsi="Times New Roman" w:cs="Times New Roman"/>
-          <w:sz w:val="28"/>
-          <w:szCs w:val="28"/>
-        </w:rPr>
-        <w:t xml:space="preserve"> </w:t>
-      </w:r>
-      <w:r>
-        <w:rPr>
-          <w:rFonts w:ascii="Times New Roman" w:hAnsi="Times New Roman" w:cs="Times New Roman"/>
-          <w:sz w:val="28"/>
-          <w:szCs w:val="28"/>
-        </w:rPr>
-        <w:t>в</w:t>
-      </w:r>
-      <w:r>
-        <w:rPr>
-          <w:rFonts w:ascii="Times New Roman" w:hAnsi="Times New Roman" w:cs="Times New Roman"/>
-          <w:sz w:val="28"/>
-          <w:szCs w:val="28"/>
-        </w:rPr>
-        <w:t xml:space="preserve"> </w:t>
-      </w:r>
-      <w:r>
-        <w:rPr>
-          <w:rFonts w:ascii="Times New Roman" w:hAnsi="Times New Roman" w:cs="Times New Roman"/>
-          <w:sz w:val="28"/>
-          <w:szCs w:val="28"/>
-        </w:rPr>
-        <w:t>условиях</w:t>
-      </w:r>
-      <w:r>
-        <w:rPr>
-          <w:rFonts w:ascii="Times New Roman" w:hAnsi="Times New Roman" w:cs="Times New Roman"/>
-          <w:sz w:val="28"/>
-          <w:szCs w:val="28"/>
-        </w:rPr>
-        <w:t xml:space="preserve"> </w:t>
-      </w:r>
-      <w:r>
-        <w:rPr>
-          <w:rFonts w:ascii="Times New Roman" w:hAnsi="Times New Roman" w:cs="Times New Roman"/>
-          <w:sz w:val="28"/>
-          <w:szCs w:val="28"/>
-        </w:rPr>
-        <w:t>информационных</w:t>
-      </w:r>
-      <w:r>
-        <w:rPr>
-          <w:rFonts w:ascii="Times New Roman" w:hAnsi="Times New Roman" w:cs="Times New Roman"/>
-          <w:sz w:val="28"/>
-          <w:szCs w:val="28"/>
-        </w:rPr>
-        <w:t xml:space="preserve"> </w:t>
-      </w:r>
-      <w:r>
-        <w:rPr>
-          <w:rFonts w:ascii="Times New Roman" w:hAnsi="Times New Roman" w:cs="Times New Roman"/>
-          <w:sz w:val="28"/>
-          <w:szCs w:val="28"/>
-        </w:rPr>
-        <w:t>перегрузок,</w:t>
-      </w:r>
-      <w:r>
-        <w:rPr>
-          <w:rFonts w:ascii="Times New Roman" w:hAnsi="Times New Roman" w:cs="Times New Roman"/>
-          <w:sz w:val="28"/>
-          <w:szCs w:val="28"/>
-        </w:rPr>
-        <w:t xml:space="preserve"> </w:t>
-      </w:r>
-      <w:r>
-        <w:rPr>
-          <w:rFonts w:ascii="Times New Roman" w:hAnsi="Times New Roman" w:cs="Times New Roman"/>
-          <w:sz w:val="28"/>
-          <w:szCs w:val="28"/>
-        </w:rPr>
-        <w:t>когда</w:t>
-      </w:r>
-      <w:r>
-        <w:rPr>
-          <w:rFonts w:ascii="Times New Roman" w:hAnsi="Times New Roman" w:cs="Times New Roman"/>
-          <w:sz w:val="28"/>
-          <w:szCs w:val="28"/>
-        </w:rPr>
-        <w:t xml:space="preserve"> </w:t>
-      </w:r>
-      <w:r>
-        <w:rPr>
-          <w:rFonts w:ascii="Times New Roman" w:hAnsi="Times New Roman" w:cs="Times New Roman"/>
-          <w:sz w:val="28"/>
-          <w:szCs w:val="28"/>
-        </w:rPr>
-        <w:t>человек</w:t>
-      </w:r>
-      <w:r>
-        <w:rPr>
-          <w:rFonts w:ascii="Times New Roman" w:hAnsi="Times New Roman" w:cs="Times New Roman"/>
-          <w:sz w:val="28"/>
-          <w:szCs w:val="28"/>
-        </w:rPr>
-        <w:t xml:space="preserve"> </w:t>
-      </w:r>
-      <w:r>
-        <w:rPr>
-          <w:rFonts w:ascii="Times New Roman" w:hAnsi="Times New Roman" w:cs="Times New Roman"/>
-          <w:sz w:val="28"/>
-          <w:szCs w:val="28"/>
-        </w:rPr>
-        <w:t>не</w:t>
-      </w:r>
-      <w:r>
-        <w:rPr>
-          <w:rFonts w:ascii="Times New Roman" w:hAnsi="Times New Roman" w:cs="Times New Roman"/>
-          <w:sz w:val="28"/>
-          <w:szCs w:val="28"/>
-        </w:rPr>
-        <w:t xml:space="preserve"> </w:t>
-      </w:r>
-      <w:r>
-        <w:rPr>
-          <w:rFonts w:ascii="Times New Roman" w:hAnsi="Times New Roman" w:cs="Times New Roman"/>
-          <w:sz w:val="28"/>
-          <w:szCs w:val="28"/>
-        </w:rPr>
-        <w:t>справляется</w:t>
-      </w:r>
-      <w:r>
-        <w:rPr>
-          <w:rFonts w:ascii="Times New Roman" w:hAnsi="Times New Roman" w:cs="Times New Roman"/>
-          <w:sz w:val="28"/>
-          <w:szCs w:val="28"/>
-        </w:rPr>
-        <w:t xml:space="preserve"> </w:t>
-      </w:r>
-      <w:r>
-        <w:rPr>
-          <w:rFonts w:ascii="Times New Roman" w:hAnsi="Times New Roman" w:cs="Times New Roman"/>
-          <w:sz w:val="28"/>
-          <w:szCs w:val="28"/>
-        </w:rPr>
-        <w:t>с</w:t>
-      </w:r>
-      <w:r>
-        <w:rPr>
-          <w:rFonts w:ascii="Times New Roman" w:hAnsi="Times New Roman" w:cs="Times New Roman"/>
-          <w:sz w:val="28"/>
-          <w:szCs w:val="28"/>
-        </w:rPr>
-        <w:t xml:space="preserve"> </w:t>
-      </w:r>
-      <w:r>
-        <w:rPr>
-          <w:rFonts w:ascii="Times New Roman" w:hAnsi="Times New Roman" w:cs="Times New Roman"/>
-          <w:sz w:val="28"/>
-          <w:szCs w:val="28"/>
-        </w:rPr>
-        <w:t>линейно-последовательным</w:t>
-      </w:r>
-      <w:r>
-        <w:rPr>
-          <w:rFonts w:ascii="Times New Roman" w:hAnsi="Times New Roman" w:cs="Times New Roman"/>
-          <w:sz w:val="28"/>
-          <w:szCs w:val="28"/>
-        </w:rPr>
-        <w:t xml:space="preserve"> </w:t>
-      </w:r>
-      <w:r>
-        <w:rPr>
-          <w:rFonts w:ascii="Times New Roman" w:hAnsi="Times New Roman" w:cs="Times New Roman"/>
-          <w:sz w:val="28"/>
-          <w:szCs w:val="28"/>
-        </w:rPr>
-        <w:t>пониманием</w:t>
-      </w:r>
-      <w:r>
-        <w:rPr>
-          <w:rFonts w:ascii="Times New Roman" w:hAnsi="Times New Roman" w:cs="Times New Roman"/>
-          <w:sz w:val="28"/>
-          <w:szCs w:val="28"/>
-        </w:rPr>
-        <w:t xml:space="preserve"> </w:t>
-      </w:r>
-      <w:r>
-        <w:rPr>
-          <w:rFonts w:ascii="Times New Roman" w:hAnsi="Times New Roman" w:cs="Times New Roman"/>
-          <w:sz w:val="28"/>
-          <w:szCs w:val="28"/>
-        </w:rPr>
-        <w:t>поступающих</w:t>
-      </w:r>
-      <w:r>
-        <w:rPr>
-          <w:rFonts w:ascii="Times New Roman" w:hAnsi="Times New Roman" w:cs="Times New Roman"/>
-          <w:sz w:val="28"/>
-          <w:szCs w:val="28"/>
-        </w:rPr>
-        <w:t xml:space="preserve"> </w:t>
-      </w:r>
-      <w:r>
-        <w:rPr>
-          <w:rFonts w:ascii="Times New Roman" w:hAnsi="Times New Roman" w:cs="Times New Roman"/>
-          <w:sz w:val="28"/>
-          <w:szCs w:val="28"/>
-        </w:rPr>
-        <w:t>к</w:t>
-      </w:r>
-      <w:r>
-        <w:rPr>
-          <w:rFonts w:ascii="Times New Roman" w:hAnsi="Times New Roman" w:cs="Times New Roman"/>
-          <w:sz w:val="28"/>
-          <w:szCs w:val="28"/>
-        </w:rPr>
-        <w:t xml:space="preserve"> </w:t>
-      </w:r>
-      <w:r>
-        <w:rPr>
-          <w:rFonts w:ascii="Times New Roman" w:hAnsi="Times New Roman" w:cs="Times New Roman"/>
-          <w:sz w:val="28"/>
-          <w:szCs w:val="28"/>
-        </w:rPr>
-        <w:t>нему</w:t>
-      </w:r>
-      <w:r>
-        <w:rPr>
-          <w:rFonts w:ascii="Times New Roman" w:hAnsi="Times New Roman" w:cs="Times New Roman"/>
-          <w:sz w:val="28"/>
-          <w:szCs w:val="28"/>
-        </w:rPr>
-        <w:t xml:space="preserve"> </w:t>
-      </w:r>
-      <w:r>
-        <w:rPr>
-          <w:rFonts w:ascii="Times New Roman" w:hAnsi="Times New Roman" w:cs="Times New Roman"/>
-          <w:sz w:val="28"/>
-          <w:szCs w:val="28"/>
-        </w:rPr>
-        <w:t>сообщений,</w:t>
-      </w:r>
-      <w:r>
-        <w:rPr>
-          <w:rFonts w:ascii="Times New Roman" w:hAnsi="Times New Roman" w:cs="Times New Roman"/>
-          <w:sz w:val="28"/>
-          <w:szCs w:val="28"/>
-        </w:rPr>
-        <w:t xml:space="preserve"> </w:t>
-      </w:r>
-      <w:r>
-        <w:rPr>
-          <w:rFonts w:ascii="Times New Roman" w:hAnsi="Times New Roman" w:cs="Times New Roman"/>
-          <w:sz w:val="28"/>
-          <w:szCs w:val="28"/>
-        </w:rPr>
-        <w:t>в</w:t>
-      </w:r>
-      <w:r>
-        <w:rPr>
-          <w:rFonts w:ascii="Times New Roman" w:hAnsi="Times New Roman" w:cs="Times New Roman"/>
-          <w:sz w:val="28"/>
-          <w:szCs w:val="28"/>
-        </w:rPr>
-        <w:t xml:space="preserve"> </w:t>
-      </w:r>
-      <w:r>
-        <w:rPr>
-          <w:rFonts w:ascii="Times New Roman" w:hAnsi="Times New Roman" w:cs="Times New Roman"/>
-          <w:sz w:val="28"/>
-          <w:szCs w:val="28"/>
-        </w:rPr>
-        <w:t>результате</w:t>
-      </w:r>
-      <w:r>
-        <w:rPr>
-          <w:rFonts w:ascii="Times New Roman" w:hAnsi="Times New Roman" w:cs="Times New Roman"/>
-          <w:sz w:val="28"/>
-          <w:szCs w:val="28"/>
-        </w:rPr>
-        <w:t xml:space="preserve"> </w:t>
-      </w:r>
-      <w:r>
-        <w:rPr>
-          <w:rFonts w:ascii="Times New Roman" w:hAnsi="Times New Roman" w:cs="Times New Roman"/>
-          <w:sz w:val="28"/>
-          <w:szCs w:val="28"/>
-        </w:rPr>
-        <w:t>чего</w:t>
-      </w:r>
-      <w:r>
-        <w:rPr>
-          <w:rFonts w:ascii="Times New Roman" w:hAnsi="Times New Roman" w:cs="Times New Roman"/>
-          <w:sz w:val="28"/>
-          <w:szCs w:val="28"/>
-        </w:rPr>
-        <w:t xml:space="preserve"> </w:t>
-      </w:r>
-      <w:r>
-        <w:rPr>
-          <w:rFonts w:ascii="Times New Roman" w:hAnsi="Times New Roman" w:cs="Times New Roman"/>
-          <w:sz w:val="28"/>
-          <w:szCs w:val="28"/>
-        </w:rPr>
-        <w:t>его</w:t>
-      </w:r>
-      <w:r>
-        <w:rPr>
-          <w:rFonts w:ascii="Times New Roman" w:hAnsi="Times New Roman" w:cs="Times New Roman"/>
-          <w:sz w:val="28"/>
-          <w:szCs w:val="28"/>
-        </w:rPr>
-        <w:t xml:space="preserve"> </w:t>
-      </w:r>
-      <w:r>
-        <w:rPr>
-          <w:rFonts w:ascii="Times New Roman" w:hAnsi="Times New Roman" w:cs="Times New Roman"/>
-          <w:sz w:val="28"/>
-          <w:szCs w:val="28"/>
-        </w:rPr>
-        <w:t>мозг</w:t>
-      </w:r>
-      <w:r>
-        <w:rPr>
-          <w:rFonts w:ascii="Times New Roman" w:hAnsi="Times New Roman" w:cs="Times New Roman"/>
-          <w:sz w:val="28"/>
-          <w:szCs w:val="28"/>
-        </w:rPr>
-        <w:t xml:space="preserve"> </w:t>
-      </w:r>
-      <w:r>
-        <w:rPr>
-          <w:rFonts w:ascii="Times New Roman" w:hAnsi="Times New Roman" w:cs="Times New Roman"/>
-          <w:sz w:val="28"/>
-          <w:szCs w:val="28"/>
-        </w:rPr>
-        <w:t>переключается</w:t>
-      </w:r>
-      <w:r>
-        <w:rPr>
-          <w:rFonts w:ascii="Times New Roman" w:hAnsi="Times New Roman" w:cs="Times New Roman"/>
-          <w:sz w:val="28"/>
-          <w:szCs w:val="28"/>
-        </w:rPr>
-        <w:t xml:space="preserve"> </w:t>
-      </w:r>
-      <w:r>
-        <w:rPr>
-          <w:rFonts w:ascii="Times New Roman" w:hAnsi="Times New Roman" w:cs="Times New Roman"/>
-          <w:sz w:val="28"/>
-          <w:szCs w:val="28"/>
-        </w:rPr>
-        <w:t>на</w:t>
-      </w:r>
-      <w:r>
-        <w:rPr>
-          <w:rFonts w:ascii="Times New Roman" w:hAnsi="Times New Roman" w:cs="Times New Roman"/>
-          <w:sz w:val="28"/>
-          <w:szCs w:val="28"/>
-        </w:rPr>
-        <w:t xml:space="preserve"> </w:t>
-      </w:r>
-      <w:r>
-        <w:rPr>
-          <w:rFonts w:ascii="Times New Roman" w:hAnsi="Times New Roman" w:cs="Times New Roman"/>
-          <w:sz w:val="28"/>
-          <w:szCs w:val="28"/>
-        </w:rPr>
-        <w:t>режим</w:t>
-      </w:r>
-      <w:r>
-        <w:rPr>
-          <w:rFonts w:ascii="Times New Roman" w:hAnsi="Times New Roman" w:cs="Times New Roman"/>
-          <w:sz w:val="28"/>
-          <w:szCs w:val="28"/>
-        </w:rPr>
-        <w:t xml:space="preserve"> </w:t>
-      </w:r>
-      <w:r>
-        <w:rPr>
-          <w:rFonts w:ascii="Times New Roman" w:hAnsi="Times New Roman" w:cs="Times New Roman"/>
-          <w:sz w:val="28"/>
-          <w:szCs w:val="28"/>
-        </w:rPr>
-        <w:t>одновременности</w:t>
-      </w:r>
-      <w:r>
-        <w:rPr>
-          <w:rFonts w:ascii="Times New Roman" w:hAnsi="Times New Roman" w:cs="Times New Roman"/>
-          <w:sz w:val="28"/>
-          <w:szCs w:val="28"/>
-        </w:rPr>
-        <w:t xml:space="preserve"> </w:t>
-      </w:r>
-      <w:r>
-        <w:rPr>
-          <w:rFonts w:ascii="Times New Roman" w:hAnsi="Times New Roman" w:cs="Times New Roman"/>
-          <w:sz w:val="28"/>
-          <w:szCs w:val="28"/>
-        </w:rPr>
-        <w:t>восприятия</w:t>
-      </w:r>
-      <w:r>
-        <w:rPr>
-          <w:rFonts w:ascii="Times New Roman" w:hAnsi="Times New Roman" w:cs="Times New Roman"/>
-          <w:sz w:val="28"/>
-          <w:szCs w:val="28"/>
-        </w:rPr>
-        <w:t xml:space="preserve"> </w:t>
-      </w:r>
-      <w:r>
-        <w:rPr>
-          <w:rFonts w:ascii="Times New Roman" w:hAnsi="Times New Roman" w:cs="Times New Roman"/>
-          <w:sz w:val="28"/>
-          <w:szCs w:val="28"/>
-        </w:rPr>
-        <w:t>и</w:t>
-      </w:r>
-      <w:r>
-        <w:rPr>
-          <w:rFonts w:ascii="Times New Roman" w:hAnsi="Times New Roman" w:cs="Times New Roman"/>
-          <w:sz w:val="28"/>
-          <w:szCs w:val="28"/>
-        </w:rPr>
-        <w:t xml:space="preserve"> </w:t>
-      </w:r>
-      <w:r>
-        <w:rPr>
-          <w:rFonts w:ascii="Times New Roman" w:hAnsi="Times New Roman" w:cs="Times New Roman"/>
-          <w:sz w:val="28"/>
-          <w:szCs w:val="28"/>
-        </w:rPr>
-        <w:t>мышления,</w:t>
-      </w:r>
-      <w:r>
-        <w:rPr>
-          <w:rFonts w:ascii="Times New Roman" w:hAnsi="Times New Roman" w:cs="Times New Roman"/>
-          <w:sz w:val="28"/>
-          <w:szCs w:val="28"/>
-        </w:rPr>
-        <w:t xml:space="preserve"> </w:t>
-      </w:r>
-      <w:r>
-        <w:rPr>
-          <w:rFonts w:ascii="Times New Roman" w:hAnsi="Times New Roman" w:cs="Times New Roman"/>
-          <w:sz w:val="28"/>
-          <w:szCs w:val="28"/>
-        </w:rPr>
-        <w:t>которому</w:t>
-      </w:r>
-      <w:r>
-        <w:rPr>
-          <w:rFonts w:ascii="Times New Roman" w:hAnsi="Times New Roman" w:cs="Times New Roman"/>
-          <w:sz w:val="28"/>
-          <w:szCs w:val="28"/>
-        </w:rPr>
-        <w:t xml:space="preserve"> </w:t>
-      </w:r>
-      <w:r>
-        <w:rPr>
-          <w:rFonts w:ascii="Times New Roman" w:hAnsi="Times New Roman" w:cs="Times New Roman"/>
-          <w:sz w:val="28"/>
-          <w:szCs w:val="28"/>
-        </w:rPr>
-        <w:t>свойственно</w:t>
-      </w:r>
-      <w:r>
-        <w:rPr>
-          <w:rFonts w:ascii="Times New Roman" w:hAnsi="Times New Roman" w:cs="Times New Roman"/>
-          <w:sz w:val="28"/>
-          <w:szCs w:val="28"/>
-        </w:rPr>
-        <w:t xml:space="preserve"> </w:t>
-      </w:r>
-      <w:r>
-        <w:rPr>
-          <w:rFonts w:ascii="Times New Roman" w:hAnsi="Times New Roman" w:cs="Times New Roman"/>
-          <w:sz w:val="28"/>
-          <w:szCs w:val="28"/>
-        </w:rPr>
-        <w:t>такое</w:t>
-      </w:r>
-      <w:r>
-        <w:rPr>
-          <w:rFonts w:ascii="Times New Roman" w:hAnsi="Times New Roman" w:cs="Times New Roman"/>
-          <w:sz w:val="28"/>
-          <w:szCs w:val="28"/>
-        </w:rPr>
-        <w:t xml:space="preserve"> </w:t>
-      </w:r>
-      <w:r>
-        <w:rPr>
-          <w:rFonts w:ascii="Times New Roman" w:hAnsi="Times New Roman" w:cs="Times New Roman"/>
-          <w:sz w:val="28"/>
-          <w:szCs w:val="28"/>
-        </w:rPr>
-        <w:t>распознавание</w:t>
-      </w:r>
-      <w:r>
-        <w:rPr>
-          <w:rFonts w:ascii="Times New Roman" w:hAnsi="Times New Roman" w:cs="Times New Roman"/>
-          <w:sz w:val="28"/>
-          <w:szCs w:val="28"/>
-        </w:rPr>
-        <w:t>[2]</w:t>
-      </w:r>
-      <w:r>
-        <w:rPr>
-          <w:rFonts w:ascii="Times New Roman" w:hAnsi="Times New Roman" w:cs="Times New Roman"/>
-          <w:sz w:val="28"/>
-          <w:szCs w:val="28"/>
-        </w:rPr>
-        <w:t>.</w:t>
+          <w:rFonts w:eastAsiaTheme="minorHAnsi"/>
+          <w:color w:val="202122"/>
+          <w:sz w:val="28"/>
+          <w:szCs w:val="28"/>
+          <w:shd w:val="clear" w:color="auto" w:fill="FFFFFF"/>
+          <w:lang w:eastAsia="en-US"/>
+        </w:rPr>
+      </w:pPr>
+      <w:proofErr w:type="spellStart"/>
+      <w:r>
+        <w:rPr>
+          <w:rFonts w:eastAsiaTheme="minorHAnsi"/>
+          <w:color w:val="202122"/>
+          <w:sz w:val="28"/>
+          <w:szCs w:val="28"/>
+          <w:shd w:val="clear" w:color="auto" w:fill="FFFFFF"/>
+          <w:lang w:eastAsia="en-US"/>
+        </w:rPr>
+        <w:t>Сверточные</w:t>
+      </w:r>
+      <w:proofErr w:type="spellEnd"/>
+      <w:r>
+        <w:rPr>
+          <w:rFonts w:eastAsiaTheme="minorHAnsi"/>
+          <w:color w:val="202122"/>
+          <w:sz w:val="28"/>
+          <w:szCs w:val="28"/>
+          <w:shd w:val="clear" w:color="auto" w:fill="FFFFFF"/>
+          <w:lang w:eastAsia="en-US"/>
+        </w:rPr>
+        <w:t xml:space="preserve"> сети состоят слоёв, которые разделены на </w:t>
+      </w:r>
+      <w:r>
+        <w:rPr>
+          <w:rFonts w:eastAsiaTheme="minorHAnsi"/>
+          <w:color w:val="202122"/>
+          <w:sz w:val="28"/>
+          <w:szCs w:val="28"/>
+          <w:shd w:val="clear" w:color="auto" w:fill="FFFFFF"/>
+          <w:lang w:eastAsia="en-US"/>
+        </w:rPr>
+        <w:t>2</w:t>
+      </w:r>
+      <w:r>
+        <w:rPr>
+          <w:rFonts w:eastAsiaTheme="minorHAnsi"/>
+          <w:color w:val="202122"/>
+          <w:sz w:val="28"/>
+          <w:szCs w:val="28"/>
+          <w:shd w:val="clear" w:color="auto" w:fill="FFFFFF"/>
+          <w:lang w:eastAsia="en-US"/>
+        </w:rPr>
+        <w:t xml:space="preserve"> типа:</w:t>
       </w:r>
     </w:p>
     <w:p>
       <w:pPr>
-        <w:spacing w:after="0" w:line="276" w:lineRule="auto"/>
+        <w:pStyle w:val="a5"/>
+        <w:shd w:val="clear" w:color="auto" w:fill="FFFFFF"/>
+        <w:spacing w:before="120" w:beforeAutospacing="0" w:after="120" w:afterAutospacing="0" w:line="276" w:lineRule="auto"/>
         <w:ind w:firstLine="709"/>
         <w:contextualSpacing/>
         <w:jc w:val="both"/>
         <w:rPr>
-          <w:rFonts w:ascii="Times New Roman" w:hAnsi="Times New Roman" w:cs="Times New Roman"/>
-          <w:sz w:val="28"/>
-          <w:szCs w:val="28"/>
-        </w:rPr>
-      </w:pPr>
-      <w:r>
-        <w:rPr>
-          <w:rFonts w:ascii="Times New Roman" w:hAnsi="Times New Roman" w:cs="Times New Roman"/>
-          <w:sz w:val="28"/>
-          <w:szCs w:val="28"/>
-        </w:rPr>
-        <w:t>Алгоритмы распознавания образов зависят от типа вывода метки, от того, является ли обучение контролируемым или неконтролируемым, а также от того, является ли алгоритм статистическим или нестатистическим по своей природе. Статистические алгоритмы можно далее разделить на </w:t>
-      </w:r>
-      <w:hyperlink r:id="rId8" w:tooltip="Генеративная модель" w:history="1">
-        <w:r>
-          <w:rPr>
-            <w:rFonts w:ascii="Times New Roman" w:hAnsi="Times New Roman" w:cs="Times New Roman"/>
-            <w:sz w:val="28"/>
-            <w:szCs w:val="28"/>
-          </w:rPr>
-          <w:t>генеративные</w:t>
-        </w:r>
-      </w:hyperlink>
-      <w:r>
-        <w:rPr>
-          <w:rFonts w:ascii="Times New Roman" w:hAnsi="Times New Roman" w:cs="Times New Roman"/>
-          <w:sz w:val="28"/>
-          <w:szCs w:val="28"/>
-        </w:rPr>
-        <w:t> и </w:t>
-      </w:r>
-      <w:hyperlink r:id="rId9" w:tooltip="Discriminative model" w:history="1">
-        <w:r>
-          <w:rPr>
-            <w:rFonts w:ascii="Times New Roman" w:hAnsi="Times New Roman" w:cs="Times New Roman"/>
-            <w:sz w:val="28"/>
-            <w:szCs w:val="28"/>
-          </w:rPr>
-          <w:t>дискриминационные</w:t>
-        </w:r>
-      </w:hyperlink>
-      <w:r>
-        <w:rPr>
-          <w:rFonts w:ascii="Times New Roman" w:hAnsi="Times New Roman" w:cs="Times New Roman"/>
-          <w:sz w:val="28"/>
-          <w:szCs w:val="28"/>
-        </w:rPr>
-        <w:t>.</w:t>
+          <w:rFonts w:eastAsiaTheme="minorHAnsi"/>
+          <w:color w:val="202122"/>
+          <w:sz w:val="28"/>
+          <w:szCs w:val="28"/>
+          <w:shd w:val="clear" w:color="auto" w:fill="FFFFFF"/>
+          <w:lang w:eastAsia="en-US"/>
+        </w:rPr>
+      </w:pPr>
+      <w:r>
+        <w:rPr>
+          <w:rFonts w:eastAsiaTheme="minorHAnsi"/>
+          <w:color w:val="202122"/>
+          <w:sz w:val="28"/>
+          <w:szCs w:val="28"/>
+          <w:shd w:val="clear" w:color="auto" w:fill="FFFFFF"/>
+          <w:lang w:eastAsia="en-US"/>
+        </w:rPr>
+        <w:t>- слой свёртка;</w:t>
       </w:r>
     </w:p>
     <w:p>
       <w:pPr>
-        <w:spacing w:after="0" w:line="276" w:lineRule="auto"/>
+        <w:pStyle w:val="a5"/>
+        <w:shd w:val="clear" w:color="auto" w:fill="FFFFFF"/>
+        <w:spacing w:before="120" w:beforeAutospacing="0" w:after="120" w:afterAutospacing="0" w:line="276" w:lineRule="auto"/>
         <w:ind w:firstLine="709"/>
         <w:contextualSpacing/>
         <w:jc w:val="both"/>
         <w:rPr>
-          <w:rFonts w:ascii="Times New Roman" w:hAnsi="Times New Roman" w:cs="Times New Roman"/>
-          <w:sz w:val="28"/>
-          <w:szCs w:val="28"/>
-        </w:rPr>
-      </w:pPr>
+          <w:rFonts w:eastAsiaTheme="minorHAnsi"/>
+          <w:color w:val="202122"/>
+          <w:sz w:val="28"/>
+          <w:szCs w:val="28"/>
+          <w:shd w:val="clear" w:color="auto" w:fill="FFFFFF"/>
+          <w:lang w:eastAsia="en-US"/>
+        </w:rPr>
+      </w:pPr>
+      <w:r>
+        <w:rPr>
+          <w:rFonts w:eastAsiaTheme="minorHAnsi"/>
+          <w:color w:val="202122"/>
+          <w:sz w:val="28"/>
+          <w:szCs w:val="28"/>
+          <w:shd w:val="clear" w:color="auto" w:fill="FFFFFF"/>
+          <w:lang w:eastAsia="en-US"/>
+        </w:rPr>
+        <w:t xml:space="preserve">- слой </w:t>
+      </w:r>
+      <w:proofErr w:type="spellStart"/>
+      <w:r>
+        <w:rPr>
+          <w:rFonts w:eastAsiaTheme="minorHAnsi"/>
+          <w:color w:val="202122"/>
+          <w:sz w:val="28"/>
+          <w:szCs w:val="28"/>
+          <w:shd w:val="clear" w:color="auto" w:fill="FFFFFF"/>
+          <w:lang w:eastAsia="en-US"/>
+        </w:rPr>
+        <w:t>пулинга</w:t>
+      </w:r>
+      <w:proofErr w:type="spellEnd"/>
+      <w:r>
+        <w:rPr>
+          <w:rFonts w:eastAsiaTheme="minorHAnsi"/>
+          <w:color w:val="202122"/>
+          <w:sz w:val="28"/>
+          <w:szCs w:val="28"/>
+          <w:shd w:val="clear" w:color="auto" w:fill="FFFFFF"/>
+          <w:lang w:eastAsia="en-US"/>
+        </w:rPr>
+        <w:t>.</w:t>
+      </w:r>
     </w:p>
     <w:p>
       <w:pPr>
-        <w:spacing w:after="0" w:line="276" w:lineRule="auto"/>
+        <w:pStyle w:val="a5"/>
+        <w:shd w:val="clear" w:color="auto" w:fill="FFFFFF"/>
+        <w:spacing w:before="120" w:beforeAutospacing="0" w:after="120" w:afterAutospacing="0" w:line="276" w:lineRule="auto"/>
         <w:ind w:firstLine="709"/>
         <w:contextualSpacing/>
         <w:jc w:val="both"/>
         <w:rPr>
-          <w:rFonts w:ascii="Times New Roman" w:hAnsi="Times New Roman" w:cs="Times New Roman"/>
-          <w:sz w:val="28"/>
-          <w:szCs w:val="28"/>
-        </w:rPr>
-      </w:pPr>
-      <w:r>
-        <w:rPr>
-          <w:rFonts w:ascii="Times New Roman" w:hAnsi="Times New Roman" w:cs="Times New Roman"/>
-          <w:sz w:val="28"/>
-          <w:szCs w:val="28"/>
-        </w:rPr>
-        <w:t>https://en.wikipedia.org/wiki/Pattern_recognition#Algorithms</w:t>
+          <w:rFonts w:eastAsiaTheme="minorHAnsi"/>
+          <w:color w:val="202122"/>
+          <w:sz w:val="28"/>
+          <w:szCs w:val="28"/>
+          <w:shd w:val="clear" w:color="auto" w:fill="FFFFFF"/>
+          <w:lang w:eastAsia="en-US"/>
+        </w:rPr>
+      </w:pPr>
+      <w:r>
+        <w:rPr>
+          <w:rFonts w:eastAsiaTheme="minorHAnsi"/>
+          <w:color w:val="202122"/>
+          <w:sz w:val="28"/>
+          <w:szCs w:val="28"/>
+          <w:shd w:val="clear" w:color="auto" w:fill="FFFFFF"/>
+          <w:lang w:eastAsia="en-US"/>
+        </w:rPr>
+        <w:t xml:space="preserve">Слой свёртки </w:t>
+      </w:r>
+      <w:proofErr w:type="gramStart"/>
+      <w:r>
+        <w:rPr>
+          <w:rFonts w:eastAsiaTheme="minorHAnsi"/>
+          <w:color w:val="202122"/>
+          <w:sz w:val="28"/>
+          <w:szCs w:val="28"/>
+          <w:shd w:val="clear" w:color="auto" w:fill="FFFFFF"/>
+          <w:lang w:eastAsia="en-US"/>
+        </w:rPr>
+        <w:t xml:space="preserve">- </w:t>
+      </w:r>
+      <w:r>
+        <w:rPr>
+          <w:rFonts w:eastAsiaTheme="minorHAnsi"/>
+          <w:color w:val="202122"/>
+          <w:sz w:val="28"/>
+          <w:szCs w:val="28"/>
+          <w:shd w:val="clear" w:color="auto" w:fill="FFFFFF"/>
+          <w:lang w:eastAsia="en-US"/>
+        </w:rPr>
+        <w:t>это</w:t>
+      </w:r>
+      <w:proofErr w:type="gramEnd"/>
+      <w:r>
+        <w:rPr>
+          <w:rFonts w:eastAsiaTheme="minorHAnsi"/>
+          <w:color w:val="202122"/>
+          <w:sz w:val="28"/>
+          <w:szCs w:val="28"/>
+          <w:shd w:val="clear" w:color="auto" w:fill="FFFFFF"/>
+          <w:lang w:eastAsia="en-US"/>
+        </w:rPr>
+        <w:t xml:space="preserve"> основной блок </w:t>
+      </w:r>
+      <w:proofErr w:type="spellStart"/>
+      <w:r>
+        <w:rPr>
+          <w:rFonts w:eastAsiaTheme="minorHAnsi"/>
+          <w:color w:val="202122"/>
+          <w:sz w:val="28"/>
+          <w:szCs w:val="28"/>
+          <w:shd w:val="clear" w:color="auto" w:fill="FFFFFF"/>
+          <w:lang w:eastAsia="en-US"/>
+        </w:rPr>
+        <w:t>свёрточной</w:t>
+      </w:r>
+      <w:proofErr w:type="spellEnd"/>
+      <w:r>
+        <w:rPr>
+          <w:rFonts w:eastAsiaTheme="minorHAnsi"/>
+          <w:color w:val="202122"/>
+          <w:sz w:val="28"/>
+          <w:szCs w:val="28"/>
+          <w:shd w:val="clear" w:color="auto" w:fill="FFFFFF"/>
+          <w:lang w:eastAsia="en-US"/>
+        </w:rPr>
+        <w:t xml:space="preserve"> нейронной сети. Слой свёртки включает в себя для каждого канала свой фильтр, ядро свёртки которого обрабатывает предыдущий слой по фрагментам (суммируя результаты поэлементного произведения для каждого фрагмента). Весовые коэффициенты ядра свёртки (небольшой матрицы) неизвестны и устанавливаются в процессе обучения.</w:t>
+      </w:r>
+      <w:r>
+        <w:rPr>
+          <w:rFonts w:eastAsiaTheme="minorHAnsi"/>
+          <w:color w:val="202122"/>
+          <w:sz w:val="28"/>
+          <w:szCs w:val="28"/>
+          <w:shd w:val="clear" w:color="auto" w:fill="FFFFFF"/>
+          <w:lang w:eastAsia="en-US"/>
+        </w:rPr>
+        <w:t xml:space="preserve"> Скалярный результат свёртки </w:t>
+      </w:r>
+      <w:proofErr w:type="gramStart"/>
+      <w:r>
+        <w:rPr>
+          <w:rFonts w:eastAsiaTheme="minorHAnsi"/>
+          <w:color w:val="202122"/>
+          <w:sz w:val="28"/>
+          <w:szCs w:val="28"/>
+          <w:shd w:val="clear" w:color="auto" w:fill="FFFFFF"/>
+          <w:lang w:eastAsia="en-US"/>
+        </w:rPr>
+        <w:t>попадает</w:t>
+      </w:r>
+      <w:proofErr w:type="gramEnd"/>
+      <w:r>
+        <w:rPr>
+          <w:rFonts w:eastAsiaTheme="minorHAnsi"/>
+          <w:color w:val="202122"/>
+          <w:sz w:val="28"/>
+          <w:szCs w:val="28"/>
+          <w:shd w:val="clear" w:color="auto" w:fill="FFFFFF"/>
+          <w:lang w:eastAsia="en-US"/>
+        </w:rPr>
+        <w:t xml:space="preserve"> а функцию активации, которая представляет собой некую нелинейную функцию.</w:t>
       </w:r>
     </w:p>
     <w:p>
       <w:pPr>
-        <w:spacing w:after="0" w:line="276" w:lineRule="auto"/>
+        <w:pStyle w:val="a5"/>
+        <w:shd w:val="clear" w:color="auto" w:fill="FFFFFF"/>
+        <w:spacing w:before="120" w:beforeAutospacing="0" w:after="120" w:afterAutospacing="0" w:line="276" w:lineRule="auto"/>
         <w:ind w:firstLine="709"/>
         <w:contextualSpacing/>
         <w:jc w:val="both"/>
         <w:rPr>
-          <w:rFonts w:ascii="Times New Roman" w:hAnsi="Times New Roman" w:cs="Times New Roman"/>
-          <w:sz w:val="28"/>
-          <w:szCs w:val="28"/>
-        </w:rPr>
-      </w:pPr>
+          <w:rFonts w:eastAsiaTheme="minorHAnsi"/>
+          <w:color w:val="202122"/>
+          <w:sz w:val="28"/>
+          <w:szCs w:val="28"/>
+          <w:shd w:val="clear" w:color="auto" w:fill="FFFFFF"/>
+          <w:lang w:eastAsia="en-US"/>
+        </w:rPr>
+      </w:pPr>
+      <w:r>
+        <w:rPr>
+          <w:rFonts w:eastAsiaTheme="minorHAnsi"/>
+          <w:color w:val="202122"/>
+          <w:sz w:val="28"/>
+          <w:szCs w:val="28"/>
+          <w:shd w:val="clear" w:color="auto" w:fill="FFFFFF"/>
+          <w:lang w:eastAsia="en-US"/>
+        </w:rPr>
+        <w:t xml:space="preserve">Слой </w:t>
+      </w:r>
+      <w:proofErr w:type="spellStart"/>
+      <w:proofErr w:type="gramStart"/>
+      <w:r>
+        <w:rPr>
+          <w:rFonts w:eastAsiaTheme="minorHAnsi"/>
+          <w:color w:val="202122"/>
+          <w:sz w:val="28"/>
+          <w:szCs w:val="28"/>
+          <w:shd w:val="clear" w:color="auto" w:fill="FFFFFF"/>
+          <w:lang w:eastAsia="en-US"/>
+        </w:rPr>
+        <w:t>пулинга</w:t>
+      </w:r>
+      <w:proofErr w:type="spellEnd"/>
+      <w:r>
+        <w:rPr>
+          <w:rFonts w:eastAsiaTheme="minorHAnsi"/>
+          <w:color w:val="202122"/>
+          <w:sz w:val="28"/>
+          <w:szCs w:val="28"/>
+          <w:shd w:val="clear" w:color="auto" w:fill="FFFFFF"/>
+          <w:lang w:eastAsia="en-US"/>
+        </w:rPr>
+        <w:t>(</w:t>
+      </w:r>
+      <w:proofErr w:type="gramEnd"/>
+      <w:r>
+        <w:rPr>
+          <w:rFonts w:eastAsiaTheme="minorHAnsi"/>
+          <w:color w:val="202122"/>
+          <w:sz w:val="28"/>
+          <w:szCs w:val="28"/>
+          <w:shd w:val="clear" w:color="auto" w:fill="FFFFFF"/>
+          <w:lang w:eastAsia="en-US"/>
+        </w:rPr>
+        <w:t xml:space="preserve">иначе </w:t>
+      </w:r>
+      <w:proofErr w:type="spellStart"/>
+      <w:r>
+        <w:rPr>
+          <w:rFonts w:eastAsiaTheme="minorHAnsi"/>
+          <w:color w:val="202122"/>
+          <w:sz w:val="28"/>
+          <w:szCs w:val="28"/>
+          <w:shd w:val="clear" w:color="auto" w:fill="FFFFFF"/>
+          <w:lang w:eastAsia="en-US"/>
+        </w:rPr>
+        <w:t>подвыборки</w:t>
+      </w:r>
+      <w:proofErr w:type="spellEnd"/>
+      <w:r>
+        <w:rPr>
+          <w:rFonts w:eastAsiaTheme="minorHAnsi"/>
+          <w:color w:val="202122"/>
+          <w:sz w:val="28"/>
+          <w:szCs w:val="28"/>
+          <w:shd w:val="clear" w:color="auto" w:fill="FFFFFF"/>
+          <w:lang w:eastAsia="en-US"/>
+        </w:rPr>
+        <w:t xml:space="preserve">, </w:t>
+      </w:r>
+      <w:proofErr w:type="spellStart"/>
+      <w:r>
+        <w:rPr>
+          <w:rFonts w:eastAsiaTheme="minorHAnsi"/>
+          <w:color w:val="202122"/>
+          <w:sz w:val="28"/>
+          <w:szCs w:val="28"/>
+          <w:shd w:val="clear" w:color="auto" w:fill="FFFFFF"/>
+          <w:lang w:eastAsia="en-US"/>
+        </w:rPr>
+        <w:t>субдискретизации</w:t>
+      </w:r>
+      <w:proofErr w:type="spellEnd"/>
+      <w:r>
+        <w:rPr>
+          <w:rFonts w:eastAsiaTheme="minorHAnsi"/>
+          <w:color w:val="202122"/>
+          <w:sz w:val="28"/>
+          <w:szCs w:val="28"/>
+          <w:shd w:val="clear" w:color="auto" w:fill="FFFFFF"/>
+          <w:lang w:eastAsia="en-US"/>
+        </w:rPr>
+        <w:t xml:space="preserve">) </w:t>
+      </w:r>
+      <w:r>
+        <w:rPr>
+          <w:rFonts w:eastAsiaTheme="minorHAnsi"/>
+          <w:color w:val="202122"/>
+          <w:sz w:val="28"/>
+          <w:szCs w:val="28"/>
+          <w:shd w:val="clear" w:color="auto" w:fill="FFFFFF"/>
+          <w:lang w:eastAsia="en-US"/>
+        </w:rPr>
+        <w:t xml:space="preserve">- </w:t>
+      </w:r>
+      <w:r>
+        <w:rPr>
+          <w:rFonts w:eastAsiaTheme="minorHAnsi"/>
+          <w:color w:val="202122"/>
+          <w:sz w:val="28"/>
+          <w:szCs w:val="28"/>
+          <w:shd w:val="clear" w:color="auto" w:fill="FFFFFF"/>
+          <w:lang w:eastAsia="en-US"/>
+        </w:rPr>
+        <w:t xml:space="preserve">представляет собой нелинейное уплотнение карты признаков, при этом группа пикселей (обычно размера 2×2) уплотняется до одного пикселя, проходя нелинейное преобразование. </w:t>
+      </w:r>
+      <w:r>
+        <w:rPr>
+          <w:rFonts w:eastAsiaTheme="minorHAnsi"/>
+          <w:color w:val="202122"/>
+          <w:sz w:val="28"/>
+          <w:szCs w:val="28"/>
+          <w:shd w:val="clear" w:color="auto" w:fill="FFFFFF"/>
+          <w:lang w:eastAsia="en-US"/>
+        </w:rPr>
+        <w:t>Используются функции максимума, минимума и среднего значения</w:t>
+      </w:r>
+      <w:r>
+        <w:rPr>
+          <w:rFonts w:eastAsiaTheme="minorHAnsi"/>
+          <w:color w:val="202122"/>
+          <w:sz w:val="28"/>
+          <w:szCs w:val="28"/>
+          <w:shd w:val="clear" w:color="auto" w:fill="FFFFFF"/>
+          <w:lang w:eastAsia="en-US"/>
+        </w:rPr>
+        <w:t xml:space="preserve">. Преобразования затрагивают непересекающиеся прямоугольники или квадраты, каждый из которых ужимается в один пиксель, при этом выбирается пиксель, имеющий максимальное значение. Операция </w:t>
+      </w:r>
+      <w:proofErr w:type="spellStart"/>
+      <w:r>
+        <w:rPr>
+          <w:rFonts w:eastAsiaTheme="minorHAnsi"/>
+          <w:color w:val="202122"/>
+          <w:sz w:val="28"/>
+          <w:szCs w:val="28"/>
+          <w:shd w:val="clear" w:color="auto" w:fill="FFFFFF"/>
+          <w:lang w:eastAsia="en-US"/>
+        </w:rPr>
+        <w:t>пулинга</w:t>
+      </w:r>
+      <w:proofErr w:type="spellEnd"/>
+      <w:r>
+        <w:rPr>
+          <w:rFonts w:eastAsiaTheme="minorHAnsi"/>
+          <w:color w:val="202122"/>
+          <w:sz w:val="28"/>
+          <w:szCs w:val="28"/>
+          <w:shd w:val="clear" w:color="auto" w:fill="FFFFFF"/>
+          <w:lang w:eastAsia="en-US"/>
+        </w:rPr>
+        <w:t xml:space="preserve"> позволяет существенно уменьшить пространственный объём изображения. </w:t>
+      </w:r>
+      <w:proofErr w:type="spellStart"/>
+      <w:r>
+        <w:rPr>
+          <w:rFonts w:eastAsiaTheme="minorHAnsi"/>
+          <w:color w:val="202122"/>
+          <w:sz w:val="28"/>
+          <w:szCs w:val="28"/>
+          <w:shd w:val="clear" w:color="auto" w:fill="FFFFFF"/>
+          <w:lang w:eastAsia="en-US"/>
+        </w:rPr>
+        <w:t>Пулинг</w:t>
+      </w:r>
+      <w:proofErr w:type="spellEnd"/>
+      <w:r>
+        <w:rPr>
+          <w:rFonts w:eastAsiaTheme="minorHAnsi"/>
+          <w:color w:val="202122"/>
+          <w:sz w:val="28"/>
+          <w:szCs w:val="28"/>
+          <w:shd w:val="clear" w:color="auto" w:fill="FFFFFF"/>
+          <w:lang w:eastAsia="en-US"/>
+        </w:rPr>
+        <w:t xml:space="preserve"> интерпретируется так: если на предыдущей операции свёртки уже были выявлены некоторые признаки, то для дальнейшей обработки настолько подробное изображение уже не нужно, и оно уплотняется до менее подробного. </w:t>
+      </w:r>
+      <w:r>
+        <w:rPr>
+          <w:rFonts w:eastAsiaTheme="minorHAnsi"/>
+          <w:color w:val="202122"/>
+          <w:sz w:val="28"/>
+          <w:szCs w:val="28"/>
+          <w:shd w:val="clear" w:color="auto" w:fill="FFFFFF"/>
+          <w:lang w:eastAsia="en-US"/>
+        </w:rPr>
+        <w:t xml:space="preserve">Слой </w:t>
+      </w:r>
+      <w:proofErr w:type="spellStart"/>
+      <w:r>
+        <w:rPr>
+          <w:rFonts w:eastAsiaTheme="minorHAnsi"/>
+          <w:color w:val="202122"/>
+          <w:sz w:val="28"/>
+          <w:szCs w:val="28"/>
+          <w:shd w:val="clear" w:color="auto" w:fill="FFFFFF"/>
+          <w:lang w:eastAsia="en-US"/>
+        </w:rPr>
+        <w:t>пулинга</w:t>
+      </w:r>
+      <w:proofErr w:type="spellEnd"/>
+      <w:r>
+        <w:rPr>
+          <w:rFonts w:eastAsiaTheme="minorHAnsi"/>
+          <w:color w:val="202122"/>
+          <w:sz w:val="28"/>
+          <w:szCs w:val="28"/>
+          <w:shd w:val="clear" w:color="auto" w:fill="FFFFFF"/>
+          <w:lang w:eastAsia="en-US"/>
+        </w:rPr>
+        <w:t xml:space="preserve"> всегда следу</w:t>
+      </w:r>
+      <w:r>
+        <w:rPr>
+          <w:rFonts w:eastAsiaTheme="minorHAnsi"/>
+          <w:color w:val="202122"/>
+          <w:sz w:val="28"/>
+          <w:szCs w:val="28"/>
+          <w:shd w:val="clear" w:color="auto" w:fill="FFFFFF"/>
+          <w:lang w:eastAsia="en-US"/>
+        </w:rPr>
+        <w:t>ет за слоем свёртки.</w:t>
+      </w:r>
     </w:p>
     <w:p>
       <w:pPr>
-        <w:spacing w:after="0" w:line="276" w:lineRule="auto"/>
+        <w:pStyle w:val="a5"/>
+        <w:shd w:val="clear" w:color="auto" w:fill="FFFFFF"/>
+        <w:spacing w:before="120" w:beforeAutospacing="0" w:after="120" w:afterAutospacing="0" w:line="276" w:lineRule="auto"/>
         <w:ind w:firstLine="709"/>
         <w:contextualSpacing/>
         <w:jc w:val="both"/>
         <w:rPr>
-          <w:rFonts w:ascii="Times New Roman" w:hAnsi="Times New Roman" w:cs="Times New Roman"/>
-          <w:sz w:val="28"/>
-          <w:szCs w:val="28"/>
-          <w:highlight w:val="yellow"/>
-        </w:rPr>
-      </w:pPr>
-      <w:r>
-        <w:rPr>
-          <w:rFonts w:ascii="Times New Roman" w:hAnsi="Times New Roman" w:cs="Times New Roman"/>
-          <w:sz w:val="28"/>
-          <w:szCs w:val="28"/>
-          <w:highlight w:val="yellow"/>
-        </w:rPr>
-        <w:t>Алгоритмы можно разделить на следующие категории по основе их общих подходов и применений в распознавании образов:</w:t>
+          <w:rFonts w:eastAsiaTheme="minorHAnsi"/>
+          <w:color w:val="202122"/>
+          <w:sz w:val="28"/>
+          <w:szCs w:val="28"/>
+          <w:shd w:val="clear" w:color="auto" w:fill="FFFFFF"/>
+          <w:lang w:eastAsia="en-US"/>
+        </w:rPr>
+      </w:pPr>
+      <w:r>
+        <w:rPr>
+          <w:rFonts w:eastAsiaTheme="minorHAnsi"/>
+          <w:color w:val="202122"/>
+          <w:sz w:val="28"/>
+          <w:szCs w:val="28"/>
+          <w:shd w:val="clear" w:color="auto" w:fill="FFFFFF"/>
+          <w:lang w:eastAsia="en-US"/>
+        </w:rPr>
+        <w:t xml:space="preserve">В </w:t>
+      </w:r>
+      <w:proofErr w:type="spellStart"/>
+      <w:r>
+        <w:rPr>
+          <w:rFonts w:eastAsiaTheme="minorHAnsi"/>
+          <w:color w:val="202122"/>
+          <w:sz w:val="28"/>
+          <w:szCs w:val="28"/>
+          <w:shd w:val="clear" w:color="auto" w:fill="FFFFFF"/>
+          <w:lang w:eastAsia="en-US"/>
+        </w:rPr>
+        <w:t>свёрточной</w:t>
+      </w:r>
+      <w:proofErr w:type="spellEnd"/>
+      <w:r>
+        <w:rPr>
+          <w:rFonts w:eastAsiaTheme="minorHAnsi"/>
+          <w:color w:val="202122"/>
+          <w:sz w:val="28"/>
+          <w:szCs w:val="28"/>
+          <w:shd w:val="clear" w:color="auto" w:fill="FFFFFF"/>
+          <w:lang w:eastAsia="en-US"/>
+        </w:rPr>
+        <w:t xml:space="preserve"> нейронной сети в операции свёртки используется лишь ограниченная матрица весов небольшого размера, которую «двигают» по всему обрабатываемому слою (в самом начале — непосредственно по входному изображению), формируя после каждого сдвига сигнал активации для нейрона следующего слоя с аналогичной позицией. То есть для различных </w:t>
+      </w:r>
+      <w:r>
+        <w:rPr>
+          <w:rFonts w:eastAsiaTheme="minorHAnsi"/>
+          <w:color w:val="202122"/>
+          <w:sz w:val="28"/>
+          <w:szCs w:val="28"/>
+          <w:shd w:val="clear" w:color="auto" w:fill="FFFFFF"/>
+          <w:lang w:eastAsia="en-US"/>
+        </w:rPr>
+        <w:lastRenderedPageBreak/>
+        <w:t xml:space="preserve">нейронов выходного слоя используется одна и та же матрица весов, которую также называют ядром свёртки. Её интерпретируют как графическое кодирование какого-либо признака, например, наличие наклонной линии под определённым углом. Тогда следующий слой, получившийся в результате операции свёртки такой матрицей весов, показывает наличие данного признака в обрабатываемом слое и её координаты, формируя так называемую карту признаков. Естественно, в </w:t>
+      </w:r>
+      <w:proofErr w:type="spellStart"/>
+      <w:r>
+        <w:rPr>
+          <w:rFonts w:eastAsiaTheme="minorHAnsi"/>
+          <w:color w:val="202122"/>
+          <w:sz w:val="28"/>
+          <w:szCs w:val="28"/>
+          <w:shd w:val="clear" w:color="auto" w:fill="FFFFFF"/>
+          <w:lang w:eastAsia="en-US"/>
+        </w:rPr>
+        <w:t>свёрточной</w:t>
+      </w:r>
+      <w:proofErr w:type="spellEnd"/>
+      <w:r>
+        <w:rPr>
+          <w:rFonts w:eastAsiaTheme="minorHAnsi"/>
+          <w:color w:val="202122"/>
+          <w:sz w:val="28"/>
+          <w:szCs w:val="28"/>
+          <w:shd w:val="clear" w:color="auto" w:fill="FFFFFF"/>
+          <w:lang w:eastAsia="en-US"/>
+        </w:rPr>
+        <w:t xml:space="preserve"> нейронной сети набор весов не один, а </w:t>
+      </w:r>
+      <w:r>
+        <w:rPr>
+          <w:rFonts w:eastAsiaTheme="minorHAnsi"/>
+          <w:color w:val="202122"/>
+          <w:sz w:val="28"/>
+          <w:szCs w:val="28"/>
+          <w:shd w:val="clear" w:color="auto" w:fill="FFFFFF"/>
+          <w:lang w:eastAsia="en-US"/>
+        </w:rPr>
+        <w:t>набор</w:t>
+      </w:r>
+      <w:r>
+        <w:rPr>
+          <w:rFonts w:eastAsiaTheme="minorHAnsi"/>
+          <w:color w:val="202122"/>
+          <w:sz w:val="28"/>
+          <w:szCs w:val="28"/>
+          <w:shd w:val="clear" w:color="auto" w:fill="FFFFFF"/>
+          <w:lang w:eastAsia="en-US"/>
+        </w:rPr>
+        <w:t>, кодирующая элементы изображения (например линии и дуги под разными углами). При этом такие ядра свёртки не закладываются исследователем заранее, а формируются самостоятельно путём обучения сети классическим методом обратного распространения ошибки. Проход каждым набором весов формирует свой собственный экземпляр карты признаков, делая нейронную сеть многоканальной (много независимых карт признаков на одном слое). При переборе слоя матрицей весов её передвигают обычно не на полный шаг (размер этой матрицы), а на небольшое расстояние. Так, например, при размерности матрицы весов 5×5 её сдвигают на один или два нейрона (пикселя) вместо пяти, чтобы не «перешагнуть» искомый признак.</w:t>
       </w:r>
     </w:p>
     <w:p>
       <w:pPr>
-        <w:pStyle w:val="a3"/>
-        <w:numPr>
-          <w:ilvl w:val="0"/>
-          <w:numId w:val="35"/>
-        </w:numPr>
-        <w:spacing w:after="0" w:line="276" w:lineRule="auto"/>
-        <w:ind w:left="0" w:firstLine="709"/>
-        <w:jc w:val="both"/>
-        <w:rPr>
-          <w:rFonts w:ascii="Times New Roman" w:hAnsi="Times New Roman" w:cs="Times New Roman"/>
-          <w:sz w:val="28"/>
-          <w:szCs w:val="28"/>
-          <w:highlight w:val="yellow"/>
-        </w:rPr>
-      </w:pPr>
-      <w:r>
-        <w:rPr>
-          <w:rFonts w:ascii="Times New Roman" w:hAnsi="Times New Roman" w:cs="Times New Roman"/>
-          <w:sz w:val="28"/>
-          <w:szCs w:val="28"/>
-          <w:highlight w:val="yellow"/>
-        </w:rPr>
-        <w:t>K-ближайшие соседи</w:t>
-      </w:r>
-      <w:r>
-        <w:rPr>
-          <w:rFonts w:ascii="Times New Roman" w:hAnsi="Times New Roman" w:cs="Times New Roman"/>
-          <w:sz w:val="28"/>
-          <w:szCs w:val="28"/>
-          <w:highlight w:val="yellow"/>
-        </w:rPr>
-        <w:t>;</w:t>
-      </w:r>
-    </w:p>
-    <w:p>
-      <w:pPr>
-        <w:pStyle w:val="a3"/>
-        <w:numPr>
-          <w:ilvl w:val="0"/>
-          <w:numId w:val="35"/>
-        </w:numPr>
-        <w:spacing w:after="0" w:line="276" w:lineRule="auto"/>
-        <w:ind w:left="0" w:firstLine="709"/>
-        <w:jc w:val="both"/>
-        <w:rPr>
-          <w:rFonts w:ascii="Times New Roman" w:hAnsi="Times New Roman" w:cs="Times New Roman"/>
-          <w:sz w:val="28"/>
-          <w:szCs w:val="28"/>
-          <w:highlight w:val="yellow"/>
-        </w:rPr>
-      </w:pPr>
-      <w:r>
-        <w:rPr>
-          <w:rFonts w:ascii="Times New Roman" w:hAnsi="Times New Roman" w:cs="Times New Roman"/>
-          <w:sz w:val="28"/>
-          <w:szCs w:val="28"/>
-          <w:highlight w:val="yellow"/>
-        </w:rPr>
-        <w:t>Машины опорных векторов</w:t>
-      </w:r>
-      <w:r>
-        <w:rPr>
-          <w:rFonts w:ascii="Times New Roman" w:hAnsi="Times New Roman" w:cs="Times New Roman"/>
-          <w:sz w:val="28"/>
-          <w:szCs w:val="28"/>
-          <w:highlight w:val="yellow"/>
-        </w:rPr>
-        <w:t>;</w:t>
-      </w:r>
-    </w:p>
-    <w:p>
-      <w:pPr>
-        <w:pStyle w:val="a3"/>
-        <w:numPr>
-          <w:ilvl w:val="0"/>
-          <w:numId w:val="35"/>
-        </w:numPr>
-        <w:spacing w:after="0" w:line="276" w:lineRule="auto"/>
-        <w:ind w:left="0" w:firstLine="709"/>
-        <w:jc w:val="both"/>
-        <w:rPr>
-          <w:rFonts w:ascii="Times New Roman" w:hAnsi="Times New Roman" w:cs="Times New Roman"/>
-          <w:sz w:val="28"/>
-          <w:szCs w:val="28"/>
-          <w:highlight w:val="yellow"/>
-        </w:rPr>
-      </w:pPr>
-      <w:r>
-        <w:rPr>
-          <w:rFonts w:ascii="Times New Roman" w:hAnsi="Times New Roman" w:cs="Times New Roman"/>
-          <w:sz w:val="28"/>
-          <w:szCs w:val="28"/>
-          <w:highlight w:val="yellow"/>
-        </w:rPr>
-        <w:t>Деревья решений</w:t>
-      </w:r>
-      <w:r>
-        <w:rPr>
-          <w:rFonts w:ascii="Times New Roman" w:hAnsi="Times New Roman" w:cs="Times New Roman"/>
-          <w:sz w:val="28"/>
-          <w:szCs w:val="28"/>
-          <w:highlight w:val="yellow"/>
-        </w:rPr>
-        <w:t>;</w:t>
-      </w:r>
-    </w:p>
-    <w:p>
-      <w:pPr>
-        <w:pStyle w:val="a3"/>
-        <w:numPr>
-          <w:ilvl w:val="0"/>
-          <w:numId w:val="35"/>
-        </w:numPr>
-        <w:spacing w:after="0" w:line="276" w:lineRule="auto"/>
-        <w:ind w:left="0" w:firstLine="709"/>
-        <w:jc w:val="both"/>
-        <w:rPr>
-          <w:rFonts w:ascii="Times New Roman" w:hAnsi="Times New Roman" w:cs="Times New Roman"/>
-          <w:sz w:val="28"/>
-          <w:szCs w:val="28"/>
-          <w:highlight w:val="yellow"/>
-        </w:rPr>
-      </w:pPr>
-      <w:r>
-        <w:rPr>
-          <w:rFonts w:ascii="Times New Roman" w:hAnsi="Times New Roman" w:cs="Times New Roman"/>
-          <w:sz w:val="28"/>
-          <w:szCs w:val="28"/>
-          <w:highlight w:val="yellow"/>
-        </w:rPr>
-        <w:t>Случайный лес</w:t>
-      </w:r>
-      <w:r>
-        <w:rPr>
-          <w:rFonts w:ascii="Times New Roman" w:hAnsi="Times New Roman" w:cs="Times New Roman"/>
-          <w:sz w:val="28"/>
-          <w:szCs w:val="28"/>
-          <w:highlight w:val="yellow"/>
-        </w:rPr>
-        <w:t>;</w:t>
-      </w:r>
-    </w:p>
-    <w:p>
-      <w:pPr>
-        <w:pStyle w:val="a3"/>
-        <w:numPr>
-          <w:ilvl w:val="0"/>
-          <w:numId w:val="35"/>
-        </w:numPr>
-        <w:spacing w:after="0" w:line="276" w:lineRule="auto"/>
-        <w:ind w:left="0" w:firstLine="709"/>
-        <w:jc w:val="both"/>
-        <w:rPr>
-          <w:rFonts w:ascii="Times New Roman" w:hAnsi="Times New Roman" w:cs="Times New Roman"/>
-          <w:sz w:val="28"/>
-          <w:szCs w:val="28"/>
-          <w:highlight w:val="yellow"/>
-        </w:rPr>
-      </w:pPr>
-      <w:r>
-        <w:rPr>
-          <w:rFonts w:ascii="Times New Roman" w:hAnsi="Times New Roman" w:cs="Times New Roman"/>
-          <w:sz w:val="28"/>
-          <w:szCs w:val="28"/>
-          <w:highlight w:val="yellow"/>
-        </w:rPr>
-        <w:t>Искусственные нейронные сети</w:t>
-      </w:r>
-      <w:r>
-        <w:rPr>
-          <w:rFonts w:ascii="Times New Roman" w:hAnsi="Times New Roman" w:cs="Times New Roman"/>
-          <w:sz w:val="28"/>
-          <w:szCs w:val="28"/>
-          <w:highlight w:val="yellow"/>
-        </w:rPr>
-        <w:t>;</w:t>
-      </w:r>
-    </w:p>
-    <w:p>
-      <w:pPr>
-        <w:pStyle w:val="a3"/>
-        <w:numPr>
-          <w:ilvl w:val="0"/>
-          <w:numId w:val="35"/>
-        </w:numPr>
-        <w:spacing w:after="0" w:line="276" w:lineRule="auto"/>
-        <w:ind w:left="0" w:firstLine="709"/>
-        <w:jc w:val="both"/>
-        <w:rPr>
-          <w:rFonts w:ascii="Times New Roman" w:hAnsi="Times New Roman" w:cs="Times New Roman"/>
-          <w:sz w:val="28"/>
-          <w:szCs w:val="28"/>
-          <w:highlight w:val="yellow"/>
-        </w:rPr>
-      </w:pPr>
-      <w:r>
-        <w:rPr>
-          <w:rFonts w:ascii="Times New Roman" w:hAnsi="Times New Roman" w:cs="Times New Roman"/>
-          <w:sz w:val="28"/>
-          <w:szCs w:val="28"/>
-          <w:highlight w:val="yellow"/>
-        </w:rPr>
-        <w:t>Скрытые марковские модели</w:t>
-      </w:r>
-      <w:r>
-        <w:rPr>
-          <w:rFonts w:ascii="Times New Roman" w:hAnsi="Times New Roman" w:cs="Times New Roman"/>
-          <w:sz w:val="28"/>
-          <w:szCs w:val="28"/>
-          <w:highlight w:val="yellow"/>
-        </w:rPr>
-        <w:t>;</w:t>
-      </w:r>
-    </w:p>
-    <w:p>
-      <w:pPr>
-        <w:pStyle w:val="a3"/>
-        <w:numPr>
-          <w:ilvl w:val="0"/>
-          <w:numId w:val="35"/>
-        </w:numPr>
-        <w:spacing w:after="0" w:line="276" w:lineRule="auto"/>
-        <w:ind w:left="0" w:firstLine="709"/>
-        <w:jc w:val="both"/>
-        <w:rPr>
-          <w:rFonts w:ascii="Times New Roman" w:hAnsi="Times New Roman" w:cs="Times New Roman"/>
-          <w:sz w:val="28"/>
-          <w:szCs w:val="28"/>
-          <w:highlight w:val="yellow"/>
-        </w:rPr>
-      </w:pPr>
-      <w:r>
-        <w:rPr>
-          <w:rFonts w:ascii="Times New Roman" w:hAnsi="Times New Roman" w:cs="Times New Roman"/>
-          <w:sz w:val="28"/>
-          <w:szCs w:val="28"/>
-          <w:highlight w:val="yellow"/>
-        </w:rPr>
-        <w:t>Наивный Байес</w:t>
-      </w:r>
-      <w:r>
-        <w:rPr>
-          <w:rFonts w:ascii="Times New Roman" w:hAnsi="Times New Roman" w:cs="Times New Roman"/>
-          <w:sz w:val="28"/>
-          <w:szCs w:val="28"/>
-          <w:highlight w:val="yellow"/>
-        </w:rPr>
-        <w:t>овский классификатор.</w:t>
-      </w:r>
-    </w:p>
-    <w:p>
-      <w:pPr>
-        <w:spacing w:after="0" w:line="276" w:lineRule="auto"/>
+        <w:pStyle w:val="a5"/>
+        <w:shd w:val="clear" w:color="auto" w:fill="FFFFFF"/>
+        <w:spacing w:before="120" w:beforeAutospacing="0" w:after="120" w:afterAutospacing="0" w:line="276" w:lineRule="auto"/>
         <w:ind w:firstLine="709"/>
         <w:contextualSpacing/>
         <w:jc w:val="both"/>
         <w:rPr>
-          <w:rFonts w:ascii="Times New Roman" w:hAnsi="Times New Roman" w:cs="Times New Roman"/>
-          <w:sz w:val="28"/>
-          <w:szCs w:val="28"/>
-        </w:rPr>
-      </w:pPr>
-      <w:r>
-        <w:rPr>
-          <w:rFonts w:ascii="Times New Roman" w:hAnsi="Times New Roman" w:cs="Times New Roman"/>
-          <w:sz w:val="28"/>
-          <w:szCs w:val="28"/>
-        </w:rPr>
-        <w:t>Примеры систем:</w:t>
+          <w:rFonts w:eastAsiaTheme="minorHAnsi"/>
+          <w:color w:val="202122"/>
+          <w:sz w:val="28"/>
+          <w:szCs w:val="28"/>
+          <w:shd w:val="clear" w:color="auto" w:fill="FFFFFF"/>
+          <w:lang w:eastAsia="en-US"/>
+        </w:rPr>
+      </w:pPr>
+      <w:r>
+        <w:rPr>
+          <w:rFonts w:eastAsiaTheme="minorHAnsi"/>
+          <w:color w:val="202122"/>
+          <w:sz w:val="28"/>
+          <w:szCs w:val="28"/>
+          <w:shd w:val="clear" w:color="auto" w:fill="FFFFFF"/>
+          <w:lang w:eastAsia="en-US"/>
+        </w:rPr>
+        <w:t xml:space="preserve">Типовая сеть состоит из большого количества слоёв. После начального слоя (входного изображения) сигнал проходит серию </w:t>
+      </w:r>
+      <w:proofErr w:type="spellStart"/>
+      <w:r>
+        <w:rPr>
+          <w:rFonts w:eastAsiaTheme="minorHAnsi"/>
+          <w:color w:val="202122"/>
+          <w:sz w:val="28"/>
+          <w:szCs w:val="28"/>
+          <w:shd w:val="clear" w:color="auto" w:fill="FFFFFF"/>
+          <w:lang w:eastAsia="en-US"/>
+        </w:rPr>
+        <w:t>свёрточных</w:t>
+      </w:r>
+      <w:proofErr w:type="spellEnd"/>
+      <w:r>
+        <w:rPr>
+          <w:rFonts w:eastAsiaTheme="minorHAnsi"/>
+          <w:color w:val="202122"/>
+          <w:sz w:val="28"/>
+          <w:szCs w:val="28"/>
+          <w:shd w:val="clear" w:color="auto" w:fill="FFFFFF"/>
+          <w:lang w:eastAsia="en-US"/>
+        </w:rPr>
+        <w:t xml:space="preserve"> слоёв, в которых чередуется свёртка и </w:t>
+      </w:r>
+      <w:proofErr w:type="spellStart"/>
+      <w:r>
+        <w:rPr>
+          <w:rFonts w:eastAsiaTheme="minorHAnsi"/>
+          <w:color w:val="202122"/>
+          <w:sz w:val="28"/>
+          <w:szCs w:val="28"/>
+          <w:shd w:val="clear" w:color="auto" w:fill="FFFFFF"/>
+          <w:lang w:eastAsia="en-US"/>
+        </w:rPr>
+        <w:t>субдискретизация</w:t>
+      </w:r>
+      <w:proofErr w:type="spellEnd"/>
+      <w:r>
+        <w:rPr>
+          <w:rFonts w:eastAsiaTheme="minorHAnsi"/>
+          <w:color w:val="202122"/>
+          <w:sz w:val="28"/>
+          <w:szCs w:val="28"/>
+          <w:shd w:val="clear" w:color="auto" w:fill="FFFFFF"/>
+          <w:lang w:eastAsia="en-US"/>
+        </w:rPr>
+        <w:t xml:space="preserve"> (</w:t>
+      </w:r>
+      <w:proofErr w:type="spellStart"/>
+      <w:r>
+        <w:rPr>
+          <w:rFonts w:eastAsiaTheme="minorHAnsi"/>
+          <w:color w:val="202122"/>
+          <w:sz w:val="28"/>
+          <w:szCs w:val="28"/>
+          <w:shd w:val="clear" w:color="auto" w:fill="FFFFFF"/>
+          <w:lang w:eastAsia="en-US"/>
+        </w:rPr>
+        <w:t>пулинг</w:t>
+      </w:r>
+      <w:proofErr w:type="spellEnd"/>
+      <w:r>
+        <w:rPr>
+          <w:rFonts w:eastAsiaTheme="minorHAnsi"/>
+          <w:color w:val="202122"/>
+          <w:sz w:val="28"/>
+          <w:szCs w:val="28"/>
+          <w:shd w:val="clear" w:color="auto" w:fill="FFFFFF"/>
+          <w:lang w:eastAsia="en-US"/>
+        </w:rPr>
+        <w:t xml:space="preserve">). Чередование слоёв позволяет составлять «карты признаков», на каждом следующем слое карта уменьшается в размере, но увеличивается количество каналов. На практике это означает способность распознавания сложных иерархий признаков. Обычно после прохождения нескольких слоёв карта признаков вырождается в вектор или даже скаляр, но таких карт признаков возникают сотни. На выходе </w:t>
+      </w:r>
+      <w:proofErr w:type="spellStart"/>
+      <w:r>
+        <w:rPr>
+          <w:rFonts w:eastAsiaTheme="minorHAnsi"/>
+          <w:color w:val="202122"/>
+          <w:sz w:val="28"/>
+          <w:szCs w:val="28"/>
+          <w:shd w:val="clear" w:color="auto" w:fill="FFFFFF"/>
+          <w:lang w:eastAsia="en-US"/>
+        </w:rPr>
+        <w:t>свёрточных</w:t>
+      </w:r>
+      <w:proofErr w:type="spellEnd"/>
+      <w:r>
+        <w:rPr>
+          <w:rFonts w:eastAsiaTheme="minorHAnsi"/>
+          <w:color w:val="202122"/>
+          <w:sz w:val="28"/>
+          <w:szCs w:val="28"/>
+          <w:shd w:val="clear" w:color="auto" w:fill="FFFFFF"/>
+          <w:lang w:eastAsia="en-US"/>
+        </w:rPr>
+        <w:t xml:space="preserve"> слоёв сети дополнительно устанавливают несколько слоёв </w:t>
+      </w:r>
+      <w:proofErr w:type="spellStart"/>
+      <w:r>
+        <w:rPr>
+          <w:rFonts w:eastAsiaTheme="minorHAnsi"/>
+          <w:color w:val="202122"/>
+          <w:sz w:val="28"/>
+          <w:szCs w:val="28"/>
+          <w:shd w:val="clear" w:color="auto" w:fill="FFFFFF"/>
+          <w:lang w:eastAsia="en-US"/>
+        </w:rPr>
+        <w:t>полносвязной</w:t>
+      </w:r>
+      <w:proofErr w:type="spellEnd"/>
+      <w:r>
+        <w:rPr>
+          <w:rFonts w:eastAsiaTheme="minorHAnsi"/>
+          <w:color w:val="202122"/>
+          <w:sz w:val="28"/>
+          <w:szCs w:val="28"/>
+          <w:shd w:val="clear" w:color="auto" w:fill="FFFFFF"/>
+          <w:lang w:eastAsia="en-US"/>
+        </w:rPr>
+        <w:t xml:space="preserve"> нейронной сети (перцептрон), на вход которых подаются оконечные карты признаков.</w:t>
       </w:r>
     </w:p>
     <w:p>
       <w:pPr>
-        <w:numPr>
-          <w:ilvl w:val="0"/>
-          <w:numId w:val="24"/>
-        </w:numPr>
-        <w:tabs>
-          <w:tab w:val="clear" w:pos="720"/>
-          <w:tab w:val="num" w:pos="360"/>
-        </w:tabs>
-        <w:spacing w:after="0" w:line="276" w:lineRule="auto"/>
-        <w:ind w:left="0" w:firstLine="709"/>
+        <w:pStyle w:val="a5"/>
+        <w:shd w:val="clear" w:color="auto" w:fill="FFFFFF"/>
+        <w:spacing w:before="120" w:beforeAutospacing="0" w:after="120" w:afterAutospacing="0" w:line="276" w:lineRule="auto"/>
+        <w:ind w:firstLine="709"/>
         <w:contextualSpacing/>
         <w:jc w:val="both"/>
         <w:rPr>
-          <w:rFonts w:ascii="Times New Roman" w:hAnsi="Times New Roman" w:cs="Times New Roman"/>
-          <w:sz w:val="28"/>
-          <w:szCs w:val="28"/>
-        </w:rPr>
-      </w:pPr>
-      <w:r>
-        <w:rPr>
-          <w:rFonts w:ascii="Times New Roman" w:hAnsi="Times New Roman" w:cs="Times New Roman"/>
-          <w:sz w:val="28"/>
-          <w:szCs w:val="28"/>
-        </w:rPr>
-        <w:t>Amazon Rekognition: это сервис обработки изображений и видео от Amazon Web Services. Он предоставляет API для распознавания лиц, а также для анализа эмоций, определения пола и возраста, идентификации знаменитостей и других функций.</w:t>
-      </w:r>
-    </w:p>
-    <w:p>
-      <w:pPr>
-        <w:numPr>
-          <w:ilvl w:val="0"/>
-          <w:numId w:val="24"/>
-        </w:numPr>
-        <w:tabs>
-          <w:tab w:val="clear" w:pos="720"/>
-          <w:tab w:val="num" w:pos="360"/>
-        </w:tabs>
-        <w:spacing w:after="0" w:line="276" w:lineRule="auto"/>
-        <w:ind w:left="0" w:firstLine="709"/>
-        <w:contextualSpacing/>
-        <w:jc w:val="both"/>
-        <w:rPr>
-          <w:rFonts w:ascii="Times New Roman" w:hAnsi="Times New Roman" w:cs="Times New Roman"/>
-          <w:sz w:val="28"/>
-          <w:szCs w:val="28"/>
-        </w:rPr>
-      </w:pPr>
-      <w:r>
-        <w:rPr>
-          <w:rFonts w:ascii="Times New Roman" w:hAnsi="Times New Roman" w:cs="Times New Roman"/>
-          <w:sz w:val="28"/>
-          <w:szCs w:val="28"/>
-        </w:rPr>
-        <w:lastRenderedPageBreak/>
-        <w:t>Face++: это платформа и API для распознавания лиц, разработанная китайской компанией Megvii. Она обладает высокой точностью и может использоваться для идентификации лиц, анализа эмоций, определения возраста и пола и других задач.</w:t>
-      </w:r>
-    </w:p>
-    <w:p>
-      <w:pPr>
-        <w:numPr>
-          <w:ilvl w:val="0"/>
-          <w:numId w:val="24"/>
-        </w:numPr>
-        <w:tabs>
-          <w:tab w:val="clear" w:pos="720"/>
-          <w:tab w:val="num" w:pos="360"/>
-        </w:tabs>
-        <w:spacing w:after="0" w:line="276" w:lineRule="auto"/>
-        <w:ind w:left="0" w:firstLine="709"/>
-        <w:contextualSpacing/>
-        <w:jc w:val="both"/>
-        <w:rPr>
-          <w:rFonts w:ascii="Times New Roman" w:hAnsi="Times New Roman" w:cs="Times New Roman"/>
-          <w:sz w:val="28"/>
-          <w:szCs w:val="28"/>
-        </w:rPr>
-      </w:pPr>
-      <w:r>
-        <w:rPr>
-          <w:rFonts w:ascii="Times New Roman" w:hAnsi="Times New Roman" w:cs="Times New Roman"/>
-          <w:sz w:val="28"/>
-          <w:szCs w:val="28"/>
-        </w:rPr>
-        <w:t>Microsoft Azure Face API: это облачный сервис от Microsoft, предоставляющий API для распознавания лиц. Он позволяет идентифицировать лица на фотографиях и в видео, а также проводить анализ эмоций, определять возраст и пол и выполнять другие задачи.</w:t>
-      </w:r>
-    </w:p>
-    <w:p>
-      <w:pPr>
-        <w:numPr>
-          <w:ilvl w:val="0"/>
-          <w:numId w:val="24"/>
-        </w:numPr>
-        <w:tabs>
-          <w:tab w:val="clear" w:pos="720"/>
-          <w:tab w:val="num" w:pos="360"/>
-        </w:tabs>
-        <w:spacing w:after="0" w:line="276" w:lineRule="auto"/>
-        <w:ind w:left="0" w:firstLine="709"/>
-        <w:contextualSpacing/>
-        <w:jc w:val="both"/>
-        <w:rPr>
-          <w:rFonts w:ascii="Times New Roman" w:hAnsi="Times New Roman" w:cs="Times New Roman"/>
-          <w:sz w:val="28"/>
-          <w:szCs w:val="28"/>
-        </w:rPr>
-      </w:pPr>
-      <w:r>
-        <w:rPr>
-          <w:rFonts w:ascii="Times New Roman" w:hAnsi="Times New Roman" w:cs="Times New Roman"/>
-          <w:sz w:val="28"/>
-          <w:szCs w:val="28"/>
-        </w:rPr>
-        <w:t>Google Cloud Vision API: это сервис от Google, который включает в себя функции распознавания лиц. Он может определять лица на изображениях и проводить анализ эмоций, определять возраст и пол и выполнять другие задачи с использованием машинного обучения.</w:t>
-      </w:r>
-    </w:p>
-    <w:p>
-      <w:pPr>
-        <w:numPr>
-          <w:ilvl w:val="0"/>
-          <w:numId w:val="24"/>
-        </w:numPr>
-        <w:tabs>
-          <w:tab w:val="clear" w:pos="720"/>
-          <w:tab w:val="num" w:pos="360"/>
-        </w:tabs>
-        <w:spacing w:after="0" w:line="276" w:lineRule="auto"/>
-        <w:ind w:left="0" w:firstLine="709"/>
-        <w:contextualSpacing/>
-        <w:jc w:val="both"/>
-        <w:rPr>
-          <w:rFonts w:ascii="Times New Roman" w:hAnsi="Times New Roman" w:cs="Times New Roman"/>
-          <w:sz w:val="28"/>
-          <w:szCs w:val="28"/>
-        </w:rPr>
-      </w:pPr>
-      <w:r>
-        <w:rPr>
-          <w:rFonts w:ascii="Times New Roman" w:hAnsi="Times New Roman" w:cs="Times New Roman"/>
-          <w:sz w:val="28"/>
-          <w:szCs w:val="28"/>
-        </w:rPr>
-        <w:t>OpenFace: это открытое программное обеспечение для распознавания лиц, разработанное компанией Carnegie Mellon University. Оно предоставляет набор инструментов и библиотек для обнаружения и идентификации лиц на изображениях и в видео.</w:t>
+          <w:rFonts w:eastAsiaTheme="minorHAnsi"/>
+          <w:color w:val="202122"/>
+          <w:sz w:val="28"/>
+          <w:szCs w:val="28"/>
+          <w:shd w:val="clear" w:color="auto" w:fill="FFFFFF"/>
+          <w:lang w:eastAsia="en-US"/>
+        </w:rPr>
+      </w:pPr>
+      <w:r>
+        <w:rPr>
+          <w:rFonts w:eastAsiaTheme="minorHAnsi"/>
+          <w:color w:val="202122"/>
+          <w:sz w:val="28"/>
+          <w:szCs w:val="28"/>
+          <w:shd w:val="clear" w:color="auto" w:fill="FFFFFF"/>
+          <w:lang w:eastAsia="en-US"/>
+        </w:rPr>
+        <w:t xml:space="preserve">Вот несколько конкретных технологий, которые используют </w:t>
+      </w:r>
+      <w:proofErr w:type="spellStart"/>
+      <w:r>
+        <w:rPr>
+          <w:rFonts w:eastAsiaTheme="minorHAnsi"/>
+          <w:color w:val="202122"/>
+          <w:sz w:val="28"/>
+          <w:szCs w:val="28"/>
+          <w:shd w:val="clear" w:color="auto" w:fill="FFFFFF"/>
+          <w:lang w:eastAsia="en-US"/>
+        </w:rPr>
+        <w:t>сверточные</w:t>
+      </w:r>
+      <w:proofErr w:type="spellEnd"/>
+      <w:r>
+        <w:rPr>
+          <w:rFonts w:eastAsiaTheme="minorHAnsi"/>
+          <w:color w:val="202122"/>
+          <w:sz w:val="28"/>
+          <w:szCs w:val="28"/>
+          <w:shd w:val="clear" w:color="auto" w:fill="FFFFFF"/>
+          <w:lang w:eastAsia="en-US"/>
+        </w:rPr>
+        <w:t xml:space="preserve"> нейронные сети для распознавания лиц:</w:t>
       </w:r>
     </w:p>
     <w:p>
@@ -1988,31 +998,93 @@
         <w:pStyle w:val="a5"/>
         <w:numPr>
           <w:ilvl w:val="0"/>
-          <w:numId w:val="24"/>
+          <w:numId w:val="34"/>
         </w:numPr>
         <w:tabs>
           <w:tab w:val="clear" w:pos="720"/>
-          <w:tab w:val="num" w:pos="360"/>
-        </w:tabs>
-        <w:spacing w:before="0" w:beforeAutospacing="0" w:after="0" w:afterAutospacing="0" w:line="276" w:lineRule="auto"/>
+        </w:tabs>
+        <w:spacing w:before="0" w:beforeAutospacing="0" w:after="0" w:afterAutospacing="0"/>
         <w:ind w:left="0" w:firstLine="709"/>
-        <w:contextualSpacing/>
-        <w:jc w:val="both"/>
-        <w:rPr>
-          <w:rFonts w:eastAsiaTheme="minorHAnsi"/>
-          <w:sz w:val="28"/>
-          <w:szCs w:val="28"/>
-          <w:lang w:eastAsia="en-US"/>
-        </w:rPr>
-      </w:pPr>
-      <w:r>
-        <w:rPr>
-          <w:rFonts w:eastAsiaTheme="minorHAnsi"/>
-          <w:sz w:val="28"/>
-          <w:szCs w:val="28"/>
-          <w:lang w:eastAsia="en-US"/>
-        </w:rPr>
-        <w:t>Kairos: это платформа для распознавания лиц, которая предоставляет API для идентификации лиц, анализа эмоций, определения возраста и пола и других функций. Она может использоваться в различных отраслях, включая безопасность, маркетинг и развлечения.</w:t>
+        <w:rPr>
+          <w:rFonts w:eastAsiaTheme="minorHAnsi"/>
+          <w:color w:val="202122"/>
+          <w:sz w:val="28"/>
+          <w:szCs w:val="28"/>
+          <w:shd w:val="clear" w:color="auto" w:fill="FFFFFF"/>
+          <w:lang w:eastAsia="en-US"/>
+        </w:rPr>
+      </w:pPr>
+      <w:proofErr w:type="spellStart"/>
+      <w:r>
+        <w:rPr>
+          <w:rFonts w:eastAsiaTheme="minorHAnsi"/>
+          <w:color w:val="202122"/>
+          <w:sz w:val="28"/>
+          <w:szCs w:val="28"/>
+          <w:shd w:val="clear" w:color="auto" w:fill="FFFFFF"/>
+          <w:lang w:eastAsia="en-US"/>
+        </w:rPr>
+        <w:t>FaceNet</w:t>
+      </w:r>
+      <w:proofErr w:type="spellEnd"/>
+      <w:r>
+        <w:rPr>
+          <w:rFonts w:eastAsiaTheme="minorHAnsi"/>
+          <w:color w:val="202122"/>
+          <w:sz w:val="28"/>
+          <w:szCs w:val="28"/>
+          <w:shd w:val="clear" w:color="auto" w:fill="FFFFFF"/>
+          <w:lang w:eastAsia="en-US"/>
+        </w:rPr>
+        <w:t xml:space="preserve"> </w:t>
+      </w:r>
+      <w:proofErr w:type="gramStart"/>
+      <w:r>
+        <w:rPr>
+          <w:rFonts w:eastAsiaTheme="minorHAnsi"/>
+          <w:color w:val="202122"/>
+          <w:sz w:val="28"/>
+          <w:szCs w:val="28"/>
+          <w:shd w:val="clear" w:color="auto" w:fill="FFFFFF"/>
+          <w:lang w:eastAsia="en-US"/>
+        </w:rPr>
+        <w:t>- это</w:t>
+      </w:r>
+      <w:proofErr w:type="gramEnd"/>
+      <w:r>
+        <w:rPr>
+          <w:rFonts w:eastAsiaTheme="minorHAnsi"/>
+          <w:color w:val="202122"/>
+          <w:sz w:val="28"/>
+          <w:szCs w:val="28"/>
+          <w:shd w:val="clear" w:color="auto" w:fill="FFFFFF"/>
+          <w:lang w:eastAsia="en-US"/>
+        </w:rPr>
+        <w:t xml:space="preserve"> технология, разработанная Google, которая использует </w:t>
+      </w:r>
+      <w:proofErr w:type="spellStart"/>
+      <w:r>
+        <w:rPr>
+          <w:rFonts w:eastAsiaTheme="minorHAnsi"/>
+          <w:color w:val="202122"/>
+          <w:sz w:val="28"/>
+          <w:szCs w:val="28"/>
+          <w:shd w:val="clear" w:color="auto" w:fill="FFFFFF"/>
+          <w:lang w:eastAsia="en-US"/>
+        </w:rPr>
+        <w:t>сверточные</w:t>
+      </w:r>
+      <w:proofErr w:type="spellEnd"/>
+      <w:r>
+        <w:rPr>
+          <w:rFonts w:eastAsiaTheme="minorHAnsi"/>
+          <w:color w:val="202122"/>
+          <w:sz w:val="28"/>
+          <w:szCs w:val="28"/>
+          <w:shd w:val="clear" w:color="auto" w:fill="FFFFFF"/>
+          <w:lang w:eastAsia="en-US"/>
+        </w:rPr>
+        <w:t xml:space="preserve"> нейронные сети для создания уникальных векторных представлений лиц. Она позволяет сравнивать и идентифицировать лица на основе этих векторных представлений.</w:t>
       </w:r>
     </w:p>
     <w:p>
@@ -2020,31 +1092,93 @@
         <w:pStyle w:val="a5"/>
         <w:numPr>
           <w:ilvl w:val="0"/>
-          <w:numId w:val="24"/>
+          <w:numId w:val="34"/>
         </w:numPr>
         <w:tabs>
           <w:tab w:val="clear" w:pos="720"/>
-          <w:tab w:val="num" w:pos="360"/>
-        </w:tabs>
-        <w:spacing w:before="0" w:beforeAutospacing="0" w:after="0" w:afterAutospacing="0" w:line="276" w:lineRule="auto"/>
+        </w:tabs>
+        <w:spacing w:before="0" w:beforeAutospacing="0" w:after="0" w:afterAutospacing="0"/>
         <w:ind w:left="0" w:firstLine="709"/>
-        <w:contextualSpacing/>
-        <w:jc w:val="both"/>
-        <w:rPr>
-          <w:rFonts w:eastAsiaTheme="minorHAnsi"/>
-          <w:sz w:val="28"/>
-          <w:szCs w:val="28"/>
-          <w:lang w:eastAsia="en-US"/>
-        </w:rPr>
-      </w:pPr>
-      <w:r>
-        <w:rPr>
-          <w:rFonts w:eastAsiaTheme="minorHAnsi"/>
-          <w:sz w:val="28"/>
-          <w:szCs w:val="28"/>
-          <w:lang w:eastAsia="en-US"/>
-        </w:rPr>
-        <w:t>IBM Watson Visual Recognition: это сервис от IBM, который включает в себя функции распознавания лиц. Он может определять лица на изображениях и в видео, а также проводить анализ эмоций, определять возраст и пол и выполнять другие задачи с использованием искусственного интеллекта.</w:t>
+        <w:rPr>
+          <w:rFonts w:eastAsiaTheme="minorHAnsi"/>
+          <w:color w:val="202122"/>
+          <w:sz w:val="28"/>
+          <w:szCs w:val="28"/>
+          <w:shd w:val="clear" w:color="auto" w:fill="FFFFFF"/>
+          <w:lang w:eastAsia="en-US"/>
+        </w:rPr>
+      </w:pPr>
+      <w:proofErr w:type="spellStart"/>
+      <w:r>
+        <w:rPr>
+          <w:rFonts w:eastAsiaTheme="minorHAnsi"/>
+          <w:color w:val="202122"/>
+          <w:sz w:val="28"/>
+          <w:szCs w:val="28"/>
+          <w:shd w:val="clear" w:color="auto" w:fill="FFFFFF"/>
+          <w:lang w:eastAsia="en-US"/>
+        </w:rPr>
+        <w:t>DeepFace</w:t>
+      </w:r>
+      <w:proofErr w:type="spellEnd"/>
+      <w:r>
+        <w:rPr>
+          <w:rFonts w:eastAsiaTheme="minorHAnsi"/>
+          <w:color w:val="202122"/>
+          <w:sz w:val="28"/>
+          <w:szCs w:val="28"/>
+          <w:shd w:val="clear" w:color="auto" w:fill="FFFFFF"/>
+          <w:lang w:eastAsia="en-US"/>
+        </w:rPr>
+        <w:t xml:space="preserve"> </w:t>
+      </w:r>
+      <w:proofErr w:type="gramStart"/>
+      <w:r>
+        <w:rPr>
+          <w:rFonts w:eastAsiaTheme="minorHAnsi"/>
+          <w:color w:val="202122"/>
+          <w:sz w:val="28"/>
+          <w:szCs w:val="28"/>
+          <w:shd w:val="clear" w:color="auto" w:fill="FFFFFF"/>
+          <w:lang w:eastAsia="en-US"/>
+        </w:rPr>
+        <w:t>- это</w:t>
+      </w:r>
+      <w:proofErr w:type="gramEnd"/>
+      <w:r>
+        <w:rPr>
+          <w:rFonts w:eastAsiaTheme="minorHAnsi"/>
+          <w:color w:val="202122"/>
+          <w:sz w:val="28"/>
+          <w:szCs w:val="28"/>
+          <w:shd w:val="clear" w:color="auto" w:fill="FFFFFF"/>
+          <w:lang w:eastAsia="en-US"/>
+        </w:rPr>
+        <w:t xml:space="preserve"> технология, разработанная Facebook, которая также использует </w:t>
+      </w:r>
+      <w:proofErr w:type="spellStart"/>
+      <w:r>
+        <w:rPr>
+          <w:rFonts w:eastAsiaTheme="minorHAnsi"/>
+          <w:color w:val="202122"/>
+          <w:sz w:val="28"/>
+          <w:szCs w:val="28"/>
+          <w:shd w:val="clear" w:color="auto" w:fill="FFFFFF"/>
+          <w:lang w:eastAsia="en-US"/>
+        </w:rPr>
+        <w:t>сверточные</w:t>
+      </w:r>
+      <w:proofErr w:type="spellEnd"/>
+      <w:r>
+        <w:rPr>
+          <w:rFonts w:eastAsiaTheme="minorHAnsi"/>
+          <w:color w:val="202122"/>
+          <w:sz w:val="28"/>
+          <w:szCs w:val="28"/>
+          <w:shd w:val="clear" w:color="auto" w:fill="FFFFFF"/>
+          <w:lang w:eastAsia="en-US"/>
+        </w:rPr>
+        <w:t xml:space="preserve"> нейронные сети для распознавания лиц. Она способна определять и идентифицировать лица на фотографиях с высокой точностью.</w:t>
       </w:r>
     </w:p>
     <w:p>
@@ -2052,41 +1186,194 @@
         <w:pStyle w:val="a5"/>
         <w:numPr>
           <w:ilvl w:val="0"/>
-          <w:numId w:val="24"/>
+          <w:numId w:val="34"/>
         </w:numPr>
         <w:tabs>
           <w:tab w:val="clear" w:pos="720"/>
-          <w:tab w:val="num" w:pos="360"/>
-        </w:tabs>
-        <w:spacing w:before="0" w:beforeAutospacing="0" w:after="0" w:afterAutospacing="0" w:line="276" w:lineRule="auto"/>
+        </w:tabs>
+        <w:spacing w:before="0" w:beforeAutospacing="0" w:after="0" w:afterAutospacing="0"/>
         <w:ind w:left="0" w:firstLine="709"/>
-        <w:contextualSpacing/>
-        <w:jc w:val="both"/>
-        <w:rPr>
-          <w:rFonts w:eastAsiaTheme="minorHAnsi"/>
-          <w:sz w:val="28"/>
-          <w:szCs w:val="28"/>
-          <w:lang w:eastAsia="en-US"/>
-        </w:rPr>
-      </w:pPr>
-      <w:r>
-        <w:rPr>
-          <w:rFonts w:eastAsiaTheme="minorHAnsi"/>
-          <w:sz w:val="28"/>
-          <w:szCs w:val="28"/>
-          <w:lang w:eastAsia="en-US"/>
-        </w:rPr>
-        <w:t>FaceID: это система распознавания лиц, разработанная компанией Apple. Она используется для разблокировки устройств, авторизации платежей и других задач, связанных с идентификацией лиц.</w:t>
+        <w:rPr>
+          <w:rFonts w:eastAsiaTheme="minorHAnsi"/>
+          <w:color w:val="202122"/>
+          <w:sz w:val="28"/>
+          <w:szCs w:val="28"/>
+          <w:shd w:val="clear" w:color="auto" w:fill="FFFFFF"/>
+          <w:lang w:eastAsia="en-US"/>
+        </w:rPr>
+      </w:pPr>
+      <w:proofErr w:type="spellStart"/>
+      <w:r>
+        <w:rPr>
+          <w:rFonts w:eastAsiaTheme="minorHAnsi"/>
+          <w:color w:val="202122"/>
+          <w:sz w:val="28"/>
+          <w:szCs w:val="28"/>
+          <w:shd w:val="clear" w:color="auto" w:fill="FFFFFF"/>
+          <w:lang w:eastAsia="en-US"/>
+        </w:rPr>
+        <w:lastRenderedPageBreak/>
+        <w:t>OpenFace</w:t>
+      </w:r>
+      <w:proofErr w:type="spellEnd"/>
+      <w:r>
+        <w:rPr>
+          <w:rFonts w:eastAsiaTheme="minorHAnsi"/>
+          <w:color w:val="202122"/>
+          <w:sz w:val="28"/>
+          <w:szCs w:val="28"/>
+          <w:shd w:val="clear" w:color="auto" w:fill="FFFFFF"/>
+          <w:lang w:eastAsia="en-US"/>
+        </w:rPr>
+        <w:t xml:space="preserve"> </w:t>
+      </w:r>
+      <w:proofErr w:type="gramStart"/>
+      <w:r>
+        <w:rPr>
+          <w:rFonts w:eastAsiaTheme="minorHAnsi"/>
+          <w:color w:val="202122"/>
+          <w:sz w:val="28"/>
+          <w:szCs w:val="28"/>
+          <w:shd w:val="clear" w:color="auto" w:fill="FFFFFF"/>
+          <w:lang w:eastAsia="en-US"/>
+        </w:rPr>
+        <w:t>- это</w:t>
+      </w:r>
+      <w:proofErr w:type="gramEnd"/>
+      <w:r>
+        <w:rPr>
+          <w:rFonts w:eastAsiaTheme="minorHAnsi"/>
+          <w:color w:val="202122"/>
+          <w:sz w:val="28"/>
+          <w:szCs w:val="28"/>
+          <w:shd w:val="clear" w:color="auto" w:fill="FFFFFF"/>
+          <w:lang w:eastAsia="en-US"/>
+        </w:rPr>
+        <w:t xml:space="preserve"> открытая библиотека, которая использует </w:t>
+      </w:r>
+      <w:proofErr w:type="spellStart"/>
+      <w:r>
+        <w:rPr>
+          <w:rFonts w:eastAsiaTheme="minorHAnsi"/>
+          <w:color w:val="202122"/>
+          <w:sz w:val="28"/>
+          <w:szCs w:val="28"/>
+          <w:shd w:val="clear" w:color="auto" w:fill="FFFFFF"/>
+          <w:lang w:eastAsia="en-US"/>
+        </w:rPr>
+        <w:t>сверточные</w:t>
+      </w:r>
+      <w:proofErr w:type="spellEnd"/>
+      <w:r>
+        <w:rPr>
+          <w:rFonts w:eastAsiaTheme="minorHAnsi"/>
+          <w:color w:val="202122"/>
+          <w:sz w:val="28"/>
+          <w:szCs w:val="28"/>
+          <w:shd w:val="clear" w:color="auto" w:fill="FFFFFF"/>
+          <w:lang w:eastAsia="en-US"/>
+        </w:rPr>
+        <w:t xml:space="preserve"> нейронные сети для распознавания лиц. Она предоставляет возможность извлекать признаки лиц и сравнивать их для идентификации.</w:t>
       </w:r>
     </w:p>
     <w:p>
       <w:pPr>
-        <w:spacing w:after="0" w:line="276" w:lineRule="auto"/>
-        <w:contextualSpacing/>
-      </w:pPr>
+        <w:pStyle w:val="a5"/>
+        <w:numPr>
+          <w:ilvl w:val="0"/>
+          <w:numId w:val="34"/>
+        </w:numPr>
+        <w:tabs>
+          <w:tab w:val="clear" w:pos="720"/>
+        </w:tabs>
+        <w:spacing w:before="0" w:beforeAutospacing="0" w:after="0" w:afterAutospacing="0"/>
+        <w:ind w:left="0" w:firstLine="709"/>
+        <w:rPr>
+          <w:rFonts w:eastAsiaTheme="minorHAnsi"/>
+          <w:color w:val="202122"/>
+          <w:sz w:val="28"/>
+          <w:szCs w:val="28"/>
+          <w:shd w:val="clear" w:color="auto" w:fill="FFFFFF"/>
+          <w:lang w:eastAsia="en-US"/>
+        </w:rPr>
+      </w:pPr>
+      <w:proofErr w:type="spellStart"/>
+      <w:r>
+        <w:rPr>
+          <w:rFonts w:eastAsiaTheme="minorHAnsi"/>
+          <w:color w:val="202122"/>
+          <w:sz w:val="28"/>
+          <w:szCs w:val="28"/>
+          <w:shd w:val="clear" w:color="auto" w:fill="FFFFFF"/>
+          <w:lang w:eastAsia="en-US"/>
+        </w:rPr>
+        <w:t>Dlib</w:t>
+      </w:r>
+      <w:proofErr w:type="spellEnd"/>
+      <w:r>
+        <w:rPr>
+          <w:rFonts w:eastAsiaTheme="minorHAnsi"/>
+          <w:color w:val="202122"/>
+          <w:sz w:val="28"/>
+          <w:szCs w:val="28"/>
+          <w:shd w:val="clear" w:color="auto" w:fill="FFFFFF"/>
+          <w:lang w:eastAsia="en-US"/>
+        </w:rPr>
+        <w:t xml:space="preserve"> </w:t>
+      </w:r>
+      <w:proofErr w:type="gramStart"/>
+      <w:r>
+        <w:rPr>
+          <w:rFonts w:eastAsiaTheme="minorHAnsi"/>
+          <w:color w:val="202122"/>
+          <w:sz w:val="28"/>
+          <w:szCs w:val="28"/>
+          <w:shd w:val="clear" w:color="auto" w:fill="FFFFFF"/>
+          <w:lang w:eastAsia="en-US"/>
+        </w:rPr>
+        <w:t>- это</w:t>
+      </w:r>
+      <w:proofErr w:type="gramEnd"/>
+      <w:r>
+        <w:rPr>
+          <w:rFonts w:eastAsiaTheme="minorHAnsi"/>
+          <w:color w:val="202122"/>
+          <w:sz w:val="28"/>
+          <w:szCs w:val="28"/>
+          <w:shd w:val="clear" w:color="auto" w:fill="FFFFFF"/>
+          <w:lang w:eastAsia="en-US"/>
+        </w:rPr>
+        <w:t xml:space="preserve"> библиотека машинного обучения, которая включает в себя реализацию </w:t>
+      </w:r>
+      <w:proofErr w:type="spellStart"/>
+      <w:r>
+        <w:rPr>
+          <w:rFonts w:eastAsiaTheme="minorHAnsi"/>
+          <w:color w:val="202122"/>
+          <w:sz w:val="28"/>
+          <w:szCs w:val="28"/>
+          <w:shd w:val="clear" w:color="auto" w:fill="FFFFFF"/>
+          <w:lang w:eastAsia="en-US"/>
+        </w:rPr>
+        <w:t>сверточных</w:t>
+      </w:r>
+      <w:proofErr w:type="spellEnd"/>
+      <w:r>
+        <w:rPr>
+          <w:rFonts w:eastAsiaTheme="minorHAnsi"/>
+          <w:color w:val="202122"/>
+          <w:sz w:val="28"/>
+          <w:szCs w:val="28"/>
+          <w:shd w:val="clear" w:color="auto" w:fill="FFFFFF"/>
+          <w:lang w:eastAsia="en-US"/>
+        </w:rPr>
+        <w:t xml:space="preserve"> нейронных сетей для распознавания лиц. Она предоставляет инструменты для обнаружения лиц, извлечения признаков и идентификации.</w:t>
+      </w:r>
     </w:p>
+    <w:bookmarkEnd w:id="0"/>
+    <w:p/>
     <w:sectPr>
-      <w:footerReference w:type="default" r:id="rId10"/>
+      <w:footerReference w:type="default" r:id="rId8"/>
       <w:pgSz w:w="11906" w:h="16838"/>
       <w:pgMar w:top="851" w:right="850" w:bottom="1418" w:left="1701" w:header="708" w:footer="708" w:gutter="0"/>
       <w:pgNumType w:start="6"/>
@@ -7040,7 +6327,7 @@
   <w:style w:type="paragraph" w:default="1" w:styleId="a">
     <w:name w:val="Normal"/>
     <w:qFormat/>
-    <w:rsid w:val="00271090"/>
+    <w:rsid w:val="005401D1"/>
   </w:style>
   <w:style w:type="paragraph" w:styleId="1">
     <w:name w:val="heading 1"/>

--- a/v3/разделы/buffer.docx
+++ b/v3/разделы/buffer.docx
@@ -4,32 +4,778 @@
   <w:body>
     <w:p>
       <w:pPr>
+        <w:pStyle w:val="a3"/>
+        <w:spacing w:after="0" w:line="276" w:lineRule="auto"/>
+        <w:ind w:left="0" w:firstLine="709"/>
+        <w:jc w:val="both"/>
+        <w:rPr>
+          <w:rFonts w:ascii="Times New Roman" w:hAnsi="Times New Roman" w:cs="Times New Roman"/>
+          <w:sz w:val="28"/>
+          <w:szCs w:val="28"/>
+        </w:rPr>
+      </w:pPr>
+      <w:bookmarkStart w:id="0" w:name="_Hlk155981638"/>
+      <w:r>
+        <w:rPr>
+          <w:rFonts w:ascii="Times New Roman" w:hAnsi="Times New Roman" w:cs="Times New Roman"/>
+          <w:sz w:val="28"/>
+          <w:szCs w:val="28"/>
+        </w:rPr>
+        <w:t xml:space="preserve">На рисунке 12 представлена таблица, предоставляющая данные о посещении конкретного работника помещений за определённую дату. </w:t>
+      </w:r>
+      <w:bookmarkEnd w:id="0"/>
+      <w:r>
+        <w:rPr>
+          <w:rFonts w:ascii="Times New Roman" w:hAnsi="Times New Roman" w:cs="Times New Roman"/>
+          <w:sz w:val="28"/>
+          <w:szCs w:val="28"/>
+        </w:rPr>
+        <w:t>Состоит из 3 столбцов:</w:t>
+      </w:r>
+    </w:p>
+    <w:p>
+      <w:pPr>
+        <w:pStyle w:val="a3"/>
+        <w:spacing w:after="0" w:line="276" w:lineRule="auto"/>
+        <w:ind w:left="0" w:firstLine="709"/>
+        <w:jc w:val="both"/>
+        <w:rPr>
+          <w:rFonts w:ascii="Times New Roman" w:hAnsi="Times New Roman" w:cs="Times New Roman"/>
+          <w:sz w:val="28"/>
+          <w:szCs w:val="28"/>
+        </w:rPr>
+      </w:pPr>
+      <w:r>
+        <w:rPr>
+          <w:rFonts w:ascii="Times New Roman" w:hAnsi="Times New Roman" w:cs="Times New Roman"/>
+          <w:sz w:val="28"/>
+          <w:szCs w:val="28"/>
+        </w:rPr>
+        <w:t>–</w:t>
+      </w:r>
+      <w:r>
+        <w:rPr>
+          <w:rFonts w:ascii="Times New Roman" w:hAnsi="Times New Roman" w:cs="Times New Roman"/>
+          <w:sz w:val="28"/>
+          <w:szCs w:val="28"/>
+        </w:rPr>
+        <w:t xml:space="preserve"> «</w:t>
+      </w:r>
+      <w:r>
+        <w:rPr>
+          <w:rFonts w:ascii="Times New Roman" w:hAnsi="Times New Roman" w:cs="Times New Roman"/>
+          <w:sz w:val="28"/>
+          <w:szCs w:val="28"/>
+          <w:lang w:val="en-US"/>
+        </w:rPr>
+        <w:t>Datetime</w:t>
+      </w:r>
+      <w:r>
+        <w:rPr>
+          <w:rFonts w:ascii="Times New Roman" w:hAnsi="Times New Roman" w:cs="Times New Roman"/>
+          <w:sz w:val="28"/>
+          <w:szCs w:val="28"/>
+        </w:rPr>
+        <w:t>»</w:t>
+      </w:r>
+      <w:r>
+        <w:rPr>
+          <w:rFonts w:ascii="Times New Roman" w:hAnsi="Times New Roman" w:cs="Times New Roman"/>
+          <w:sz w:val="28"/>
+          <w:szCs w:val="28"/>
+        </w:rPr>
+        <w:t xml:space="preserve"> </w:t>
+      </w:r>
+      <w:r>
+        <w:rPr>
+          <w:rFonts w:ascii="Times New Roman" w:hAnsi="Times New Roman" w:cs="Times New Roman"/>
+          <w:sz w:val="28"/>
+          <w:szCs w:val="28"/>
+        </w:rPr>
+        <w:t>–</w:t>
+      </w:r>
+      <w:r>
+        <w:rPr>
+          <w:rFonts w:ascii="Times New Roman" w:hAnsi="Times New Roman" w:cs="Times New Roman"/>
+          <w:sz w:val="28"/>
+          <w:szCs w:val="28"/>
+        </w:rPr>
+        <w:t xml:space="preserve"> временная метка, в которой было зафиксирован работник;</w:t>
+      </w:r>
+    </w:p>
+    <w:p>
+      <w:pPr>
+        <w:pStyle w:val="a3"/>
+        <w:spacing w:after="0" w:line="276" w:lineRule="auto"/>
+        <w:ind w:left="0" w:firstLine="709"/>
+        <w:jc w:val="both"/>
+        <w:rPr>
+          <w:rFonts w:ascii="Times New Roman" w:hAnsi="Times New Roman" w:cs="Times New Roman"/>
+          <w:sz w:val="28"/>
+          <w:szCs w:val="28"/>
+        </w:rPr>
+      </w:pPr>
+      <w:r>
+        <w:rPr>
+          <w:rFonts w:ascii="Times New Roman" w:hAnsi="Times New Roman" w:cs="Times New Roman"/>
+          <w:sz w:val="28"/>
+          <w:szCs w:val="28"/>
+        </w:rPr>
+        <w:t>–</w:t>
+      </w:r>
+      <w:r>
+        <w:rPr>
+          <w:rFonts w:ascii="Times New Roman" w:hAnsi="Times New Roman" w:cs="Times New Roman"/>
+          <w:sz w:val="28"/>
+          <w:szCs w:val="28"/>
+        </w:rPr>
+        <w:t xml:space="preserve"> «</w:t>
+      </w:r>
+      <w:r>
+        <w:rPr>
+          <w:rFonts w:ascii="Times New Roman" w:hAnsi="Times New Roman" w:cs="Times New Roman"/>
+          <w:sz w:val="28"/>
+          <w:szCs w:val="28"/>
+          <w:lang w:val="en-US"/>
+        </w:rPr>
+        <w:t>Cabinet</w:t>
+      </w:r>
+      <w:r>
+        <w:rPr>
+          <w:rFonts w:ascii="Times New Roman" w:hAnsi="Times New Roman" w:cs="Times New Roman"/>
+          <w:sz w:val="28"/>
+          <w:szCs w:val="28"/>
+        </w:rPr>
+        <w:t xml:space="preserve"> </w:t>
+      </w:r>
+      <w:r>
+        <w:rPr>
+          <w:rFonts w:ascii="Times New Roman" w:hAnsi="Times New Roman" w:cs="Times New Roman"/>
+          <w:sz w:val="28"/>
+          <w:szCs w:val="28"/>
+          <w:lang w:val="en-US"/>
+        </w:rPr>
+        <w:t>number</w:t>
+      </w:r>
+      <w:r>
+        <w:rPr>
+          <w:rFonts w:ascii="Times New Roman" w:hAnsi="Times New Roman" w:cs="Times New Roman"/>
+          <w:sz w:val="28"/>
+          <w:szCs w:val="28"/>
+        </w:rPr>
+        <w:t xml:space="preserve">» </w:t>
+      </w:r>
+      <w:r>
+        <w:rPr>
+          <w:rFonts w:ascii="Times New Roman" w:hAnsi="Times New Roman" w:cs="Times New Roman"/>
+          <w:sz w:val="28"/>
+          <w:szCs w:val="28"/>
+        </w:rPr>
+        <w:t>–</w:t>
+      </w:r>
+      <w:r>
+        <w:rPr>
+          <w:rFonts w:ascii="Times New Roman" w:hAnsi="Times New Roman" w:cs="Times New Roman"/>
+          <w:sz w:val="28"/>
+          <w:szCs w:val="28"/>
+        </w:rPr>
+        <w:t xml:space="preserve"> идентификатор кабинета, в который зашёл или вышел работник;</w:t>
+      </w:r>
+    </w:p>
+    <w:p>
+      <w:pPr>
+        <w:pStyle w:val="a3"/>
+        <w:spacing w:after="0" w:line="276" w:lineRule="auto"/>
+        <w:ind w:left="0" w:firstLine="709"/>
+        <w:jc w:val="both"/>
+        <w:rPr>
+          <w:rFonts w:ascii="Times New Roman" w:hAnsi="Times New Roman" w:cs="Times New Roman"/>
+          <w:sz w:val="28"/>
+          <w:szCs w:val="28"/>
+        </w:rPr>
+      </w:pPr>
+      <w:r>
+        <w:rPr>
+          <w:rFonts w:ascii="Times New Roman" w:hAnsi="Times New Roman" w:cs="Times New Roman"/>
+          <w:sz w:val="28"/>
+          <w:szCs w:val="28"/>
+        </w:rPr>
+        <w:t>–</w:t>
+      </w:r>
+      <w:r>
+        <w:rPr>
+          <w:rFonts w:ascii="Times New Roman" w:hAnsi="Times New Roman" w:cs="Times New Roman"/>
+          <w:sz w:val="28"/>
+          <w:szCs w:val="28"/>
+        </w:rPr>
+        <w:t xml:space="preserve"> «</w:t>
+      </w:r>
+      <w:r>
+        <w:rPr>
+          <w:rFonts w:ascii="Times New Roman" w:hAnsi="Times New Roman" w:cs="Times New Roman"/>
+          <w:sz w:val="28"/>
+          <w:szCs w:val="28"/>
+          <w:lang w:val="en-US"/>
+        </w:rPr>
+        <w:t>Direction</w:t>
+      </w:r>
+      <w:r>
+        <w:rPr>
+          <w:rFonts w:ascii="Times New Roman" w:hAnsi="Times New Roman" w:cs="Times New Roman"/>
+          <w:sz w:val="28"/>
+          <w:szCs w:val="28"/>
+        </w:rPr>
+        <w:t>»</w:t>
+      </w:r>
+      <w:r>
+        <w:rPr>
+          <w:rFonts w:ascii="Times New Roman" w:hAnsi="Times New Roman" w:cs="Times New Roman"/>
+          <w:sz w:val="28"/>
+          <w:szCs w:val="28"/>
+        </w:rPr>
+        <w:t xml:space="preserve"> </w:t>
+      </w:r>
+      <w:r>
+        <w:rPr>
+          <w:rFonts w:ascii="Times New Roman" w:hAnsi="Times New Roman" w:cs="Times New Roman"/>
+          <w:sz w:val="28"/>
+          <w:szCs w:val="28"/>
+        </w:rPr>
+        <w:t>–</w:t>
+      </w:r>
+      <w:r>
+        <w:rPr>
+          <w:rFonts w:ascii="Times New Roman" w:hAnsi="Times New Roman" w:cs="Times New Roman"/>
+          <w:sz w:val="28"/>
+          <w:szCs w:val="28"/>
+        </w:rPr>
+        <w:t xml:space="preserve"> показывает направление движения работника: зелёный цвет </w:t>
+      </w:r>
+      <w:r>
+        <w:rPr>
+          <w:rFonts w:ascii="Times New Roman" w:hAnsi="Times New Roman" w:cs="Times New Roman"/>
+          <w:sz w:val="28"/>
+          <w:szCs w:val="28"/>
+        </w:rPr>
+        <w:t>–</w:t>
+      </w:r>
+      <w:r>
+        <w:rPr>
+          <w:rFonts w:ascii="Times New Roman" w:hAnsi="Times New Roman" w:cs="Times New Roman"/>
+          <w:sz w:val="28"/>
+          <w:szCs w:val="28"/>
+        </w:rPr>
+        <w:t xml:space="preserve"> внутрь помещения, красный </w:t>
+      </w:r>
+      <w:r>
+        <w:rPr>
+          <w:rFonts w:ascii="Times New Roman" w:hAnsi="Times New Roman" w:cs="Times New Roman"/>
+          <w:sz w:val="28"/>
+          <w:szCs w:val="28"/>
+        </w:rPr>
+        <w:t>–</w:t>
+      </w:r>
+      <w:r>
+        <w:rPr>
+          <w:rFonts w:ascii="Times New Roman" w:hAnsi="Times New Roman" w:cs="Times New Roman"/>
+          <w:sz w:val="28"/>
+          <w:szCs w:val="28"/>
+        </w:rPr>
+        <w:t xml:space="preserve"> из помещения.</w:t>
+      </w:r>
+    </w:p>
+    <w:p>
+      <w:pPr>
+        <w:pStyle w:val="a3"/>
+        <w:spacing w:after="0" w:line="276" w:lineRule="auto"/>
+        <w:ind w:left="0" w:firstLine="709"/>
+        <w:jc w:val="both"/>
+        <w:rPr>
+          <w:rFonts w:ascii="Times New Roman" w:hAnsi="Times New Roman" w:cs="Times New Roman"/>
+          <w:sz w:val="28"/>
+          <w:szCs w:val="28"/>
+        </w:rPr>
+      </w:pPr>
+      <w:r>
+        <w:rPr>
+          <w:rFonts w:ascii="Times New Roman" w:hAnsi="Times New Roman" w:cs="Times New Roman"/>
+          <w:sz w:val="28"/>
+          <w:szCs w:val="28"/>
+        </w:rPr>
+        <w:t>На рисунке 1</w:t>
+      </w:r>
+      <w:r>
+        <w:rPr>
+          <w:rFonts w:ascii="Times New Roman" w:hAnsi="Times New Roman" w:cs="Times New Roman"/>
+          <w:sz w:val="28"/>
+          <w:szCs w:val="28"/>
+        </w:rPr>
+        <w:t>3</w:t>
+      </w:r>
+      <w:r>
+        <w:rPr>
+          <w:rFonts w:ascii="Times New Roman" w:hAnsi="Times New Roman" w:cs="Times New Roman"/>
+          <w:sz w:val="28"/>
+          <w:szCs w:val="28"/>
+        </w:rPr>
+        <w:t xml:space="preserve"> представлена таблица, предоставляющая данные о посещении конкретного работника помещений за определённую дату и в зависимости от определённого направления движения. Состоит из 2 столбцов:</w:t>
+      </w:r>
+    </w:p>
+    <w:p>
+      <w:pPr>
+        <w:pStyle w:val="a3"/>
+        <w:spacing w:after="0" w:line="276" w:lineRule="auto"/>
+        <w:ind w:left="0" w:firstLine="709"/>
+        <w:jc w:val="both"/>
+        <w:rPr>
+          <w:rFonts w:ascii="Times New Roman" w:hAnsi="Times New Roman" w:cs="Times New Roman"/>
+          <w:sz w:val="28"/>
+          <w:szCs w:val="28"/>
+        </w:rPr>
+      </w:pPr>
+      <w:r>
+        <w:rPr>
+          <w:rFonts w:ascii="Times New Roman" w:hAnsi="Times New Roman" w:cs="Times New Roman"/>
+          <w:sz w:val="28"/>
+          <w:szCs w:val="28"/>
+        </w:rPr>
+        <w:t>–</w:t>
+      </w:r>
+      <w:r>
+        <w:rPr>
+          <w:rFonts w:ascii="Times New Roman" w:hAnsi="Times New Roman" w:cs="Times New Roman"/>
+          <w:sz w:val="28"/>
+          <w:szCs w:val="28"/>
+        </w:rPr>
+        <w:t xml:space="preserve"> «</w:t>
+      </w:r>
+      <w:r>
+        <w:rPr>
+          <w:rFonts w:ascii="Times New Roman" w:hAnsi="Times New Roman" w:cs="Times New Roman"/>
+          <w:sz w:val="28"/>
+          <w:szCs w:val="28"/>
+          <w:lang w:val="en-US"/>
+        </w:rPr>
+        <w:t>Datetime</w:t>
+      </w:r>
+      <w:r>
+        <w:rPr>
+          <w:rFonts w:ascii="Times New Roman" w:hAnsi="Times New Roman" w:cs="Times New Roman"/>
+          <w:sz w:val="28"/>
+          <w:szCs w:val="28"/>
+        </w:rPr>
+        <w:t>»</w:t>
+      </w:r>
+      <w:r>
+        <w:rPr>
+          <w:rFonts w:ascii="Times New Roman" w:hAnsi="Times New Roman" w:cs="Times New Roman"/>
+          <w:sz w:val="28"/>
+          <w:szCs w:val="28"/>
+        </w:rPr>
+        <w:t xml:space="preserve"> </w:t>
+      </w:r>
+      <w:r>
+        <w:rPr>
+          <w:rFonts w:ascii="Times New Roman" w:hAnsi="Times New Roman" w:cs="Times New Roman"/>
+          <w:sz w:val="28"/>
+          <w:szCs w:val="28"/>
+        </w:rPr>
+        <w:t>–</w:t>
+      </w:r>
+      <w:r>
+        <w:rPr>
+          <w:rFonts w:ascii="Times New Roman" w:hAnsi="Times New Roman" w:cs="Times New Roman"/>
+          <w:sz w:val="28"/>
+          <w:szCs w:val="28"/>
+        </w:rPr>
+        <w:t xml:space="preserve"> временная метка, в которой было зафиксирован работник;</w:t>
+      </w:r>
+    </w:p>
+    <w:p>
+      <w:pPr>
+        <w:pStyle w:val="a3"/>
+        <w:spacing w:after="0" w:line="276" w:lineRule="auto"/>
+        <w:ind w:left="0" w:firstLine="709"/>
+        <w:jc w:val="both"/>
+        <w:rPr>
+          <w:rFonts w:ascii="Times New Roman" w:hAnsi="Times New Roman" w:cs="Times New Roman"/>
+          <w:sz w:val="28"/>
+          <w:szCs w:val="28"/>
+        </w:rPr>
+      </w:pPr>
+      <w:r>
+        <w:rPr>
+          <w:rFonts w:ascii="Times New Roman" w:hAnsi="Times New Roman" w:cs="Times New Roman"/>
+          <w:sz w:val="28"/>
+          <w:szCs w:val="28"/>
+        </w:rPr>
+        <w:t>–</w:t>
+      </w:r>
+      <w:r>
+        <w:rPr>
+          <w:rFonts w:ascii="Times New Roman" w:hAnsi="Times New Roman" w:cs="Times New Roman"/>
+          <w:sz w:val="28"/>
+          <w:szCs w:val="28"/>
+        </w:rPr>
+        <w:t xml:space="preserve"> «</w:t>
+      </w:r>
+      <w:r>
+        <w:rPr>
+          <w:rFonts w:ascii="Times New Roman" w:hAnsi="Times New Roman" w:cs="Times New Roman"/>
+          <w:sz w:val="28"/>
+          <w:szCs w:val="28"/>
+          <w:lang w:val="en-US"/>
+        </w:rPr>
+        <w:t>Cabinet</w:t>
+      </w:r>
+      <w:r>
+        <w:rPr>
+          <w:rFonts w:ascii="Times New Roman" w:hAnsi="Times New Roman" w:cs="Times New Roman"/>
+          <w:sz w:val="28"/>
+          <w:szCs w:val="28"/>
+        </w:rPr>
+        <w:t xml:space="preserve"> </w:t>
+      </w:r>
+      <w:r>
+        <w:rPr>
+          <w:rFonts w:ascii="Times New Roman" w:hAnsi="Times New Roman" w:cs="Times New Roman"/>
+          <w:sz w:val="28"/>
+          <w:szCs w:val="28"/>
+          <w:lang w:val="en-US"/>
+        </w:rPr>
+        <w:t>number</w:t>
+      </w:r>
+      <w:r>
+        <w:rPr>
+          <w:rFonts w:ascii="Times New Roman" w:hAnsi="Times New Roman" w:cs="Times New Roman"/>
+          <w:sz w:val="28"/>
+          <w:szCs w:val="28"/>
+        </w:rPr>
+        <w:t xml:space="preserve">» </w:t>
+      </w:r>
+      <w:r>
+        <w:rPr>
+          <w:rFonts w:ascii="Times New Roman" w:hAnsi="Times New Roman" w:cs="Times New Roman"/>
+          <w:sz w:val="28"/>
+          <w:szCs w:val="28"/>
+        </w:rPr>
+        <w:t>–</w:t>
+      </w:r>
+      <w:r>
+        <w:rPr>
+          <w:rFonts w:ascii="Times New Roman" w:hAnsi="Times New Roman" w:cs="Times New Roman"/>
+          <w:sz w:val="28"/>
+          <w:szCs w:val="28"/>
+        </w:rPr>
+        <w:t xml:space="preserve"> идентификатор кабинета, в который зашёл или вышел работник;</w:t>
+      </w:r>
+    </w:p>
+    <w:p>
+      <w:pPr>
+        <w:pStyle w:val="a3"/>
+        <w:spacing w:after="0" w:line="276" w:lineRule="auto"/>
+        <w:ind w:left="0" w:firstLine="709"/>
+        <w:jc w:val="both"/>
+        <w:rPr>
+          <w:rFonts w:ascii="Times New Roman" w:hAnsi="Times New Roman" w:cs="Times New Roman"/>
+          <w:sz w:val="28"/>
+          <w:szCs w:val="28"/>
+        </w:rPr>
+      </w:pPr>
+      <w:r>
+        <w:rPr>
+          <w:rFonts w:ascii="Times New Roman" w:hAnsi="Times New Roman" w:cs="Times New Roman"/>
+          <w:sz w:val="28"/>
+          <w:szCs w:val="28"/>
+        </w:rPr>
+        <w:t>На рисунке 1</w:t>
+      </w:r>
+      <w:r>
+        <w:rPr>
+          <w:rFonts w:ascii="Times New Roman" w:hAnsi="Times New Roman" w:cs="Times New Roman"/>
+          <w:sz w:val="28"/>
+          <w:szCs w:val="28"/>
+        </w:rPr>
+        <w:t>4</w:t>
+      </w:r>
+      <w:r>
+        <w:rPr>
+          <w:rFonts w:ascii="Times New Roman" w:hAnsi="Times New Roman" w:cs="Times New Roman"/>
+          <w:sz w:val="28"/>
+          <w:szCs w:val="28"/>
+        </w:rPr>
+        <w:t xml:space="preserve"> представлена таблица, предоставляющая данные о посещении работниками определённого помещений за определённую дату. Состоит из 3 столбцов:</w:t>
+      </w:r>
+    </w:p>
+    <w:p>
+      <w:pPr>
+        <w:pStyle w:val="a3"/>
+        <w:spacing w:after="0" w:line="276" w:lineRule="auto"/>
+        <w:ind w:left="0" w:firstLine="709"/>
+        <w:jc w:val="both"/>
+        <w:rPr>
+          <w:rFonts w:ascii="Times New Roman" w:hAnsi="Times New Roman" w:cs="Times New Roman"/>
+          <w:sz w:val="28"/>
+          <w:szCs w:val="28"/>
+        </w:rPr>
+      </w:pPr>
+      <w:r>
+        <w:rPr>
+          <w:rFonts w:ascii="Times New Roman" w:hAnsi="Times New Roman" w:cs="Times New Roman"/>
+          <w:sz w:val="28"/>
+          <w:szCs w:val="28"/>
+        </w:rPr>
+        <w:t>–</w:t>
+      </w:r>
+      <w:r>
+        <w:rPr>
+          <w:rFonts w:ascii="Times New Roman" w:hAnsi="Times New Roman" w:cs="Times New Roman"/>
+          <w:sz w:val="28"/>
+          <w:szCs w:val="28"/>
+        </w:rPr>
+        <w:t xml:space="preserve"> «</w:t>
+      </w:r>
+      <w:r>
+        <w:rPr>
+          <w:rFonts w:ascii="Times New Roman" w:hAnsi="Times New Roman" w:cs="Times New Roman"/>
+          <w:sz w:val="28"/>
+          <w:szCs w:val="28"/>
+          <w:lang w:val="en-US"/>
+        </w:rPr>
+        <w:t>Datetime</w:t>
+      </w:r>
+      <w:r>
+        <w:rPr>
+          <w:rFonts w:ascii="Times New Roman" w:hAnsi="Times New Roman" w:cs="Times New Roman"/>
+          <w:sz w:val="28"/>
+          <w:szCs w:val="28"/>
+        </w:rPr>
+        <w:t>»</w:t>
+      </w:r>
+      <w:r>
+        <w:rPr>
+          <w:rFonts w:ascii="Times New Roman" w:hAnsi="Times New Roman" w:cs="Times New Roman"/>
+          <w:sz w:val="28"/>
+          <w:szCs w:val="28"/>
+        </w:rPr>
+        <w:t xml:space="preserve"> </w:t>
+      </w:r>
+      <w:r>
+        <w:rPr>
+          <w:rFonts w:ascii="Times New Roman" w:hAnsi="Times New Roman" w:cs="Times New Roman"/>
+          <w:sz w:val="28"/>
+          <w:szCs w:val="28"/>
+        </w:rPr>
+        <w:t>–</w:t>
+      </w:r>
+      <w:r>
+        <w:rPr>
+          <w:rFonts w:ascii="Times New Roman" w:hAnsi="Times New Roman" w:cs="Times New Roman"/>
+          <w:sz w:val="28"/>
+          <w:szCs w:val="28"/>
+        </w:rPr>
+        <w:t xml:space="preserve"> временная метка, в которой было зафиксирован работник;</w:t>
+      </w:r>
+    </w:p>
+    <w:p>
+      <w:pPr>
+        <w:pStyle w:val="a3"/>
+        <w:spacing w:after="0" w:line="276" w:lineRule="auto"/>
+        <w:ind w:left="0" w:firstLine="709"/>
+        <w:jc w:val="both"/>
+        <w:rPr>
+          <w:rFonts w:ascii="Times New Roman" w:hAnsi="Times New Roman" w:cs="Times New Roman"/>
+          <w:sz w:val="28"/>
+          <w:szCs w:val="28"/>
+        </w:rPr>
+      </w:pPr>
+      <w:r>
+        <w:rPr>
+          <w:rFonts w:ascii="Times New Roman" w:hAnsi="Times New Roman" w:cs="Times New Roman"/>
+          <w:sz w:val="28"/>
+          <w:szCs w:val="28"/>
+        </w:rPr>
+        <w:t>–</w:t>
+      </w:r>
+      <w:r>
+        <w:rPr>
+          <w:rFonts w:ascii="Times New Roman" w:hAnsi="Times New Roman" w:cs="Times New Roman"/>
+          <w:sz w:val="28"/>
+          <w:szCs w:val="28"/>
+        </w:rPr>
+        <w:t xml:space="preserve"> «</w:t>
+      </w:r>
+      <w:r>
+        <w:rPr>
+          <w:rFonts w:ascii="Times New Roman" w:hAnsi="Times New Roman" w:cs="Times New Roman"/>
+          <w:sz w:val="28"/>
+          <w:szCs w:val="28"/>
+          <w:lang w:val="en-US"/>
+        </w:rPr>
+        <w:t>Personal</w:t>
+      </w:r>
+      <w:r>
+        <w:rPr>
+          <w:rFonts w:ascii="Times New Roman" w:hAnsi="Times New Roman" w:cs="Times New Roman"/>
+          <w:sz w:val="28"/>
+          <w:szCs w:val="28"/>
+        </w:rPr>
+        <w:t xml:space="preserve"> </w:t>
+      </w:r>
+      <w:r>
+        <w:rPr>
+          <w:rFonts w:ascii="Times New Roman" w:hAnsi="Times New Roman" w:cs="Times New Roman"/>
+          <w:sz w:val="28"/>
+          <w:szCs w:val="28"/>
+          <w:lang w:val="en-US"/>
+        </w:rPr>
+        <w:t>id</w:t>
+      </w:r>
+      <w:r>
+        <w:rPr>
+          <w:rFonts w:ascii="Times New Roman" w:hAnsi="Times New Roman" w:cs="Times New Roman"/>
+          <w:sz w:val="28"/>
+          <w:szCs w:val="28"/>
+        </w:rPr>
+        <w:t xml:space="preserve">» </w:t>
+      </w:r>
+      <w:r>
+        <w:rPr>
+          <w:rFonts w:ascii="Times New Roman" w:hAnsi="Times New Roman" w:cs="Times New Roman"/>
+          <w:sz w:val="28"/>
+          <w:szCs w:val="28"/>
+        </w:rPr>
+        <w:t>–</w:t>
+      </w:r>
+      <w:r>
+        <w:rPr>
+          <w:rFonts w:ascii="Times New Roman" w:hAnsi="Times New Roman" w:cs="Times New Roman"/>
+          <w:sz w:val="28"/>
+          <w:szCs w:val="28"/>
+        </w:rPr>
+        <w:t xml:space="preserve"> идентификатор работника, который зашёл или вышел из кабинета;</w:t>
+      </w:r>
+    </w:p>
+    <w:p>
+      <w:pPr>
+        <w:pStyle w:val="a3"/>
+        <w:spacing w:after="0" w:line="276" w:lineRule="auto"/>
+        <w:ind w:left="0" w:firstLine="709"/>
+        <w:jc w:val="both"/>
+        <w:rPr>
+          <w:rFonts w:ascii="Times New Roman" w:hAnsi="Times New Roman" w:cs="Times New Roman"/>
+          <w:sz w:val="28"/>
+          <w:szCs w:val="28"/>
+        </w:rPr>
+      </w:pPr>
+      <w:r>
+        <w:rPr>
+          <w:rFonts w:ascii="Times New Roman" w:hAnsi="Times New Roman" w:cs="Times New Roman"/>
+          <w:sz w:val="28"/>
+          <w:szCs w:val="28"/>
+        </w:rPr>
+        <w:t>–</w:t>
+      </w:r>
+      <w:r>
+        <w:rPr>
+          <w:rFonts w:ascii="Times New Roman" w:hAnsi="Times New Roman" w:cs="Times New Roman"/>
+          <w:sz w:val="28"/>
+          <w:szCs w:val="28"/>
+        </w:rPr>
+        <w:t xml:space="preserve"> «</w:t>
+      </w:r>
+      <w:r>
+        <w:rPr>
+          <w:rFonts w:ascii="Times New Roman" w:hAnsi="Times New Roman" w:cs="Times New Roman"/>
+          <w:sz w:val="28"/>
+          <w:szCs w:val="28"/>
+          <w:lang w:val="en-US"/>
+        </w:rPr>
+        <w:t>Direction</w:t>
+      </w:r>
+      <w:r>
+        <w:rPr>
+          <w:rFonts w:ascii="Times New Roman" w:hAnsi="Times New Roman" w:cs="Times New Roman"/>
+          <w:sz w:val="28"/>
+          <w:szCs w:val="28"/>
+        </w:rPr>
+        <w:t>»</w:t>
+      </w:r>
+      <w:r>
+        <w:rPr>
+          <w:rFonts w:ascii="Times New Roman" w:hAnsi="Times New Roman" w:cs="Times New Roman"/>
+          <w:sz w:val="28"/>
+          <w:szCs w:val="28"/>
+        </w:rPr>
+        <w:t xml:space="preserve"> </w:t>
+      </w:r>
+      <w:r>
+        <w:rPr>
+          <w:rFonts w:ascii="Times New Roman" w:hAnsi="Times New Roman" w:cs="Times New Roman"/>
+          <w:sz w:val="28"/>
+          <w:szCs w:val="28"/>
+        </w:rPr>
+        <w:t>–</w:t>
+      </w:r>
+      <w:r>
+        <w:rPr>
+          <w:rFonts w:ascii="Times New Roman" w:hAnsi="Times New Roman" w:cs="Times New Roman"/>
+          <w:sz w:val="28"/>
+          <w:szCs w:val="28"/>
+        </w:rPr>
+        <w:t xml:space="preserve"> показывает направление движения работника: зелёный цвет </w:t>
+      </w:r>
+      <w:r>
+        <w:rPr>
+          <w:rFonts w:ascii="Times New Roman" w:hAnsi="Times New Roman" w:cs="Times New Roman"/>
+          <w:sz w:val="28"/>
+          <w:szCs w:val="28"/>
+        </w:rPr>
+        <w:t>–</w:t>
+      </w:r>
+      <w:r>
+        <w:rPr>
+          <w:rFonts w:ascii="Times New Roman" w:hAnsi="Times New Roman" w:cs="Times New Roman"/>
+          <w:sz w:val="28"/>
+          <w:szCs w:val="28"/>
+        </w:rPr>
+        <w:t xml:space="preserve"> внутрь помещения, красный </w:t>
+      </w:r>
+      <w:r>
+        <w:rPr>
+          <w:rFonts w:ascii="Times New Roman" w:hAnsi="Times New Roman" w:cs="Times New Roman"/>
+          <w:sz w:val="28"/>
+          <w:szCs w:val="28"/>
+        </w:rPr>
+        <w:t>–</w:t>
+      </w:r>
+      <w:r>
+        <w:rPr>
+          <w:rFonts w:ascii="Times New Roman" w:hAnsi="Times New Roman" w:cs="Times New Roman"/>
+          <w:sz w:val="28"/>
+          <w:szCs w:val="28"/>
+        </w:rPr>
+        <w:t xml:space="preserve"> из помещения.</w:t>
+      </w:r>
+    </w:p>
+    <w:p>
+      <w:pPr>
         <w:spacing w:after="0" w:line="276" w:lineRule="auto"/>
         <w:ind w:firstLine="709"/>
         <w:contextualSpacing/>
         <w:jc w:val="both"/>
         <w:rPr>
           <w:rFonts w:ascii="Times New Roman" w:hAnsi="Times New Roman" w:cs="Times New Roman"/>
-          <w:sz w:val="28"/>
-          <w:szCs w:val="28"/>
-        </w:rPr>
-      </w:pPr>
-      <w:bookmarkStart w:id="0" w:name="_Hlk155457963"/>
-      <w:bookmarkStart w:id="1" w:name="_Hlk155457992"/>
-      <w:bookmarkEnd w:id="1"/>
-      <w:r>
-        <w:rPr>
-          <w:rFonts w:ascii="Times New Roman" w:hAnsi="Times New Roman" w:cs="Times New Roman"/>
-          <w:sz w:val="28"/>
-          <w:szCs w:val="28"/>
-        </w:rPr>
-        <w:t>Страница содержит следующие элементы:</w:t>
-      </w:r>
+          <w:b/>
+          <w:bCs/>
+          <w:sz w:val="28"/>
+          <w:szCs w:val="28"/>
+        </w:rPr>
+      </w:pPr>
     </w:p>
     <w:p>
       <w:pPr>
         <w:spacing w:after="0" w:line="276" w:lineRule="auto"/>
-        <w:ind w:firstLine="709"/>
         <w:contextualSpacing/>
         <w:jc w:val="both"/>
         <w:rPr>
@@ -40,65 +786,13 @@
       </w:pPr>
       <w:r>
         <w:rPr>
-          <w:rFonts w:ascii="Times New Roman" w:hAnsi="Times New Roman" w:cs="Times New Roman"/>
-          <w:sz w:val="28"/>
-          <w:szCs w:val="28"/>
-        </w:rPr>
-        <w:t>- навигационная панель (см. рисунок 1</w:t>
-      </w:r>
-      <w:r>
-        <w:rPr>
-          <w:rFonts w:ascii="Times New Roman" w:hAnsi="Times New Roman" w:cs="Times New Roman"/>
-          <w:sz w:val="28"/>
-          <w:szCs w:val="28"/>
-        </w:rPr>
-        <w:t>2</w:t>
-      </w:r>
-      <w:r>
-        <w:rPr>
-          <w:rFonts w:ascii="Times New Roman" w:hAnsi="Times New Roman" w:cs="Times New Roman"/>
-          <w:sz w:val="28"/>
-          <w:szCs w:val="28"/>
-        </w:rPr>
-        <w:t>), предназначенная для переключения между разделами;</w:t>
-      </w:r>
-    </w:p>
-    <w:bookmarkEnd w:id="0"/>
-    <w:p>
-      <w:pPr>
-        <w:spacing w:after="0" w:line="276" w:lineRule="auto"/>
-        <w:ind w:firstLine="709"/>
-        <w:contextualSpacing/>
-        <w:jc w:val="both"/>
-        <w:rPr>
-          <w:rFonts w:ascii="Times New Roman" w:hAnsi="Times New Roman" w:cs="Times New Roman"/>
-          <w:sz w:val="28"/>
-          <w:szCs w:val="28"/>
-        </w:rPr>
-      </w:pPr>
-    </w:p>
-    <w:p>
-      <w:pPr>
-        <w:spacing w:after="0" w:line="276" w:lineRule="auto"/>
-        <w:ind w:firstLine="709"/>
-        <w:contextualSpacing/>
-        <w:jc w:val="center"/>
-        <w:rPr>
-          <w:rFonts w:ascii="Times New Roman" w:hAnsi="Times New Roman" w:cs="Times New Roman"/>
-          <w:sz w:val="28"/>
-          <w:szCs w:val="28"/>
-        </w:rPr>
-      </w:pPr>
-      <w:bookmarkStart w:id="2" w:name="_Hlk155458053"/>
-      <w:r>
-        <w:rPr>
           <w:noProof/>
         </w:rPr>
         <w:drawing>
-          <wp:inline distT="0" distB="0" distL="0" distR="0" wp14:anchorId="3D0A3E43" wp14:editId="4D0356D9">
-            <wp:extent cx="2343150" cy="4267200"/>
-            <wp:effectExtent l="0" t="0" r="0" b="0"/>
-            <wp:docPr id="6" name="Рисунок 6"/>
+          <wp:inline distT="0" distB="0" distL="0" distR="0" wp14:anchorId="46E81698" wp14:editId="50B78DD3">
+            <wp:extent cx="5940425" cy="2128520"/>
+            <wp:effectExtent l="0" t="0" r="3175" b="5080"/>
+            <wp:docPr id="12" name="Рисунок 12"/>
             <wp:cNvGraphicFramePr>
               <a:graphicFrameLocks xmlns:a="http://schemas.openxmlformats.org/drawingml/2006/main" noChangeAspect="1"/>
             </wp:cNvGraphicFramePr>
@@ -118,7 +812,7 @@
                   <pic:spPr>
                     <a:xfrm>
                       <a:off x="0" y="0"/>
-                      <a:ext cx="2343150" cy="4267200"/>
+                      <a:ext cx="5940425" cy="2128520"/>
                     </a:xfrm>
                     <a:prstGeom prst="rect">
                       <a:avLst/>
@@ -148,643 +842,8 @@
           <w:sz w:val="28"/>
           <w:szCs w:val="28"/>
         </w:rPr>
-        <w:t>Рисунок 1</w:t>
-      </w:r>
-      <w:r>
-        <w:rPr>
-          <w:rFonts w:ascii="Times New Roman" w:hAnsi="Times New Roman" w:cs="Times New Roman"/>
-          <w:sz w:val="28"/>
-          <w:szCs w:val="28"/>
-        </w:rPr>
-        <w:t>2</w:t>
-      </w:r>
-      <w:r>
-        <w:rPr>
-          <w:rFonts w:ascii="Times New Roman" w:hAnsi="Times New Roman" w:cs="Times New Roman"/>
-          <w:sz w:val="28"/>
-          <w:szCs w:val="28"/>
-        </w:rPr>
-        <w:t xml:space="preserve"> – Навигационная панель</w:t>
-      </w:r>
-    </w:p>
-    <w:bookmarkEnd w:id="2"/>
-    <w:p>
-      <w:pPr>
-        <w:spacing w:after="0" w:line="276" w:lineRule="auto"/>
-        <w:ind w:firstLine="709"/>
-        <w:contextualSpacing/>
-        <w:jc w:val="both"/>
-        <w:rPr>
-          <w:rFonts w:ascii="Times New Roman" w:hAnsi="Times New Roman" w:cs="Times New Roman"/>
-          <w:sz w:val="28"/>
-          <w:szCs w:val="28"/>
-        </w:rPr>
-      </w:pPr>
-    </w:p>
-    <w:p>
-      <w:pPr>
-        <w:spacing w:after="0" w:line="276" w:lineRule="auto"/>
-        <w:ind w:firstLine="709"/>
-        <w:contextualSpacing/>
-        <w:jc w:val="both"/>
-        <w:rPr>
-          <w:rFonts w:ascii="Times New Roman" w:hAnsi="Times New Roman" w:cs="Times New Roman"/>
-          <w:sz w:val="28"/>
-          <w:szCs w:val="28"/>
-        </w:rPr>
-      </w:pPr>
-      <w:bookmarkStart w:id="3" w:name="_Hlk155458002"/>
-      <w:r>
-        <w:rPr>
-          <w:rFonts w:ascii="Times New Roman" w:hAnsi="Times New Roman" w:cs="Times New Roman"/>
-          <w:sz w:val="28"/>
-          <w:szCs w:val="28"/>
-        </w:rPr>
-        <w:t>Остальная часть страницы предназначена для отображения разделов страницы. Далее описывается отображение отделов страницы.</w:t>
-      </w:r>
-    </w:p>
-    <w:p>
-      <w:pPr>
-        <w:spacing w:after="0" w:line="276" w:lineRule="auto"/>
-        <w:ind w:firstLine="709"/>
-        <w:contextualSpacing/>
-        <w:jc w:val="both"/>
-        <w:rPr>
-          <w:rFonts w:ascii="Times New Roman" w:hAnsi="Times New Roman" w:cs="Times New Roman"/>
-          <w:sz w:val="28"/>
-          <w:szCs w:val="28"/>
-        </w:rPr>
-      </w:pPr>
-      <w:bookmarkStart w:id="4" w:name="_Hlk155458019"/>
-      <w:bookmarkEnd w:id="3"/>
-      <w:r>
-        <w:rPr>
-          <w:rFonts w:ascii="Times New Roman" w:hAnsi="Times New Roman" w:cs="Times New Roman"/>
-          <w:sz w:val="28"/>
-          <w:szCs w:val="28"/>
-        </w:rPr>
-        <w:t>Раздел «</w:t>
-      </w:r>
-      <w:r>
-        <w:rPr>
-          <w:rFonts w:ascii="Times New Roman" w:hAnsi="Times New Roman" w:cs="Times New Roman"/>
-          <w:sz w:val="28"/>
-          <w:szCs w:val="28"/>
-          <w:lang w:val="en-US"/>
-        </w:rPr>
-        <w:t>Personal</w:t>
-      </w:r>
-      <w:r>
-        <w:rPr>
-          <w:rFonts w:ascii="Times New Roman" w:hAnsi="Times New Roman" w:cs="Times New Roman"/>
-          <w:sz w:val="28"/>
-          <w:szCs w:val="28"/>
-        </w:rPr>
-        <w:t xml:space="preserve"> </w:t>
-      </w:r>
-      <w:r>
-        <w:rPr>
-          <w:rFonts w:ascii="Times New Roman" w:hAnsi="Times New Roman" w:cs="Times New Roman"/>
-          <w:sz w:val="28"/>
-          <w:szCs w:val="28"/>
-          <w:lang w:val="en-US"/>
-        </w:rPr>
-        <w:t>info</w:t>
-      </w:r>
-      <w:r>
-        <w:rPr>
-          <w:rFonts w:ascii="Times New Roman" w:hAnsi="Times New Roman" w:cs="Times New Roman"/>
-          <w:sz w:val="28"/>
-          <w:szCs w:val="28"/>
-        </w:rPr>
-        <w:t xml:space="preserve">» - предназначен для отображения списка персонала (см. рисунок 19), список представлен в виде таблицы с 3 колонками: </w:t>
-      </w:r>
-    </w:p>
-    <w:p>
-      <w:pPr>
-        <w:spacing w:after="0" w:line="276" w:lineRule="auto"/>
-        <w:ind w:firstLine="709"/>
-        <w:contextualSpacing/>
-        <w:jc w:val="both"/>
-        <w:rPr>
-          <w:rFonts w:ascii="Times New Roman" w:hAnsi="Times New Roman" w:cs="Times New Roman"/>
-          <w:sz w:val="28"/>
-          <w:szCs w:val="28"/>
-        </w:rPr>
-      </w:pPr>
-      <w:r>
-        <w:rPr>
-          <w:rFonts w:ascii="Times New Roman" w:hAnsi="Times New Roman" w:cs="Times New Roman"/>
-          <w:sz w:val="28"/>
-          <w:szCs w:val="28"/>
-        </w:rPr>
-        <w:t>- колонка «</w:t>
-      </w:r>
-      <w:r>
-        <w:rPr>
-          <w:rFonts w:ascii="Times New Roman" w:hAnsi="Times New Roman" w:cs="Times New Roman"/>
-          <w:sz w:val="28"/>
-          <w:szCs w:val="28"/>
-          <w:lang w:val="en-US"/>
-        </w:rPr>
-        <w:t>id</w:t>
-      </w:r>
-      <w:r>
-        <w:rPr>
-          <w:rFonts w:ascii="Times New Roman" w:hAnsi="Times New Roman" w:cs="Times New Roman"/>
-          <w:sz w:val="28"/>
-          <w:szCs w:val="28"/>
-        </w:rPr>
-        <w:t xml:space="preserve"> </w:t>
-      </w:r>
-      <w:r>
-        <w:rPr>
-          <w:rFonts w:ascii="Times New Roman" w:hAnsi="Times New Roman" w:cs="Times New Roman"/>
-          <w:sz w:val="28"/>
-          <w:szCs w:val="28"/>
-          <w:lang w:val="en-US"/>
-        </w:rPr>
-        <w:t>pers</w:t>
-      </w:r>
-      <w:r>
-        <w:rPr>
-          <w:rFonts w:ascii="Times New Roman" w:hAnsi="Times New Roman" w:cs="Times New Roman"/>
-          <w:sz w:val="28"/>
-          <w:szCs w:val="28"/>
-        </w:rPr>
-        <w:t xml:space="preserve">» </w:t>
-      </w:r>
-      <w:r>
-        <w:rPr>
-          <w:rFonts w:ascii="Times New Roman" w:hAnsi="Times New Roman" w:cs="Times New Roman"/>
-          <w:sz w:val="28"/>
-          <w:szCs w:val="28"/>
-        </w:rPr>
-        <w:t>-</w:t>
-      </w:r>
-      <w:r>
-        <w:rPr>
-          <w:rFonts w:ascii="Times New Roman" w:hAnsi="Times New Roman" w:cs="Times New Roman"/>
-          <w:sz w:val="28"/>
-          <w:szCs w:val="28"/>
-        </w:rPr>
-        <w:t xml:space="preserve"> идентификационный номер работника;</w:t>
-      </w:r>
-    </w:p>
-    <w:p>
-      <w:pPr>
-        <w:spacing w:after="0" w:line="276" w:lineRule="auto"/>
-        <w:ind w:firstLine="709"/>
-        <w:contextualSpacing/>
-        <w:jc w:val="both"/>
-        <w:rPr>
-          <w:rFonts w:ascii="Times New Roman" w:hAnsi="Times New Roman" w:cs="Times New Roman"/>
-          <w:sz w:val="28"/>
-          <w:szCs w:val="28"/>
-        </w:rPr>
-      </w:pPr>
-      <w:r>
-        <w:rPr>
-          <w:rFonts w:ascii="Times New Roman" w:hAnsi="Times New Roman" w:cs="Times New Roman"/>
-          <w:sz w:val="28"/>
-          <w:szCs w:val="28"/>
-        </w:rPr>
-        <w:t>- колонка «</w:t>
-      </w:r>
-      <w:r>
-        <w:rPr>
-          <w:rFonts w:ascii="Times New Roman" w:hAnsi="Times New Roman" w:cs="Times New Roman"/>
-          <w:sz w:val="28"/>
-          <w:szCs w:val="28"/>
-          <w:lang w:val="en-US"/>
-        </w:rPr>
-        <w:t>name</w:t>
-      </w:r>
-      <w:r>
-        <w:rPr>
-          <w:rFonts w:ascii="Times New Roman" w:hAnsi="Times New Roman" w:cs="Times New Roman"/>
-          <w:sz w:val="28"/>
-          <w:szCs w:val="28"/>
-        </w:rPr>
-        <w:t xml:space="preserve">» </w:t>
-      </w:r>
-      <w:r>
-        <w:rPr>
-          <w:rFonts w:ascii="Times New Roman" w:hAnsi="Times New Roman" w:cs="Times New Roman"/>
-          <w:sz w:val="28"/>
-          <w:szCs w:val="28"/>
-        </w:rPr>
-        <w:t>-</w:t>
-      </w:r>
-      <w:r>
-        <w:rPr>
-          <w:rFonts w:ascii="Times New Roman" w:hAnsi="Times New Roman" w:cs="Times New Roman"/>
-          <w:sz w:val="28"/>
-          <w:szCs w:val="28"/>
-        </w:rPr>
-        <w:t xml:space="preserve"> ФИО сотрудника;</w:t>
-      </w:r>
-    </w:p>
-    <w:p>
-      <w:pPr>
-        <w:spacing w:after="0" w:line="276" w:lineRule="auto"/>
-        <w:ind w:firstLine="709"/>
-        <w:contextualSpacing/>
-        <w:jc w:val="both"/>
-        <w:rPr>
-          <w:rFonts w:ascii="Times New Roman" w:hAnsi="Times New Roman" w:cs="Times New Roman"/>
-          <w:sz w:val="28"/>
-          <w:szCs w:val="28"/>
-        </w:rPr>
-      </w:pPr>
-      <w:r>
-        <w:rPr>
-          <w:rFonts w:ascii="Times New Roman" w:hAnsi="Times New Roman" w:cs="Times New Roman"/>
-          <w:sz w:val="28"/>
-          <w:szCs w:val="28"/>
-        </w:rPr>
-        <w:t>- колонка «</w:t>
-      </w:r>
-      <w:r>
-        <w:rPr>
-          <w:rFonts w:ascii="Times New Roman" w:hAnsi="Times New Roman" w:cs="Times New Roman"/>
-          <w:sz w:val="28"/>
-          <w:szCs w:val="28"/>
-          <w:lang w:val="en-US"/>
-        </w:rPr>
-        <w:t>dep</w:t>
-      </w:r>
-      <w:r>
-        <w:rPr>
-          <w:rFonts w:ascii="Times New Roman" w:hAnsi="Times New Roman" w:cs="Times New Roman"/>
-          <w:sz w:val="28"/>
-          <w:szCs w:val="28"/>
-        </w:rPr>
-        <w:t xml:space="preserve"> </w:t>
-      </w:r>
-      <w:proofErr w:type="spellStart"/>
-      <w:r>
-        <w:rPr>
-          <w:rFonts w:ascii="Times New Roman" w:hAnsi="Times New Roman" w:cs="Times New Roman"/>
-          <w:sz w:val="28"/>
-          <w:szCs w:val="28"/>
-          <w:lang w:val="en-US"/>
-        </w:rPr>
-        <w:t>ip</w:t>
-      </w:r>
-      <w:proofErr w:type="spellEnd"/>
-      <w:r>
-        <w:rPr>
-          <w:rFonts w:ascii="Times New Roman" w:hAnsi="Times New Roman" w:cs="Times New Roman"/>
-          <w:sz w:val="28"/>
-          <w:szCs w:val="28"/>
-        </w:rPr>
-        <w:t xml:space="preserve">» </w:t>
-      </w:r>
-      <w:r>
-        <w:rPr>
-          <w:rFonts w:ascii="Times New Roman" w:hAnsi="Times New Roman" w:cs="Times New Roman"/>
-          <w:sz w:val="28"/>
-          <w:szCs w:val="28"/>
-        </w:rPr>
-        <w:t>-</w:t>
-      </w:r>
-      <w:r>
-        <w:rPr>
-          <w:rFonts w:ascii="Times New Roman" w:hAnsi="Times New Roman" w:cs="Times New Roman"/>
-          <w:sz w:val="28"/>
-          <w:szCs w:val="28"/>
-        </w:rPr>
-        <w:t xml:space="preserve"> название отдела, в котором работает сотрудник.</w:t>
-      </w:r>
-    </w:p>
-    <w:p>
-      <w:pPr>
-        <w:spacing w:after="0" w:line="276" w:lineRule="auto"/>
-        <w:ind w:firstLine="709"/>
-        <w:contextualSpacing/>
-        <w:jc w:val="both"/>
-        <w:rPr>
-          <w:rFonts w:ascii="Times New Roman" w:hAnsi="Times New Roman" w:cs="Times New Roman"/>
-          <w:sz w:val="28"/>
-          <w:szCs w:val="28"/>
-        </w:rPr>
-      </w:pPr>
-      <w:bookmarkStart w:id="5" w:name="_Hlk155458025"/>
-      <w:bookmarkEnd w:id="4"/>
-      <w:r>
-        <w:rPr>
-          <w:rFonts w:ascii="Times New Roman" w:hAnsi="Times New Roman" w:cs="Times New Roman"/>
-          <w:sz w:val="28"/>
-          <w:szCs w:val="28"/>
-        </w:rPr>
-        <w:t>Так же этот раздел содержит окно поиска персонала по идентификационному номеру в базе данных (см. рисунок 14)</w:t>
-      </w:r>
-      <w:r>
-        <w:rPr>
-          <w:rFonts w:ascii="Times New Roman" w:hAnsi="Times New Roman" w:cs="Times New Roman"/>
-          <w:sz w:val="28"/>
-          <w:szCs w:val="28"/>
-        </w:rPr>
-        <w:t xml:space="preserve"> </w:t>
-      </w:r>
-      <w:r>
-        <w:rPr>
-          <w:rFonts w:ascii="Times New Roman" w:hAnsi="Times New Roman" w:cs="Times New Roman"/>
-          <w:sz w:val="28"/>
-          <w:szCs w:val="28"/>
-        </w:rPr>
-        <w:t>и также фото работников (см. рисунок 15).</w:t>
-      </w:r>
-    </w:p>
-    <w:p>
-      <w:pPr>
-        <w:spacing w:after="0" w:line="276" w:lineRule="auto"/>
-        <w:ind w:firstLine="709"/>
-        <w:contextualSpacing/>
-        <w:jc w:val="both"/>
-        <w:rPr>
-          <w:rFonts w:ascii="Times New Roman" w:hAnsi="Times New Roman" w:cs="Times New Roman"/>
-          <w:sz w:val="28"/>
-          <w:szCs w:val="28"/>
-        </w:rPr>
-      </w:pPr>
-      <w:bookmarkStart w:id="6" w:name="_Hlk155458029"/>
-      <w:bookmarkEnd w:id="5"/>
-      <w:r>
-        <w:rPr>
-          <w:rFonts w:ascii="Times New Roman" w:hAnsi="Times New Roman" w:cs="Times New Roman"/>
-          <w:sz w:val="28"/>
-          <w:szCs w:val="28"/>
-        </w:rPr>
-        <w:t>Раздел «</w:t>
-      </w:r>
-      <w:r>
-        <w:rPr>
-          <w:rFonts w:ascii="Times New Roman" w:hAnsi="Times New Roman" w:cs="Times New Roman"/>
-          <w:sz w:val="28"/>
-          <w:szCs w:val="28"/>
-          <w:lang w:val="en-US"/>
-        </w:rPr>
-        <w:t>In</w:t>
-      </w:r>
-      <w:r>
-        <w:rPr>
-          <w:rFonts w:ascii="Times New Roman" w:hAnsi="Times New Roman" w:cs="Times New Roman"/>
-          <w:sz w:val="28"/>
-          <w:szCs w:val="28"/>
-        </w:rPr>
-        <w:t>-</w:t>
-      </w:r>
-      <w:r>
-        <w:rPr>
-          <w:rFonts w:ascii="Times New Roman" w:hAnsi="Times New Roman" w:cs="Times New Roman"/>
-          <w:sz w:val="28"/>
-          <w:szCs w:val="28"/>
-          <w:lang w:val="en-US"/>
-        </w:rPr>
-        <w:t>Out</w:t>
-      </w:r>
-      <w:r>
-        <w:rPr>
-          <w:rFonts w:ascii="Times New Roman" w:hAnsi="Times New Roman" w:cs="Times New Roman"/>
-          <w:sz w:val="28"/>
-          <w:szCs w:val="28"/>
-        </w:rPr>
-        <w:t xml:space="preserve"> </w:t>
-      </w:r>
-      <w:r>
-        <w:rPr>
-          <w:rFonts w:ascii="Times New Roman" w:hAnsi="Times New Roman" w:cs="Times New Roman"/>
-          <w:sz w:val="28"/>
-          <w:szCs w:val="28"/>
-          <w:lang w:val="en-US"/>
-        </w:rPr>
-        <w:t>status</w:t>
-      </w:r>
-      <w:r>
-        <w:rPr>
-          <w:rFonts w:ascii="Times New Roman" w:hAnsi="Times New Roman" w:cs="Times New Roman"/>
-          <w:sz w:val="28"/>
-          <w:szCs w:val="28"/>
-        </w:rPr>
-        <w:t xml:space="preserve">» </w:t>
-      </w:r>
-      <w:r>
-        <w:rPr>
-          <w:rFonts w:ascii="Times New Roman" w:hAnsi="Times New Roman" w:cs="Times New Roman"/>
-          <w:sz w:val="28"/>
-          <w:szCs w:val="28"/>
-        </w:rPr>
-        <w:t>-</w:t>
-      </w:r>
-      <w:r>
-        <w:rPr>
-          <w:rFonts w:ascii="Times New Roman" w:hAnsi="Times New Roman" w:cs="Times New Roman"/>
-          <w:sz w:val="28"/>
-          <w:szCs w:val="28"/>
-        </w:rPr>
-        <w:t xml:space="preserve"> предназначен для отображения регистрации посещений помещений в виде таблицы (см. рисунок 16) со следующими столбцами:</w:t>
-      </w:r>
-    </w:p>
-    <w:p>
-      <w:pPr>
-        <w:spacing w:after="0" w:line="276" w:lineRule="auto"/>
-        <w:ind w:firstLine="709"/>
-        <w:contextualSpacing/>
-        <w:jc w:val="both"/>
-        <w:rPr>
-          <w:rFonts w:ascii="Times New Roman" w:hAnsi="Times New Roman" w:cs="Times New Roman"/>
-          <w:sz w:val="28"/>
-          <w:szCs w:val="28"/>
-        </w:rPr>
-      </w:pPr>
-      <w:r>
-        <w:rPr>
-          <w:rFonts w:ascii="Times New Roman" w:hAnsi="Times New Roman" w:cs="Times New Roman"/>
-          <w:sz w:val="28"/>
-          <w:szCs w:val="28"/>
-        </w:rPr>
-        <w:t>- столбец «</w:t>
-      </w:r>
-      <w:proofErr w:type="spellStart"/>
-      <w:r>
-        <w:rPr>
-          <w:rFonts w:ascii="Times New Roman" w:hAnsi="Times New Roman" w:cs="Times New Roman"/>
-          <w:sz w:val="28"/>
-          <w:szCs w:val="28"/>
-          <w:lang w:val="en-US"/>
-        </w:rPr>
-        <w:t>timedate</w:t>
-      </w:r>
-      <w:proofErr w:type="spellEnd"/>
-      <w:r>
-        <w:rPr>
-          <w:rFonts w:ascii="Times New Roman" w:hAnsi="Times New Roman" w:cs="Times New Roman"/>
-          <w:sz w:val="28"/>
-          <w:szCs w:val="28"/>
-        </w:rPr>
-        <w:t xml:space="preserve">» </w:t>
-      </w:r>
-      <w:r>
-        <w:rPr>
-          <w:rFonts w:ascii="Times New Roman" w:hAnsi="Times New Roman" w:cs="Times New Roman"/>
-          <w:sz w:val="28"/>
-          <w:szCs w:val="28"/>
-        </w:rPr>
-        <w:t>-</w:t>
-      </w:r>
-      <w:r>
-        <w:rPr>
-          <w:rFonts w:ascii="Times New Roman" w:hAnsi="Times New Roman" w:cs="Times New Roman"/>
-          <w:sz w:val="28"/>
-          <w:szCs w:val="28"/>
-        </w:rPr>
-        <w:t xml:space="preserve"> дата и время посещения;</w:t>
-      </w:r>
-    </w:p>
-    <w:p>
-      <w:pPr>
-        <w:spacing w:after="0" w:line="276" w:lineRule="auto"/>
-        <w:ind w:firstLine="709"/>
-        <w:contextualSpacing/>
-        <w:jc w:val="both"/>
-        <w:rPr>
-          <w:rFonts w:ascii="Times New Roman" w:hAnsi="Times New Roman" w:cs="Times New Roman"/>
-          <w:sz w:val="28"/>
-          <w:szCs w:val="28"/>
-        </w:rPr>
-      </w:pPr>
-      <w:r>
-        <w:rPr>
-          <w:rFonts w:ascii="Times New Roman" w:hAnsi="Times New Roman" w:cs="Times New Roman"/>
-          <w:sz w:val="28"/>
-          <w:szCs w:val="28"/>
-        </w:rPr>
-        <w:t>- столбец «</w:t>
-      </w:r>
-      <w:r>
-        <w:rPr>
-          <w:rFonts w:ascii="Times New Roman" w:hAnsi="Times New Roman" w:cs="Times New Roman"/>
-          <w:sz w:val="28"/>
-          <w:szCs w:val="28"/>
-          <w:lang w:val="en-US"/>
-        </w:rPr>
-        <w:t>per</w:t>
-      </w:r>
-      <w:r>
-        <w:rPr>
-          <w:rFonts w:ascii="Times New Roman" w:hAnsi="Times New Roman" w:cs="Times New Roman"/>
-          <w:sz w:val="28"/>
-          <w:szCs w:val="28"/>
-        </w:rPr>
-        <w:t xml:space="preserve"> </w:t>
-      </w:r>
-      <w:r>
-        <w:rPr>
-          <w:rFonts w:ascii="Times New Roman" w:hAnsi="Times New Roman" w:cs="Times New Roman"/>
-          <w:sz w:val="28"/>
-          <w:szCs w:val="28"/>
-          <w:lang w:val="en-US"/>
-        </w:rPr>
-        <w:t>id</w:t>
-      </w:r>
-      <w:r>
-        <w:rPr>
-          <w:rFonts w:ascii="Times New Roman" w:hAnsi="Times New Roman" w:cs="Times New Roman"/>
-          <w:sz w:val="28"/>
-          <w:szCs w:val="28"/>
-        </w:rPr>
-        <w:t xml:space="preserve">» </w:t>
-      </w:r>
-      <w:r>
-        <w:rPr>
-          <w:rFonts w:ascii="Times New Roman" w:hAnsi="Times New Roman" w:cs="Times New Roman"/>
-          <w:sz w:val="28"/>
-          <w:szCs w:val="28"/>
-        </w:rPr>
-        <w:t>-</w:t>
-      </w:r>
-      <w:r>
-        <w:rPr>
-          <w:rFonts w:ascii="Times New Roman" w:hAnsi="Times New Roman" w:cs="Times New Roman"/>
-          <w:sz w:val="28"/>
-          <w:szCs w:val="28"/>
-        </w:rPr>
-        <w:t xml:space="preserve"> идентификационный номер опознанной персоны;</w:t>
-      </w:r>
-    </w:p>
-    <w:p>
-      <w:pPr>
-        <w:spacing w:after="0" w:line="276" w:lineRule="auto"/>
-        <w:ind w:firstLine="709"/>
-        <w:contextualSpacing/>
-        <w:jc w:val="both"/>
-        <w:rPr>
-          <w:rFonts w:ascii="Times New Roman" w:hAnsi="Times New Roman" w:cs="Times New Roman"/>
-          <w:sz w:val="28"/>
-          <w:szCs w:val="28"/>
-        </w:rPr>
-      </w:pPr>
-      <w:bookmarkStart w:id="7" w:name="_Hlk155458038"/>
-      <w:bookmarkEnd w:id="6"/>
-      <w:r>
-        <w:rPr>
-          <w:rFonts w:ascii="Times New Roman" w:hAnsi="Times New Roman" w:cs="Times New Roman"/>
-          <w:sz w:val="28"/>
-          <w:szCs w:val="28"/>
-        </w:rPr>
-        <w:lastRenderedPageBreak/>
-        <w:t>- столбец «</w:t>
-      </w:r>
-      <w:r>
-        <w:rPr>
-          <w:rFonts w:ascii="Times New Roman" w:hAnsi="Times New Roman" w:cs="Times New Roman"/>
-          <w:sz w:val="28"/>
-          <w:szCs w:val="28"/>
-          <w:lang w:val="en-US"/>
-        </w:rPr>
-        <w:t>cab</w:t>
-      </w:r>
-      <w:r>
-        <w:rPr>
-          <w:rFonts w:ascii="Times New Roman" w:hAnsi="Times New Roman" w:cs="Times New Roman"/>
-          <w:sz w:val="28"/>
-          <w:szCs w:val="28"/>
-        </w:rPr>
-        <w:t xml:space="preserve"> </w:t>
-      </w:r>
-      <w:r>
-        <w:rPr>
-          <w:rFonts w:ascii="Times New Roman" w:hAnsi="Times New Roman" w:cs="Times New Roman"/>
-          <w:sz w:val="28"/>
-          <w:szCs w:val="28"/>
-          <w:lang w:val="en-US"/>
-        </w:rPr>
-        <w:t>id</w:t>
-      </w:r>
-      <w:r>
-        <w:rPr>
-          <w:rFonts w:ascii="Times New Roman" w:hAnsi="Times New Roman" w:cs="Times New Roman"/>
-          <w:sz w:val="28"/>
-          <w:szCs w:val="28"/>
-        </w:rPr>
-        <w:t>» - идентификационный номер кабинета, где зафиксировалось событие.</w:t>
-      </w:r>
-    </w:p>
-    <w:bookmarkEnd w:id="7"/>
-    <w:p>
-      <w:pPr>
-        <w:spacing w:after="0" w:line="276" w:lineRule="auto"/>
-        <w:ind w:firstLine="709"/>
-        <w:contextualSpacing/>
-        <w:jc w:val="both"/>
-        <w:rPr>
-          <w:rFonts w:ascii="Times New Roman" w:hAnsi="Times New Roman" w:cs="Times New Roman"/>
-          <w:sz w:val="28"/>
-          <w:szCs w:val="28"/>
-        </w:rPr>
-      </w:pPr>
+        <w:t>Рисунок 12 – Таблица посещений работником помещений</w:t>
+      </w:r>
     </w:p>
     <w:p>
       <w:pPr>
@@ -797,16 +856,28 @@
           <w:szCs w:val="28"/>
         </w:rPr>
       </w:pPr>
-      <w:bookmarkStart w:id="8" w:name="_Hlk155458079"/>
+    </w:p>
+    <w:p>
+      <w:pPr>
+        <w:spacing w:after="0" w:line="276" w:lineRule="auto"/>
+        <w:contextualSpacing/>
+        <w:jc w:val="center"/>
+        <w:rPr>
+          <w:rFonts w:ascii="Times New Roman" w:hAnsi="Times New Roman" w:cs="Times New Roman"/>
+          <w:sz w:val="28"/>
+          <w:szCs w:val="28"/>
+        </w:rPr>
+      </w:pPr>
       <w:r>
         <w:rPr>
           <w:noProof/>
         </w:rPr>
+        <w:lastRenderedPageBreak/>
         <w:drawing>
-          <wp:inline distT="0" distB="0" distL="0" distR="0" wp14:anchorId="142799C0" wp14:editId="4E422933">
-            <wp:extent cx="5624465" cy="1859280"/>
-            <wp:effectExtent l="0" t="0" r="0" b="7620"/>
-            <wp:docPr id="1" name="Рисунок 1"/>
+          <wp:inline distT="0" distB="0" distL="0" distR="0" wp14:anchorId="2CC8B1DE" wp14:editId="2A5C5FCD">
+            <wp:extent cx="5940425" cy="1402715"/>
+            <wp:effectExtent l="0" t="0" r="3175" b="6985"/>
+            <wp:docPr id="14" name="Рисунок 14"/>
             <wp:cNvGraphicFramePr>
               <a:graphicFrameLocks xmlns:a="http://schemas.openxmlformats.org/drawingml/2006/main" noChangeAspect="1"/>
             </wp:cNvGraphicFramePr>
@@ -826,7 +897,7 @@
                   <pic:spPr>
                     <a:xfrm>
                       <a:off x="0" y="0"/>
-                      <a:ext cx="5639599" cy="1864283"/>
+                      <a:ext cx="5940425" cy="1402715"/>
                     </a:xfrm>
                     <a:prstGeom prst="rect">
                       <a:avLst/>
@@ -838,12 +909,6 @@
           </wp:inline>
         </w:drawing>
       </w:r>
-      <w:r>
-        <w:rPr>
-          <w:noProof/>
-        </w:rPr>
-        <w:t xml:space="preserve"> </w:t>
-      </w:r>
     </w:p>
     <w:p>
       <w:pPr>
@@ -862,27 +927,12 @@
           <w:sz w:val="28"/>
           <w:szCs w:val="28"/>
         </w:rPr>
-        <w:t>Рисунок 14 – Список персонала</w:t>
-      </w:r>
-    </w:p>
-    <w:bookmarkEnd w:id="8"/>
-    <w:p>
-      <w:pPr>
-        <w:spacing w:after="0" w:line="276" w:lineRule="auto"/>
-        <w:ind w:firstLine="709"/>
-        <w:contextualSpacing/>
-        <w:jc w:val="both"/>
-        <w:rPr>
-          <w:rFonts w:ascii="Times New Roman" w:hAnsi="Times New Roman" w:cs="Times New Roman"/>
-          <w:sz w:val="28"/>
-          <w:szCs w:val="28"/>
-        </w:rPr>
-      </w:pPr>
+        <w:t>Рисунок 13 – Таблица посещений работником помещений в зависимости от направления движения</w:t>
+      </w:r>
     </w:p>
     <w:p>
       <w:pPr>
         <w:spacing w:after="0" w:line="276" w:lineRule="auto"/>
-        <w:ind w:firstLine="709"/>
         <w:contextualSpacing/>
         <w:jc w:val="center"/>
         <w:rPr>
@@ -891,16 +941,39 @@
           <w:szCs w:val="28"/>
         </w:rPr>
       </w:pPr>
-      <w:bookmarkStart w:id="9" w:name="_Hlk155458163"/>
+    </w:p>
+    <w:p>
+      <w:pPr>
+        <w:spacing w:after="0" w:line="276" w:lineRule="auto"/>
+        <w:contextualSpacing/>
+        <w:jc w:val="center"/>
+        <w:rPr>
+          <w:rFonts w:ascii="Times New Roman" w:hAnsi="Times New Roman" w:cs="Times New Roman"/>
+          <w:sz w:val="28"/>
+          <w:szCs w:val="28"/>
+        </w:rPr>
+      </w:pPr>
+    </w:p>
+    <w:p>
+      <w:pPr>
+        <w:spacing w:after="0" w:line="276" w:lineRule="auto"/>
+        <w:contextualSpacing/>
+        <w:jc w:val="center"/>
+        <w:rPr>
+          <w:rFonts w:ascii="Times New Roman" w:hAnsi="Times New Roman" w:cs="Times New Roman"/>
+          <w:sz w:val="28"/>
+          <w:szCs w:val="28"/>
+        </w:rPr>
+      </w:pPr>
       <w:r>
         <w:rPr>
           <w:noProof/>
         </w:rPr>
         <w:drawing>
-          <wp:inline distT="0" distB="0" distL="0" distR="0" wp14:anchorId="5B336A2F" wp14:editId="5E7D730D">
-            <wp:extent cx="5280028" cy="2049780"/>
-            <wp:effectExtent l="0" t="0" r="0" b="7620"/>
-            <wp:docPr id="12" name="Рисунок 12"/>
+          <wp:inline distT="0" distB="0" distL="0" distR="0" wp14:anchorId="34D40042" wp14:editId="441AB413">
+            <wp:extent cx="5940425" cy="2514600"/>
+            <wp:effectExtent l="0" t="0" r="3175" b="0"/>
+            <wp:docPr id="15" name="Рисунок 15"/>
             <wp:cNvGraphicFramePr>
               <a:graphicFrameLocks xmlns:a="http://schemas.openxmlformats.org/drawingml/2006/main" noChangeAspect="1"/>
             </wp:cNvGraphicFramePr>
@@ -920,7 +993,7 @@
                   <pic:spPr>
                     <a:xfrm>
                       <a:off x="0" y="0"/>
-                      <a:ext cx="5295289" cy="2055705"/>
+                      <a:ext cx="5940425" cy="2514600"/>
                     </a:xfrm>
                     <a:prstGeom prst="rect">
                       <a:avLst/>
@@ -950,10 +1023,179 @@
           <w:sz w:val="28"/>
           <w:szCs w:val="28"/>
         </w:rPr>
-        <w:t>Рисунок 15 – Окно поиска</w:t>
+        <w:t>Рисунок 14 – Таблица посещений работниками определённого помещения</w:t>
       </w:r>
     </w:p>
-    <w:bookmarkEnd w:id="9"/>
+    <w:p>
+      <w:pPr>
+        <w:pStyle w:val="a3"/>
+        <w:spacing w:after="0" w:line="276" w:lineRule="auto"/>
+        <w:ind w:left="0" w:firstLine="709"/>
+        <w:jc w:val="both"/>
+        <w:rPr>
+          <w:rFonts w:ascii="Times New Roman" w:hAnsi="Times New Roman" w:cs="Times New Roman"/>
+          <w:sz w:val="28"/>
+          <w:szCs w:val="28"/>
+        </w:rPr>
+      </w:pPr>
+      <w:r>
+        <w:rPr>
+          <w:rFonts w:ascii="Times New Roman" w:hAnsi="Times New Roman" w:cs="Times New Roman"/>
+          <w:sz w:val="28"/>
+          <w:szCs w:val="28"/>
+        </w:rPr>
+        <w:t>На рисунке 15 представлена таблица, предоставляющая данные о посещении работниками определённого помещений за определённую дату и в зависимости от определённого направления движения. Состоит из 2 столбцов:</w:t>
+      </w:r>
+    </w:p>
+    <w:p>
+      <w:pPr>
+        <w:pStyle w:val="a3"/>
+        <w:spacing w:after="0" w:line="276" w:lineRule="auto"/>
+        <w:ind w:left="0" w:firstLine="709"/>
+        <w:jc w:val="both"/>
+        <w:rPr>
+          <w:rFonts w:ascii="Times New Roman" w:hAnsi="Times New Roman" w:cs="Times New Roman"/>
+          <w:sz w:val="28"/>
+          <w:szCs w:val="28"/>
+        </w:rPr>
+      </w:pPr>
+      <w:r>
+        <w:rPr>
+          <w:rFonts w:ascii="Times New Roman" w:hAnsi="Times New Roman" w:cs="Times New Roman"/>
+          <w:sz w:val="28"/>
+          <w:szCs w:val="28"/>
+        </w:rPr>
+        <w:t>–</w:t>
+      </w:r>
+      <w:r>
+        <w:rPr>
+          <w:rFonts w:ascii="Times New Roman" w:hAnsi="Times New Roman" w:cs="Times New Roman"/>
+          <w:sz w:val="28"/>
+          <w:szCs w:val="28"/>
+        </w:rPr>
+        <w:t xml:space="preserve"> «</w:t>
+      </w:r>
+      <w:r>
+        <w:rPr>
+          <w:rFonts w:ascii="Times New Roman" w:hAnsi="Times New Roman" w:cs="Times New Roman"/>
+          <w:sz w:val="28"/>
+          <w:szCs w:val="28"/>
+          <w:lang w:val="en-US"/>
+        </w:rPr>
+        <w:t>Datetime</w:t>
+      </w:r>
+      <w:r>
+        <w:rPr>
+          <w:rFonts w:ascii="Times New Roman" w:hAnsi="Times New Roman" w:cs="Times New Roman"/>
+          <w:sz w:val="28"/>
+          <w:szCs w:val="28"/>
+        </w:rPr>
+        <w:t>»</w:t>
+      </w:r>
+      <w:r>
+        <w:rPr>
+          <w:rFonts w:ascii="Times New Roman" w:hAnsi="Times New Roman" w:cs="Times New Roman"/>
+          <w:sz w:val="28"/>
+          <w:szCs w:val="28"/>
+        </w:rPr>
+        <w:t xml:space="preserve"> </w:t>
+      </w:r>
+      <w:r>
+        <w:rPr>
+          <w:rFonts w:ascii="Times New Roman" w:hAnsi="Times New Roman" w:cs="Times New Roman"/>
+          <w:sz w:val="28"/>
+          <w:szCs w:val="28"/>
+        </w:rPr>
+        <w:t>–</w:t>
+      </w:r>
+      <w:r>
+        <w:rPr>
+          <w:rFonts w:ascii="Times New Roman" w:hAnsi="Times New Roman" w:cs="Times New Roman"/>
+          <w:sz w:val="28"/>
+          <w:szCs w:val="28"/>
+        </w:rPr>
+        <w:t xml:space="preserve"> временная метка, в которой было зафиксирован работник;</w:t>
+      </w:r>
+    </w:p>
+    <w:p>
+      <w:pPr>
+        <w:pStyle w:val="a3"/>
+        <w:spacing w:after="0" w:line="276" w:lineRule="auto"/>
+        <w:ind w:left="0" w:firstLine="709"/>
+        <w:jc w:val="both"/>
+        <w:rPr>
+          <w:rFonts w:ascii="Times New Roman" w:hAnsi="Times New Roman" w:cs="Times New Roman"/>
+          <w:sz w:val="28"/>
+          <w:szCs w:val="28"/>
+        </w:rPr>
+      </w:pPr>
+      <w:r>
+        <w:rPr>
+          <w:rFonts w:ascii="Times New Roman" w:hAnsi="Times New Roman" w:cs="Times New Roman"/>
+          <w:sz w:val="28"/>
+          <w:szCs w:val="28"/>
+        </w:rPr>
+        <w:t>–</w:t>
+      </w:r>
+      <w:r>
+        <w:rPr>
+          <w:rFonts w:ascii="Times New Roman" w:hAnsi="Times New Roman" w:cs="Times New Roman"/>
+          <w:sz w:val="28"/>
+          <w:szCs w:val="28"/>
+        </w:rPr>
+        <w:t xml:space="preserve"> «</w:t>
+      </w:r>
+      <w:r>
+        <w:rPr>
+          <w:rFonts w:ascii="Times New Roman" w:hAnsi="Times New Roman" w:cs="Times New Roman"/>
+          <w:sz w:val="28"/>
+          <w:szCs w:val="28"/>
+          <w:lang w:val="en-US"/>
+        </w:rPr>
+        <w:t>Personal</w:t>
+      </w:r>
+      <w:r>
+        <w:rPr>
+          <w:rFonts w:ascii="Times New Roman" w:hAnsi="Times New Roman" w:cs="Times New Roman"/>
+          <w:sz w:val="28"/>
+          <w:szCs w:val="28"/>
+        </w:rPr>
+        <w:t xml:space="preserve"> </w:t>
+      </w:r>
+      <w:r>
+        <w:rPr>
+          <w:rFonts w:ascii="Times New Roman" w:hAnsi="Times New Roman" w:cs="Times New Roman"/>
+          <w:sz w:val="28"/>
+          <w:szCs w:val="28"/>
+          <w:lang w:val="en-US"/>
+        </w:rPr>
+        <w:t>id</w:t>
+      </w:r>
+      <w:r>
+        <w:rPr>
+          <w:rFonts w:ascii="Times New Roman" w:hAnsi="Times New Roman" w:cs="Times New Roman"/>
+          <w:sz w:val="28"/>
+          <w:szCs w:val="28"/>
+        </w:rPr>
+        <w:t xml:space="preserve">» </w:t>
+      </w:r>
+      <w:r>
+        <w:rPr>
+          <w:rFonts w:ascii="Times New Roman" w:hAnsi="Times New Roman" w:cs="Times New Roman"/>
+          <w:sz w:val="28"/>
+          <w:szCs w:val="28"/>
+        </w:rPr>
+        <w:t>–</w:t>
+      </w:r>
+      <w:r>
+        <w:rPr>
+          <w:rFonts w:ascii="Times New Roman" w:hAnsi="Times New Roman" w:cs="Times New Roman"/>
+          <w:sz w:val="28"/>
+          <w:szCs w:val="28"/>
+        </w:rPr>
+        <w:t xml:space="preserve"> идентификатор работника, который зашёл или вышел из кабинета;</w:t>
+      </w:r>
+    </w:p>
     <w:p>
       <w:pPr>
         <w:spacing w:after="0" w:line="276" w:lineRule="auto"/>
@@ -971,23 +1213,21 @@
       <w:pPr>
         <w:spacing w:after="0" w:line="276" w:lineRule="auto"/>
         <w:contextualSpacing/>
-        <w:jc w:val="both"/>
-        <w:rPr>
-          <w:rFonts w:ascii="Times New Roman" w:hAnsi="Times New Roman" w:cs="Times New Roman"/>
-          <w:sz w:val="28"/>
-          <w:szCs w:val="28"/>
-        </w:rPr>
-      </w:pPr>
-      <w:bookmarkStart w:id="10" w:name="_Hlk155458193"/>
+        <w:rPr>
+          <w:rFonts w:ascii="Times New Roman" w:hAnsi="Times New Roman" w:cs="Times New Roman"/>
+          <w:sz w:val="28"/>
+          <w:szCs w:val="28"/>
+        </w:rPr>
+      </w:pPr>
       <w:r>
         <w:rPr>
           <w:noProof/>
         </w:rPr>
         <w:drawing>
-          <wp:inline distT="0" distB="0" distL="0" distR="0" wp14:anchorId="0DB39BBB" wp14:editId="3E6A1EE3">
-            <wp:extent cx="5715000" cy="2149769"/>
-            <wp:effectExtent l="0" t="0" r="0" b="3175"/>
-            <wp:docPr id="8" name="Рисунок 8"/>
+          <wp:inline distT="0" distB="0" distL="0" distR="0" wp14:anchorId="4F7B1D69" wp14:editId="41241D2F">
+            <wp:extent cx="5940425" cy="1468120"/>
+            <wp:effectExtent l="0" t="0" r="3175" b="0"/>
+            <wp:docPr id="16" name="Рисунок 16"/>
             <wp:cNvGraphicFramePr>
               <a:graphicFrameLocks xmlns:a="http://schemas.openxmlformats.org/drawingml/2006/main" noChangeAspect="1"/>
             </wp:cNvGraphicFramePr>
@@ -1007,7 +1247,7 @@
                   <pic:spPr>
                     <a:xfrm>
                       <a:off x="0" y="0"/>
-                      <a:ext cx="5722846" cy="2152720"/>
+                      <a:ext cx="5940425" cy="1468120"/>
                     </a:xfrm>
                     <a:prstGeom prst="rect">
                       <a:avLst/>
@@ -1037,10 +1277,19 @@
           <w:sz w:val="28"/>
           <w:szCs w:val="28"/>
         </w:rPr>
-        <w:t>Рисунок 16 – Список посещения помещений</w:t>
-      </w:r>
+        <w:t xml:space="preserve">Рисунок 15 – Таблица посещений работниками определённого помещения в зависимости от </w:t>
+      </w:r>
+      <w:proofErr w:type="gramStart"/>
+      <w:r>
+        <w:rPr>
+          <w:rFonts w:ascii="Times New Roman" w:hAnsi="Times New Roman" w:cs="Times New Roman"/>
+          <w:sz w:val="28"/>
+          <w:szCs w:val="28"/>
+        </w:rPr>
+        <w:t>направления  движения</w:t>
+      </w:r>
+      <w:proofErr w:type="gramEnd"/>
     </w:p>
-    <w:bookmarkEnd w:id="10"/>
     <w:p>
       <w:pPr>
         <w:spacing w:after="0" w:line="276" w:lineRule="auto"/>
@@ -1053,14 +1302,6 @@
           <w:szCs w:val="28"/>
         </w:rPr>
       </w:pPr>
-      <w:r>
-        <w:rPr>
-          <w:rFonts w:ascii="Times New Roman" w:hAnsi="Times New Roman" w:cs="Times New Roman"/>
-          <w:sz w:val="28"/>
-          <w:szCs w:val="28"/>
-        </w:rPr>
-        <w:t xml:space="preserve"> </w:t>
-      </w:r>
     </w:p>
     <w:p>
       <w:pPr>
@@ -1074,14 +1315,56 @@
           <w:szCs w:val="28"/>
         </w:rPr>
       </w:pPr>
-      <w:bookmarkStart w:id="11" w:name="_Hlk155458302"/>
-      <w:r>
-        <w:rPr>
-          <w:rFonts w:ascii="Times New Roman" w:hAnsi="Times New Roman" w:cs="Times New Roman"/>
-          <w:sz w:val="28"/>
-          <w:szCs w:val="28"/>
-        </w:rPr>
-        <w:t>Раздел «</w:t>
+    </w:p>
+    <w:p>
+      <w:pPr>
+        <w:pStyle w:val="a3"/>
+        <w:spacing w:after="0" w:line="276" w:lineRule="auto"/>
+        <w:ind w:left="0" w:firstLine="709"/>
+        <w:jc w:val="both"/>
+        <w:rPr>
+          <w:rFonts w:ascii="Times New Roman" w:hAnsi="Times New Roman" w:cs="Times New Roman"/>
+          <w:sz w:val="28"/>
+          <w:szCs w:val="28"/>
+        </w:rPr>
+      </w:pPr>
+      <w:r>
+        <w:rPr>
+          <w:rFonts w:ascii="Times New Roman" w:hAnsi="Times New Roman" w:cs="Times New Roman"/>
+          <w:sz w:val="28"/>
+          <w:szCs w:val="28"/>
+        </w:rPr>
+        <w:lastRenderedPageBreak/>
+        <w:t>На рисунке 16 представлена таблица, предоставляющая данные о посещении конкретного работника помещений за определённую дату и определённый проход помещения. Состоит из 3 столбцов:</w:t>
+      </w:r>
+    </w:p>
+    <w:p>
+      <w:pPr>
+        <w:pStyle w:val="a3"/>
+        <w:spacing w:after="0" w:line="276" w:lineRule="auto"/>
+        <w:ind w:left="0" w:firstLine="709"/>
+        <w:jc w:val="both"/>
+        <w:rPr>
+          <w:rFonts w:ascii="Times New Roman" w:hAnsi="Times New Roman" w:cs="Times New Roman"/>
+          <w:sz w:val="28"/>
+          <w:szCs w:val="28"/>
+        </w:rPr>
+      </w:pPr>
+      <w:r>
+        <w:rPr>
+          <w:rFonts w:ascii="Times New Roman" w:hAnsi="Times New Roman" w:cs="Times New Roman"/>
+          <w:sz w:val="28"/>
+          <w:szCs w:val="28"/>
+        </w:rPr>
+        <w:t>–</w:t>
+      </w:r>
+      <w:r>
+        <w:rPr>
+          <w:rFonts w:ascii="Times New Roman" w:hAnsi="Times New Roman" w:cs="Times New Roman"/>
+          <w:sz w:val="28"/>
+          <w:szCs w:val="28"/>
+        </w:rPr>
+        <w:t xml:space="preserve"> «</w:t>
       </w:r>
       <w:r>
         <w:rPr>
@@ -1090,7 +1373,15 @@
           <w:szCs w:val="28"/>
           <w:lang w:val="en-US"/>
         </w:rPr>
-        <w:t>Cameras</w:t>
+        <w:t>Datetime</w:t>
+      </w:r>
+      <w:r>
+        <w:rPr>
+          <w:rFonts w:ascii="Times New Roman" w:hAnsi="Times New Roman" w:cs="Times New Roman"/>
+          <w:sz w:val="28"/>
+          <w:szCs w:val="28"/>
+        </w:rPr>
+        <w:t>»</w:t>
       </w:r>
       <w:r>
         <w:rPr>
@@ -1105,17 +1396,197 @@
           <w:rFonts w:ascii="Times New Roman" w:hAnsi="Times New Roman" w:cs="Times New Roman"/>
           <w:sz w:val="28"/>
           <w:szCs w:val="28"/>
+        </w:rPr>
+        <w:t>–</w:t>
+      </w:r>
+      <w:r>
+        <w:rPr>
+          <w:rFonts w:ascii="Times New Roman" w:hAnsi="Times New Roman" w:cs="Times New Roman"/>
+          <w:sz w:val="28"/>
+          <w:szCs w:val="28"/>
+        </w:rPr>
+        <w:t xml:space="preserve"> временная метка, в которой было зафиксирован работник;</w:t>
+      </w:r>
+    </w:p>
+    <w:p>
+      <w:pPr>
+        <w:pStyle w:val="a3"/>
+        <w:spacing w:after="0" w:line="276" w:lineRule="auto"/>
+        <w:ind w:left="0" w:firstLine="709"/>
+        <w:jc w:val="both"/>
+        <w:rPr>
+          <w:rFonts w:ascii="Times New Roman" w:hAnsi="Times New Roman" w:cs="Times New Roman"/>
+          <w:sz w:val="28"/>
+          <w:szCs w:val="28"/>
+        </w:rPr>
+      </w:pPr>
+      <w:r>
+        <w:rPr>
+          <w:rFonts w:ascii="Times New Roman" w:hAnsi="Times New Roman" w:cs="Times New Roman"/>
+          <w:sz w:val="28"/>
+          <w:szCs w:val="28"/>
+        </w:rPr>
+        <w:t>–</w:t>
+      </w:r>
+      <w:r>
+        <w:rPr>
+          <w:rFonts w:ascii="Times New Roman" w:hAnsi="Times New Roman" w:cs="Times New Roman"/>
+          <w:sz w:val="28"/>
+          <w:szCs w:val="28"/>
+        </w:rPr>
+        <w:t xml:space="preserve"> «</w:t>
+      </w:r>
+      <w:r>
+        <w:rPr>
+          <w:rFonts w:ascii="Times New Roman" w:hAnsi="Times New Roman" w:cs="Times New Roman"/>
+          <w:sz w:val="28"/>
+          <w:szCs w:val="28"/>
           <w:lang w:val="en-US"/>
         </w:rPr>
-        <w:t>status</w:t>
-      </w:r>
-      <w:r>
-        <w:rPr>
-          <w:rFonts w:ascii="Times New Roman" w:hAnsi="Times New Roman" w:cs="Times New Roman"/>
-          <w:sz w:val="28"/>
-          <w:szCs w:val="28"/>
-        </w:rPr>
-        <w:t>» предназначен для отображения списка камер, задействованных в системе, в виде таблицы (см. рисунок 17) со следующими столбцами:</w:t>
+        <w:t>Cabinet</w:t>
+      </w:r>
+      <w:r>
+        <w:rPr>
+          <w:rFonts w:ascii="Times New Roman" w:hAnsi="Times New Roman" w:cs="Times New Roman"/>
+          <w:sz w:val="28"/>
+          <w:szCs w:val="28"/>
+        </w:rPr>
+        <w:t xml:space="preserve"> </w:t>
+      </w:r>
+      <w:r>
+        <w:rPr>
+          <w:rFonts w:ascii="Times New Roman" w:hAnsi="Times New Roman" w:cs="Times New Roman"/>
+          <w:sz w:val="28"/>
+          <w:szCs w:val="28"/>
+          <w:lang w:val="en-US"/>
+        </w:rPr>
+        <w:t>number</w:t>
+      </w:r>
+      <w:r>
+        <w:rPr>
+          <w:rFonts w:ascii="Times New Roman" w:hAnsi="Times New Roman" w:cs="Times New Roman"/>
+          <w:sz w:val="28"/>
+          <w:szCs w:val="28"/>
+        </w:rPr>
+        <w:t xml:space="preserve">» </w:t>
+      </w:r>
+      <w:r>
+        <w:rPr>
+          <w:rFonts w:ascii="Times New Roman" w:hAnsi="Times New Roman" w:cs="Times New Roman"/>
+          <w:sz w:val="28"/>
+          <w:szCs w:val="28"/>
+        </w:rPr>
+        <w:t>–</w:t>
+      </w:r>
+      <w:r>
+        <w:rPr>
+          <w:rFonts w:ascii="Times New Roman" w:hAnsi="Times New Roman" w:cs="Times New Roman"/>
+          <w:sz w:val="28"/>
+          <w:szCs w:val="28"/>
+        </w:rPr>
+        <w:t xml:space="preserve"> идентификатор кабинета, в который зашёл или вышел работник;</w:t>
+      </w:r>
+    </w:p>
+    <w:p>
+      <w:pPr>
+        <w:pStyle w:val="a3"/>
+        <w:spacing w:after="0" w:line="276" w:lineRule="auto"/>
+        <w:ind w:left="0" w:firstLine="709"/>
+        <w:jc w:val="both"/>
+        <w:rPr>
+          <w:rFonts w:ascii="Times New Roman" w:hAnsi="Times New Roman" w:cs="Times New Roman"/>
+          <w:sz w:val="28"/>
+          <w:szCs w:val="28"/>
+        </w:rPr>
+      </w:pPr>
+      <w:r>
+        <w:rPr>
+          <w:rFonts w:ascii="Times New Roman" w:hAnsi="Times New Roman" w:cs="Times New Roman"/>
+          <w:sz w:val="28"/>
+          <w:szCs w:val="28"/>
+        </w:rPr>
+        <w:t>–</w:t>
+      </w:r>
+      <w:r>
+        <w:rPr>
+          <w:rFonts w:ascii="Times New Roman" w:hAnsi="Times New Roman" w:cs="Times New Roman"/>
+          <w:sz w:val="28"/>
+          <w:szCs w:val="28"/>
+        </w:rPr>
+        <w:t xml:space="preserve"> «</w:t>
+      </w:r>
+      <w:r>
+        <w:rPr>
+          <w:rFonts w:ascii="Times New Roman" w:hAnsi="Times New Roman" w:cs="Times New Roman"/>
+          <w:sz w:val="28"/>
+          <w:szCs w:val="28"/>
+          <w:lang w:val="en-US"/>
+        </w:rPr>
+        <w:t>Direction</w:t>
+      </w:r>
+      <w:r>
+        <w:rPr>
+          <w:rFonts w:ascii="Times New Roman" w:hAnsi="Times New Roman" w:cs="Times New Roman"/>
+          <w:sz w:val="28"/>
+          <w:szCs w:val="28"/>
+        </w:rPr>
+        <w:t>»</w:t>
+      </w:r>
+      <w:r>
+        <w:rPr>
+          <w:rFonts w:ascii="Times New Roman" w:hAnsi="Times New Roman" w:cs="Times New Roman"/>
+          <w:sz w:val="28"/>
+          <w:szCs w:val="28"/>
+        </w:rPr>
+        <w:t xml:space="preserve"> </w:t>
+      </w:r>
+      <w:r>
+        <w:rPr>
+          <w:rFonts w:ascii="Times New Roman" w:hAnsi="Times New Roman" w:cs="Times New Roman"/>
+          <w:sz w:val="28"/>
+          <w:szCs w:val="28"/>
+        </w:rPr>
+        <w:t>–</w:t>
+      </w:r>
+      <w:r>
+        <w:rPr>
+          <w:rFonts w:ascii="Times New Roman" w:hAnsi="Times New Roman" w:cs="Times New Roman"/>
+          <w:sz w:val="28"/>
+          <w:szCs w:val="28"/>
+        </w:rPr>
+        <w:t xml:space="preserve"> показывает направление движения работника: зелёный цвет </w:t>
+      </w:r>
+      <w:r>
+        <w:rPr>
+          <w:rFonts w:ascii="Times New Roman" w:hAnsi="Times New Roman" w:cs="Times New Roman"/>
+          <w:sz w:val="28"/>
+          <w:szCs w:val="28"/>
+        </w:rPr>
+        <w:t>–</w:t>
+      </w:r>
+      <w:r>
+        <w:rPr>
+          <w:rFonts w:ascii="Times New Roman" w:hAnsi="Times New Roman" w:cs="Times New Roman"/>
+          <w:sz w:val="28"/>
+          <w:szCs w:val="28"/>
+        </w:rPr>
+        <w:t xml:space="preserve"> внутрь помещения, красный </w:t>
+      </w:r>
+      <w:r>
+        <w:rPr>
+          <w:rFonts w:ascii="Times New Roman" w:hAnsi="Times New Roman" w:cs="Times New Roman"/>
+          <w:sz w:val="28"/>
+          <w:szCs w:val="28"/>
+        </w:rPr>
+        <w:t>–</w:t>
+      </w:r>
+      <w:r>
+        <w:rPr>
+          <w:rFonts w:ascii="Times New Roman" w:hAnsi="Times New Roman" w:cs="Times New Roman"/>
+          <w:sz w:val="28"/>
+          <w:szCs w:val="28"/>
+        </w:rPr>
+        <w:t xml:space="preserve"> из помещения.</w:t>
       </w:r>
     </w:p>
     <w:p>
@@ -1130,276 +1601,6 @@
           <w:szCs w:val="28"/>
         </w:rPr>
       </w:pPr>
-      <w:r>
-        <w:rPr>
-          <w:rFonts w:ascii="Times New Roman" w:hAnsi="Times New Roman" w:cs="Times New Roman"/>
-          <w:sz w:val="28"/>
-          <w:szCs w:val="28"/>
-        </w:rPr>
-        <w:t>- столбец «</w:t>
-      </w:r>
-      <w:r>
-        <w:rPr>
-          <w:rFonts w:ascii="Times New Roman" w:hAnsi="Times New Roman" w:cs="Times New Roman"/>
-          <w:sz w:val="28"/>
-          <w:szCs w:val="28"/>
-          <w:lang w:val="en-US"/>
-        </w:rPr>
-        <w:t>id</w:t>
-      </w:r>
-      <w:r>
-        <w:rPr>
-          <w:rFonts w:ascii="Times New Roman" w:hAnsi="Times New Roman" w:cs="Times New Roman"/>
-          <w:sz w:val="28"/>
-          <w:szCs w:val="28"/>
-        </w:rPr>
-        <w:t xml:space="preserve"> </w:t>
-      </w:r>
-      <w:r>
-        <w:rPr>
-          <w:rFonts w:ascii="Times New Roman" w:hAnsi="Times New Roman" w:cs="Times New Roman"/>
-          <w:sz w:val="28"/>
-          <w:szCs w:val="28"/>
-          <w:lang w:val="en-US"/>
-        </w:rPr>
-        <w:t>cam</w:t>
-      </w:r>
-      <w:r>
-        <w:rPr>
-          <w:rFonts w:ascii="Times New Roman" w:hAnsi="Times New Roman" w:cs="Times New Roman"/>
-          <w:sz w:val="28"/>
-          <w:szCs w:val="28"/>
-        </w:rPr>
-        <w:t xml:space="preserve">» </w:t>
-      </w:r>
-      <w:r>
-        <w:rPr>
-          <w:rFonts w:ascii="Times New Roman" w:hAnsi="Times New Roman" w:cs="Times New Roman"/>
-          <w:sz w:val="28"/>
-          <w:szCs w:val="28"/>
-        </w:rPr>
-        <w:t>-</w:t>
-      </w:r>
-      <w:r>
-        <w:rPr>
-          <w:rFonts w:ascii="Times New Roman" w:hAnsi="Times New Roman" w:cs="Times New Roman"/>
-          <w:sz w:val="28"/>
-          <w:szCs w:val="28"/>
-        </w:rPr>
-        <w:t xml:space="preserve"> идентификационный номер камеры;</w:t>
-      </w:r>
-    </w:p>
-    <w:p>
-      <w:pPr>
-        <w:spacing w:after="0" w:line="276" w:lineRule="auto"/>
-        <w:ind w:firstLine="709"/>
-        <w:contextualSpacing/>
-        <w:jc w:val="both"/>
-        <w:rPr>
-          <w:rFonts w:ascii="Times New Roman" w:hAnsi="Times New Roman" w:cs="Times New Roman"/>
-          <w:sz w:val="28"/>
-          <w:szCs w:val="28"/>
-        </w:rPr>
-      </w:pPr>
-      <w:r>
-        <w:rPr>
-          <w:rFonts w:ascii="Times New Roman" w:hAnsi="Times New Roman" w:cs="Times New Roman"/>
-          <w:sz w:val="28"/>
-          <w:szCs w:val="28"/>
-        </w:rPr>
-        <w:lastRenderedPageBreak/>
-        <w:t>- столбец «</w:t>
-      </w:r>
-      <w:r>
-        <w:rPr>
-          <w:rFonts w:ascii="Times New Roman" w:hAnsi="Times New Roman" w:cs="Times New Roman"/>
-          <w:sz w:val="28"/>
-          <w:szCs w:val="28"/>
-          <w:lang w:val="en-US"/>
-        </w:rPr>
-        <w:t>cam</w:t>
-      </w:r>
-      <w:r>
-        <w:rPr>
-          <w:rFonts w:ascii="Times New Roman" w:hAnsi="Times New Roman" w:cs="Times New Roman"/>
-          <w:sz w:val="28"/>
-          <w:szCs w:val="28"/>
-        </w:rPr>
-        <w:t xml:space="preserve"> </w:t>
-      </w:r>
-      <w:r>
-        <w:rPr>
-          <w:rFonts w:ascii="Times New Roman" w:hAnsi="Times New Roman" w:cs="Times New Roman"/>
-          <w:sz w:val="28"/>
-          <w:szCs w:val="28"/>
-          <w:lang w:val="en-US"/>
-        </w:rPr>
-        <w:t>model</w:t>
-      </w:r>
-      <w:r>
-        <w:rPr>
-          <w:rFonts w:ascii="Times New Roman" w:hAnsi="Times New Roman" w:cs="Times New Roman"/>
-          <w:sz w:val="28"/>
-          <w:szCs w:val="28"/>
-        </w:rPr>
-        <w:t xml:space="preserve">» </w:t>
-      </w:r>
-      <w:r>
-        <w:rPr>
-          <w:rFonts w:ascii="Times New Roman" w:hAnsi="Times New Roman" w:cs="Times New Roman"/>
-          <w:sz w:val="28"/>
-          <w:szCs w:val="28"/>
-        </w:rPr>
-        <w:t>-</w:t>
-      </w:r>
-      <w:r>
-        <w:rPr>
-          <w:rFonts w:ascii="Times New Roman" w:hAnsi="Times New Roman" w:cs="Times New Roman"/>
-          <w:sz w:val="28"/>
-          <w:szCs w:val="28"/>
-        </w:rPr>
-        <w:t xml:space="preserve"> название модели камеры;</w:t>
-      </w:r>
-    </w:p>
-    <w:p>
-      <w:pPr>
-        <w:spacing w:after="0" w:line="276" w:lineRule="auto"/>
-        <w:ind w:firstLine="709"/>
-        <w:contextualSpacing/>
-        <w:jc w:val="both"/>
-        <w:rPr>
-          <w:rFonts w:ascii="Times New Roman" w:hAnsi="Times New Roman" w:cs="Times New Roman"/>
-          <w:sz w:val="28"/>
-          <w:szCs w:val="28"/>
-        </w:rPr>
-      </w:pPr>
-      <w:r>
-        <w:rPr>
-          <w:rFonts w:ascii="Times New Roman" w:hAnsi="Times New Roman" w:cs="Times New Roman"/>
-          <w:sz w:val="28"/>
-          <w:szCs w:val="28"/>
-        </w:rPr>
-        <w:t>- столбец «</w:t>
-      </w:r>
-      <w:r>
-        <w:rPr>
-          <w:rFonts w:ascii="Times New Roman" w:hAnsi="Times New Roman" w:cs="Times New Roman"/>
-          <w:sz w:val="28"/>
-          <w:szCs w:val="28"/>
-          <w:lang w:val="en-US"/>
-        </w:rPr>
-        <w:t>cab</w:t>
-      </w:r>
-      <w:r>
-        <w:rPr>
-          <w:rFonts w:ascii="Times New Roman" w:hAnsi="Times New Roman" w:cs="Times New Roman"/>
-          <w:sz w:val="28"/>
-          <w:szCs w:val="28"/>
-        </w:rPr>
-        <w:t xml:space="preserve"> </w:t>
-      </w:r>
-      <w:r>
-        <w:rPr>
-          <w:rFonts w:ascii="Times New Roman" w:hAnsi="Times New Roman" w:cs="Times New Roman"/>
-          <w:sz w:val="28"/>
-          <w:szCs w:val="28"/>
-          <w:lang w:val="en-US"/>
-        </w:rPr>
-        <w:t>id</w:t>
-      </w:r>
-      <w:r>
-        <w:rPr>
-          <w:rFonts w:ascii="Times New Roman" w:hAnsi="Times New Roman" w:cs="Times New Roman"/>
-          <w:sz w:val="28"/>
-          <w:szCs w:val="28"/>
-        </w:rPr>
-        <w:t xml:space="preserve">» </w:t>
-      </w:r>
-      <w:r>
-        <w:rPr>
-          <w:rFonts w:ascii="Times New Roman" w:hAnsi="Times New Roman" w:cs="Times New Roman"/>
-          <w:sz w:val="28"/>
-          <w:szCs w:val="28"/>
-        </w:rPr>
-        <w:t>-</w:t>
-      </w:r>
-      <w:r>
-        <w:rPr>
-          <w:rFonts w:ascii="Times New Roman" w:hAnsi="Times New Roman" w:cs="Times New Roman"/>
-          <w:sz w:val="28"/>
-          <w:szCs w:val="28"/>
-        </w:rPr>
-        <w:t xml:space="preserve"> идентификационный номер кабинета, в котором задействована камера;</w:t>
-      </w:r>
-    </w:p>
-    <w:p>
-      <w:pPr>
-        <w:spacing w:after="0" w:line="276" w:lineRule="auto"/>
-        <w:ind w:firstLine="709"/>
-        <w:contextualSpacing/>
-        <w:jc w:val="both"/>
-        <w:rPr>
-          <w:rFonts w:ascii="Times New Roman" w:hAnsi="Times New Roman" w:cs="Times New Roman"/>
-          <w:sz w:val="28"/>
-          <w:szCs w:val="28"/>
-        </w:rPr>
-      </w:pPr>
-      <w:r>
-        <w:rPr>
-          <w:rFonts w:ascii="Times New Roman" w:hAnsi="Times New Roman" w:cs="Times New Roman"/>
-          <w:sz w:val="28"/>
-          <w:szCs w:val="28"/>
-        </w:rPr>
-        <w:t>- столбец «</w:t>
-      </w:r>
-      <w:r>
-        <w:rPr>
-          <w:rFonts w:ascii="Times New Roman" w:hAnsi="Times New Roman" w:cs="Times New Roman"/>
-          <w:sz w:val="28"/>
-          <w:szCs w:val="28"/>
-          <w:lang w:val="en-US"/>
-        </w:rPr>
-        <w:t>in</w:t>
-      </w:r>
-      <w:r>
-        <w:rPr>
-          <w:rFonts w:ascii="Times New Roman" w:hAnsi="Times New Roman" w:cs="Times New Roman"/>
-          <w:sz w:val="28"/>
-          <w:szCs w:val="28"/>
-        </w:rPr>
-        <w:t xml:space="preserve"> </w:t>
-      </w:r>
-      <w:r>
-        <w:rPr>
-          <w:rFonts w:ascii="Times New Roman" w:hAnsi="Times New Roman" w:cs="Times New Roman"/>
-          <w:sz w:val="28"/>
-          <w:szCs w:val="28"/>
-          <w:lang w:val="en-US"/>
-        </w:rPr>
-        <w:t>pos</w:t>
-      </w:r>
-      <w:r>
-        <w:rPr>
-          <w:rFonts w:ascii="Times New Roman" w:hAnsi="Times New Roman" w:cs="Times New Roman"/>
-          <w:sz w:val="28"/>
-          <w:szCs w:val="28"/>
-        </w:rPr>
-        <w:t>» - позиция камеры, относительно направления входа в кабинет: зеленый цвет – в кабинет, красный цвет – из кабинета.</w:t>
-      </w:r>
-    </w:p>
-    <w:bookmarkEnd w:id="11"/>
-    <w:p>
-      <w:pPr>
-        <w:spacing w:after="0" w:line="276" w:lineRule="auto"/>
-        <w:ind w:firstLine="709"/>
-        <w:contextualSpacing/>
-        <w:jc w:val="both"/>
-        <w:rPr>
-          <w:rFonts w:ascii="Times New Roman" w:hAnsi="Times New Roman" w:cs="Times New Roman"/>
-          <w:sz w:val="28"/>
-          <w:szCs w:val="28"/>
-        </w:rPr>
-      </w:pPr>
     </w:p>
     <w:p>
       <w:pPr>
@@ -1412,16 +1613,15 @@
           <w:szCs w:val="28"/>
         </w:rPr>
       </w:pPr>
-      <w:bookmarkStart w:id="12" w:name="_Hlk155458308"/>
       <w:r>
         <w:rPr>
           <w:noProof/>
         </w:rPr>
         <w:drawing>
-          <wp:inline distT="0" distB="0" distL="0" distR="0" wp14:anchorId="082FCF06" wp14:editId="2D25C384">
-            <wp:extent cx="5940425" cy="1607820"/>
+          <wp:inline distT="0" distB="0" distL="0" distR="0" wp14:anchorId="21807E53" wp14:editId="597AFF5B">
+            <wp:extent cx="5940425" cy="1280160"/>
             <wp:effectExtent l="0" t="0" r="3175" b="0"/>
-            <wp:docPr id="13" name="Рисунок 13"/>
+            <wp:docPr id="17" name="Рисунок 17"/>
             <wp:cNvGraphicFramePr>
               <a:graphicFrameLocks xmlns:a="http://schemas.openxmlformats.org/drawingml/2006/main" noChangeAspect="1"/>
             </wp:cNvGraphicFramePr>
@@ -1441,7 +1641,7 @@
                   <pic:spPr>
                     <a:xfrm>
                       <a:off x="0" y="0"/>
-                      <a:ext cx="5940425" cy="1607820"/>
+                      <a:ext cx="5940425" cy="1280160"/>
                     </a:xfrm>
                     <a:prstGeom prst="rect">
                       <a:avLst/>
@@ -1471,84 +1671,26 @@
           <w:sz w:val="28"/>
           <w:szCs w:val="28"/>
         </w:rPr>
-        <w:t>Рисунок 17 – Список камер</w:t>
-      </w:r>
-    </w:p>
-    <w:bookmarkEnd w:id="12"/>
-    <w:p>
-      <w:pPr>
-        <w:spacing w:after="0" w:line="276" w:lineRule="auto"/>
-        <w:ind w:firstLine="709"/>
-        <w:contextualSpacing/>
-        <w:jc w:val="both"/>
-        <w:rPr>
-          <w:rFonts w:ascii="Times New Roman" w:hAnsi="Times New Roman" w:cs="Times New Roman"/>
-          <w:sz w:val="28"/>
-          <w:szCs w:val="28"/>
-        </w:rPr>
-      </w:pPr>
+        <w:t>Рисунок 16 – Таблица прохождений работниками определённого прохода в помещение</w:t>
+      </w:r>
     </w:p>
     <w:p>
       <w:pPr>
         <w:spacing w:after="0" w:line="276" w:lineRule="auto"/>
-        <w:ind w:firstLine="709"/>
         <w:contextualSpacing/>
-        <w:jc w:val="both"/>
-        <w:rPr>
-          <w:rFonts w:ascii="Times New Roman" w:hAnsi="Times New Roman" w:cs="Times New Roman"/>
-          <w:sz w:val="28"/>
-          <w:szCs w:val="28"/>
-        </w:rPr>
-      </w:pPr>
-      <w:bookmarkStart w:id="13" w:name="_Hlk155458320"/>
-      <w:r>
-        <w:rPr>
-          <w:rFonts w:ascii="Times New Roman" w:hAnsi="Times New Roman" w:cs="Times New Roman"/>
-          <w:sz w:val="28"/>
-          <w:szCs w:val="28"/>
-        </w:rPr>
-        <w:t>Раздел «</w:t>
-      </w:r>
-      <w:r>
-        <w:rPr>
-          <w:rFonts w:ascii="Times New Roman" w:hAnsi="Times New Roman" w:cs="Times New Roman"/>
-          <w:sz w:val="28"/>
-          <w:szCs w:val="28"/>
-          <w:lang w:val="en-US"/>
-        </w:rPr>
-        <w:t>Cabinets</w:t>
-      </w:r>
-      <w:r>
-        <w:rPr>
-          <w:rFonts w:ascii="Times New Roman" w:hAnsi="Times New Roman" w:cs="Times New Roman"/>
-          <w:sz w:val="28"/>
-          <w:szCs w:val="28"/>
-        </w:rPr>
-        <w:t xml:space="preserve"> </w:t>
-      </w:r>
-      <w:r>
-        <w:rPr>
-          <w:rFonts w:ascii="Times New Roman" w:hAnsi="Times New Roman" w:cs="Times New Roman"/>
-          <w:sz w:val="28"/>
-          <w:szCs w:val="28"/>
-          <w:lang w:val="en-US"/>
-        </w:rPr>
-        <w:t>status</w:t>
-      </w:r>
-      <w:r>
-        <w:rPr>
-          <w:rFonts w:ascii="Times New Roman" w:hAnsi="Times New Roman" w:cs="Times New Roman"/>
-          <w:sz w:val="28"/>
-          <w:szCs w:val="28"/>
-        </w:rPr>
-        <w:t>» предназначен для отображения списка помещений, представленного в виде таблицы (см. рисунок 23) со следующими столбцами:</w:t>
-      </w:r>
+        <w:jc w:val="center"/>
+        <w:rPr>
+          <w:rFonts w:ascii="Times New Roman" w:hAnsi="Times New Roman" w:cs="Times New Roman"/>
+          <w:sz w:val="28"/>
+          <w:szCs w:val="28"/>
+        </w:rPr>
+      </w:pPr>
     </w:p>
     <w:p>
       <w:pPr>
+        <w:pStyle w:val="a3"/>
         <w:spacing w:after="0" w:line="276" w:lineRule="auto"/>
-        <w:ind w:firstLine="709"/>
-        <w:contextualSpacing/>
+        <w:ind w:left="0" w:firstLine="709"/>
         <w:jc w:val="both"/>
         <w:rPr>
           <w:rFonts w:ascii="Times New Roman" w:hAnsi="Times New Roman" w:cs="Times New Roman"/>
@@ -1562,64 +1704,14 @@
           <w:sz w:val="28"/>
           <w:szCs w:val="28"/>
         </w:rPr>
-        <w:t>- столбец «</w:t>
-      </w:r>
-      <w:r>
-        <w:rPr>
-          <w:rFonts w:ascii="Times New Roman" w:hAnsi="Times New Roman" w:cs="Times New Roman"/>
-          <w:sz w:val="28"/>
-          <w:szCs w:val="28"/>
-          <w:lang w:val="en-US"/>
-        </w:rPr>
-        <w:t>id</w:t>
-      </w:r>
-      <w:r>
-        <w:rPr>
-          <w:rFonts w:ascii="Times New Roman" w:hAnsi="Times New Roman" w:cs="Times New Roman"/>
-          <w:sz w:val="28"/>
-          <w:szCs w:val="28"/>
-        </w:rPr>
-        <w:t xml:space="preserve"> </w:t>
-      </w:r>
-      <w:r>
-        <w:rPr>
-          <w:rFonts w:ascii="Times New Roman" w:hAnsi="Times New Roman" w:cs="Times New Roman"/>
-          <w:sz w:val="28"/>
-          <w:szCs w:val="28"/>
-          <w:lang w:val="en-US"/>
-        </w:rPr>
-        <w:t>cab</w:t>
-      </w:r>
-      <w:r>
-        <w:rPr>
-          <w:rFonts w:ascii="Times New Roman" w:hAnsi="Times New Roman" w:cs="Times New Roman"/>
-          <w:sz w:val="28"/>
-          <w:szCs w:val="28"/>
-        </w:rPr>
-        <w:t xml:space="preserve">» </w:t>
-      </w:r>
-      <w:r>
-        <w:rPr>
-          <w:rFonts w:ascii="Times New Roman" w:hAnsi="Times New Roman" w:cs="Times New Roman"/>
-          <w:sz w:val="28"/>
-          <w:szCs w:val="28"/>
-        </w:rPr>
-        <w:t>-</w:t>
-      </w:r>
-      <w:r>
-        <w:rPr>
-          <w:rFonts w:ascii="Times New Roman" w:hAnsi="Times New Roman" w:cs="Times New Roman"/>
-          <w:sz w:val="28"/>
-          <w:szCs w:val="28"/>
-        </w:rPr>
-        <w:t xml:space="preserve"> идентификатор помещения;</w:t>
+        <w:t>На рисунке 17 представлена таблица, предоставляющая данные о посещении конкретного работника помещений за определённую дату и определённый проход помещения, а также в зависимости от определённого направления движения. Состоит из 2 столбцов:</w:t>
       </w:r>
     </w:p>
     <w:p>
       <w:pPr>
+        <w:pStyle w:val="a3"/>
         <w:spacing w:after="0" w:line="276" w:lineRule="auto"/>
-        <w:ind w:firstLine="709"/>
-        <w:contextualSpacing/>
+        <w:ind w:left="0" w:firstLine="709"/>
         <w:jc w:val="both"/>
         <w:rPr>
           <w:rFonts w:ascii="Times New Roman" w:hAnsi="Times New Roman" w:cs="Times New Roman"/>
@@ -1633,7 +1725,15 @@
           <w:sz w:val="28"/>
           <w:szCs w:val="28"/>
         </w:rPr>
-        <w:t>- столбец «</w:t>
+        <w:t>–</w:t>
+      </w:r>
+      <w:r>
+        <w:rPr>
+          <w:rFonts w:ascii="Times New Roman" w:hAnsi="Times New Roman" w:cs="Times New Roman"/>
+          <w:sz w:val="28"/>
+          <w:szCs w:val="28"/>
+        </w:rPr>
+        <w:t xml:space="preserve"> «</w:t>
       </w:r>
       <w:r>
         <w:rPr>
@@ -1642,38 +1742,46 @@
           <w:szCs w:val="28"/>
           <w:lang w:val="en-US"/>
         </w:rPr>
-        <w:t>name</w:t>
-      </w:r>
-      <w:r>
-        <w:rPr>
-          <w:rFonts w:ascii="Times New Roman" w:hAnsi="Times New Roman" w:cs="Times New Roman"/>
-          <w:sz w:val="28"/>
-          <w:szCs w:val="28"/>
-        </w:rPr>
-        <w:t xml:space="preserve">» </w:t>
-      </w:r>
-      <w:r>
-        <w:rPr>
-          <w:rFonts w:ascii="Times New Roman" w:hAnsi="Times New Roman" w:cs="Times New Roman"/>
-          <w:sz w:val="28"/>
-          <w:szCs w:val="28"/>
-        </w:rPr>
-        <w:t>-</w:t>
-      </w:r>
-      <w:r>
-        <w:rPr>
-          <w:rFonts w:ascii="Times New Roman" w:hAnsi="Times New Roman" w:cs="Times New Roman"/>
-          <w:sz w:val="28"/>
-          <w:szCs w:val="28"/>
-        </w:rPr>
-        <w:t xml:space="preserve"> название кабинета;</w:t>
+        <w:t>Datetime</w:t>
+      </w:r>
+      <w:r>
+        <w:rPr>
+          <w:rFonts w:ascii="Times New Roman" w:hAnsi="Times New Roman" w:cs="Times New Roman"/>
+          <w:sz w:val="28"/>
+          <w:szCs w:val="28"/>
+        </w:rPr>
+        <w:t>»</w:t>
+      </w:r>
+      <w:r>
+        <w:rPr>
+          <w:rFonts w:ascii="Times New Roman" w:hAnsi="Times New Roman" w:cs="Times New Roman"/>
+          <w:sz w:val="28"/>
+          <w:szCs w:val="28"/>
+        </w:rPr>
+        <w:t xml:space="preserve"> </w:t>
+      </w:r>
+      <w:r>
+        <w:rPr>
+          <w:rFonts w:ascii="Times New Roman" w:hAnsi="Times New Roman" w:cs="Times New Roman"/>
+          <w:sz w:val="28"/>
+          <w:szCs w:val="28"/>
+        </w:rPr>
+        <w:t>–</w:t>
+      </w:r>
+      <w:r>
+        <w:rPr>
+          <w:rFonts w:ascii="Times New Roman" w:hAnsi="Times New Roman" w:cs="Times New Roman"/>
+          <w:sz w:val="28"/>
+          <w:szCs w:val="28"/>
+        </w:rPr>
+        <w:t xml:space="preserve"> временная метка, в которой было зафиксирован работник;</w:t>
       </w:r>
     </w:p>
     <w:p>
       <w:pPr>
+        <w:pStyle w:val="a3"/>
         <w:spacing w:after="0" w:line="276" w:lineRule="auto"/>
-        <w:ind w:firstLine="709"/>
-        <w:contextualSpacing/>
+        <w:ind w:left="0" w:firstLine="709"/>
         <w:jc w:val="both"/>
         <w:rPr>
           <w:rFonts w:ascii="Times New Roman" w:hAnsi="Times New Roman" w:cs="Times New Roman"/>
@@ -1687,7 +1795,15 @@
           <w:sz w:val="28"/>
           <w:szCs w:val="28"/>
         </w:rPr>
-        <w:t>- столбец «</w:t>
+        <w:t>–</w:t>
+      </w:r>
+      <w:r>
+        <w:rPr>
+          <w:rFonts w:ascii="Times New Roman" w:hAnsi="Times New Roman" w:cs="Times New Roman"/>
+          <w:sz w:val="28"/>
+          <w:szCs w:val="28"/>
+        </w:rPr>
+        <w:t xml:space="preserve"> «</w:t>
       </w:r>
       <w:r>
         <w:rPr>
@@ -1696,7 +1812,24 @@
           <w:szCs w:val="28"/>
           <w:lang w:val="en-US"/>
         </w:rPr>
-        <w:t>floor</w:t>
+        <w:t>Cabinet</w:t>
+      </w:r>
+      <w:r>
+        <w:rPr>
+          <w:rFonts w:ascii="Times New Roman" w:hAnsi="Times New Roman" w:cs="Times New Roman"/>
+          <w:sz w:val="28"/>
+          <w:szCs w:val="28"/>
+        </w:rPr>
+        <w:t xml:space="preserve"> </w:t>
+      </w:r>
+      <w:r>
+        <w:rPr>
+          <w:rFonts w:ascii="Times New Roman" w:hAnsi="Times New Roman" w:cs="Times New Roman"/>
+          <w:sz w:val="28"/>
+          <w:szCs w:val="28"/>
+          <w:lang w:val="en-US"/>
+        </w:rPr>
+        <w:t>number</w:t>
       </w:r>
       <w:r>
         <w:rPr>
@@ -1712,132 +1845,39 @@
           <w:sz w:val="28"/>
           <w:szCs w:val="28"/>
         </w:rPr>
-        <w:t>-</w:t>
-      </w:r>
-      <w:r>
-        <w:rPr>
-          <w:rFonts w:ascii="Times New Roman" w:hAnsi="Times New Roman" w:cs="Times New Roman"/>
-          <w:sz w:val="28"/>
-          <w:szCs w:val="28"/>
-        </w:rPr>
-        <w:t xml:space="preserve"> номер этажа, где расположено помещение;</w:t>
+        <w:t>–</w:t>
+      </w:r>
+      <w:r>
+        <w:rPr>
+          <w:rFonts w:ascii="Times New Roman" w:hAnsi="Times New Roman" w:cs="Times New Roman"/>
+          <w:sz w:val="28"/>
+          <w:szCs w:val="28"/>
+        </w:rPr>
+        <w:t xml:space="preserve"> идентификатор кабинета, в который зашёл или вышел работник;</w:t>
       </w:r>
     </w:p>
     <w:p>
       <w:pPr>
         <w:spacing w:after="0" w:line="276" w:lineRule="auto"/>
-        <w:ind w:firstLine="709"/>
         <w:contextualSpacing/>
-        <w:jc w:val="both"/>
-        <w:rPr>
-          <w:rFonts w:ascii="Times New Roman" w:hAnsi="Times New Roman" w:cs="Times New Roman"/>
-          <w:sz w:val="28"/>
-          <w:szCs w:val="28"/>
-        </w:rPr>
-      </w:pPr>
-      <w:r>
-        <w:rPr>
-          <w:rFonts w:ascii="Times New Roman" w:hAnsi="Times New Roman" w:cs="Times New Roman"/>
-          <w:sz w:val="28"/>
-          <w:szCs w:val="28"/>
-        </w:rPr>
-        <w:t>- столбец «</w:t>
-      </w:r>
-      <w:r>
-        <w:rPr>
-          <w:rFonts w:ascii="Times New Roman" w:hAnsi="Times New Roman" w:cs="Times New Roman"/>
-          <w:sz w:val="28"/>
-          <w:szCs w:val="28"/>
-          <w:lang w:val="en-US"/>
-        </w:rPr>
-        <w:t>dep</w:t>
-      </w:r>
-      <w:r>
-        <w:rPr>
-          <w:rFonts w:ascii="Times New Roman" w:hAnsi="Times New Roman" w:cs="Times New Roman"/>
-          <w:sz w:val="28"/>
-          <w:szCs w:val="28"/>
-        </w:rPr>
-        <w:t xml:space="preserve"> </w:t>
-      </w:r>
-      <w:r>
-        <w:rPr>
-          <w:rFonts w:ascii="Times New Roman" w:hAnsi="Times New Roman" w:cs="Times New Roman"/>
-          <w:sz w:val="28"/>
-          <w:szCs w:val="28"/>
-          <w:lang w:val="en-US"/>
-        </w:rPr>
-        <w:t>id</w:t>
-      </w:r>
-      <w:r>
-        <w:rPr>
-          <w:rFonts w:ascii="Times New Roman" w:hAnsi="Times New Roman" w:cs="Times New Roman"/>
-          <w:sz w:val="28"/>
-          <w:szCs w:val="28"/>
-        </w:rPr>
-        <w:t xml:space="preserve">» </w:t>
-      </w:r>
-      <w:r>
-        <w:rPr>
-          <w:rFonts w:ascii="Times New Roman" w:hAnsi="Times New Roman" w:cs="Times New Roman"/>
-          <w:sz w:val="28"/>
-          <w:szCs w:val="28"/>
-        </w:rPr>
-        <w:t>-</w:t>
-      </w:r>
-      <w:r>
-        <w:rPr>
-          <w:rFonts w:ascii="Times New Roman" w:hAnsi="Times New Roman" w:cs="Times New Roman"/>
-          <w:sz w:val="28"/>
-          <w:szCs w:val="28"/>
-        </w:rPr>
-        <w:t xml:space="preserve"> идентификатор отдела, которому принадлежит сообщение.</w:t>
-      </w:r>
+        <w:jc w:val="center"/>
+        <w:rPr>
+          <w:rFonts w:ascii="Times New Roman" w:hAnsi="Times New Roman" w:cs="Times New Roman"/>
+          <w:sz w:val="28"/>
+          <w:szCs w:val="28"/>
+        </w:rPr>
+      </w:pPr>
     </w:p>
     <w:p>
       <w:pPr>
         <w:spacing w:after="0" w:line="276" w:lineRule="auto"/>
-        <w:ind w:firstLine="709"/>
         <w:contextualSpacing/>
-        <w:jc w:val="both"/>
-        <w:rPr>
-          <w:rFonts w:ascii="Times New Roman" w:hAnsi="Times New Roman" w:cs="Times New Roman"/>
-          <w:sz w:val="28"/>
-          <w:szCs w:val="28"/>
-        </w:rPr>
-      </w:pPr>
-      <w:r>
-        <w:rPr>
-          <w:rFonts w:ascii="Times New Roman" w:hAnsi="Times New Roman" w:cs="Times New Roman"/>
-          <w:sz w:val="28"/>
-          <w:szCs w:val="28"/>
-        </w:rPr>
-        <w:t>Так же этот раздел содержит окно поиска помещений по название и/или идентификационному номеру в базе данных, окно полностью повторяет окно поиска персонала (см. рисунок 23).</w:t>
-      </w:r>
-      <w:bookmarkEnd w:id="13"/>
-    </w:p>
-    <w:p>
-      <w:pPr>
-        <w:spacing w:after="0" w:line="276" w:lineRule="auto"/>
-        <w:ind w:firstLine="709"/>
-        <w:contextualSpacing/>
-        <w:jc w:val="both"/>
-        <w:rPr>
-          <w:rFonts w:ascii="Times New Roman" w:hAnsi="Times New Roman" w:cs="Times New Roman"/>
-          <w:sz w:val="28"/>
-          <w:szCs w:val="28"/>
-        </w:rPr>
-      </w:pPr>
-    </w:p>
-    <w:p>
-      <w:pPr>
-        <w:spacing w:after="0" w:line="276" w:lineRule="auto"/>
-        <w:contextualSpacing/>
-        <w:jc w:val="both"/>
-        <w:rPr>
-          <w:rFonts w:ascii="Times New Roman" w:hAnsi="Times New Roman" w:cs="Times New Roman"/>
-          <w:sz w:val="28"/>
-          <w:szCs w:val="28"/>
+        <w:jc w:val="center"/>
+        <w:rPr>
+          <w:rFonts w:ascii="Times New Roman" w:hAnsi="Times New Roman" w:cs="Times New Roman"/>
+          <w:sz w:val="28"/>
+          <w:szCs w:val="28"/>
+          <w:lang w:val="en-US"/>
         </w:rPr>
       </w:pPr>
       <w:r>
@@ -1845,10 +1885,10 @@
           <w:noProof/>
         </w:rPr>
         <w:drawing>
-          <wp:inline distT="0" distB="0" distL="0" distR="0" wp14:anchorId="1CCA6A7C" wp14:editId="1C63CE1F">
-            <wp:extent cx="5940425" cy="779780"/>
-            <wp:effectExtent l="0" t="0" r="3175" b="1270"/>
-            <wp:docPr id="28" name="Рисунок 28"/>
+          <wp:inline distT="0" distB="0" distL="0" distR="0" wp14:anchorId="5EA331A7" wp14:editId="35B4CD94">
+            <wp:extent cx="5940425" cy="1583055"/>
+            <wp:effectExtent l="0" t="0" r="3175" b="0"/>
+            <wp:docPr id="18" name="Рисунок 18"/>
             <wp:cNvGraphicFramePr>
               <a:graphicFrameLocks xmlns:a="http://schemas.openxmlformats.org/drawingml/2006/main" noChangeAspect="1"/>
             </wp:cNvGraphicFramePr>
@@ -1868,7 +1908,7 @@
                   <pic:spPr>
                     <a:xfrm>
                       <a:off x="0" y="0"/>
-                      <a:ext cx="5940425" cy="779780"/>
+                      <a:ext cx="5940425" cy="1583055"/>
                     </a:xfrm>
                     <a:prstGeom prst="rect">
                       <a:avLst/>
@@ -1898,7 +1938,7 @@
           <w:sz w:val="28"/>
           <w:szCs w:val="28"/>
         </w:rPr>
-        <w:t>Рисунок 18 – Список камер</w:t>
+        <w:t>Рисунок 17 – Таблица прохождений работниками определённого прохода в помещение в зависимости от направления движения</w:t>
       </w:r>
     </w:p>
     <w:p>
@@ -1925,15 +1965,15 @@
           <w:szCs w:val="28"/>
         </w:rPr>
       </w:pPr>
-      <w:bookmarkStart w:id="14" w:name="_Hlk155458738"/>
-      <w:r>
-        <w:rPr>
-          <w:rFonts w:ascii="Times New Roman" w:hAnsi="Times New Roman" w:cs="Times New Roman"/>
-          <w:sz w:val="28"/>
-          <w:szCs w:val="28"/>
-        </w:rPr>
-        <w:t>Раздел «</w:t>
-      </w:r>
+      <w:r>
+        <w:rPr>
+          <w:rFonts w:ascii="Times New Roman" w:hAnsi="Times New Roman" w:cs="Times New Roman"/>
+          <w:sz w:val="28"/>
+          <w:szCs w:val="28"/>
+        </w:rPr>
+        <w:t>Вывод: Система состоит из двух частей – веб–интерфейс и обработчик–камеры; веб–интерфейс реализован с помощью фреймворка «</w:t>
+      </w:r>
+      <w:proofErr w:type="spellStart"/>
       <w:r>
         <w:rPr>
           <w:rFonts w:ascii="Times New Roman" w:hAnsi="Times New Roman" w:cs="Times New Roman"/>
@@ -1941,93 +1981,18 @@
           <w:szCs w:val="28"/>
           <w:lang w:val="en-US"/>
         </w:rPr>
-        <w:t>Departments</w:t>
-      </w:r>
-      <w:r>
-        <w:rPr>
-          <w:rFonts w:ascii="Times New Roman" w:hAnsi="Times New Roman" w:cs="Times New Roman"/>
-          <w:sz w:val="28"/>
-          <w:szCs w:val="28"/>
-        </w:rPr>
-        <w:t xml:space="preserve">» </w:t>
-      </w:r>
-      <w:r>
-        <w:rPr>
-          <w:rFonts w:ascii="Times New Roman" w:hAnsi="Times New Roman" w:cs="Times New Roman"/>
-          <w:sz w:val="28"/>
-          <w:szCs w:val="28"/>
-        </w:rPr>
-        <w:t>-</w:t>
-      </w:r>
-      <w:r>
-        <w:rPr>
-          <w:rFonts w:ascii="Times New Roman" w:hAnsi="Times New Roman" w:cs="Times New Roman"/>
-          <w:sz w:val="28"/>
-          <w:szCs w:val="28"/>
-        </w:rPr>
-        <w:t xml:space="preserve"> предназначен для </w:t>
-      </w:r>
-      <w:r>
-        <w:rPr>
-          <w:rFonts w:ascii="Times New Roman" w:hAnsi="Times New Roman" w:cs="Times New Roman"/>
-          <w:sz w:val="28"/>
-          <w:szCs w:val="28"/>
-        </w:rPr>
-        <w:t xml:space="preserve">отображения </w:t>
-      </w:r>
-      <w:r>
-        <w:rPr>
-          <w:rFonts w:ascii="Times New Roman" w:hAnsi="Times New Roman" w:cs="Times New Roman"/>
-          <w:sz w:val="28"/>
-          <w:szCs w:val="28"/>
-        </w:rPr>
-        <w:t>списка</w:t>
-      </w:r>
-      <w:r>
-        <w:rPr>
-          <w:rFonts w:ascii="Times New Roman" w:hAnsi="Times New Roman" w:cs="Times New Roman"/>
-          <w:sz w:val="28"/>
-          <w:szCs w:val="28"/>
-        </w:rPr>
-        <w:t xml:space="preserve"> </w:t>
-      </w:r>
-      <w:r>
-        <w:rPr>
-          <w:rFonts w:ascii="Times New Roman" w:hAnsi="Times New Roman" w:cs="Times New Roman"/>
-          <w:sz w:val="28"/>
-          <w:szCs w:val="28"/>
-        </w:rPr>
-        <w:t>отделов</w:t>
-      </w:r>
-      <w:r>
-        <w:rPr>
-          <w:rFonts w:ascii="Times New Roman" w:hAnsi="Times New Roman" w:cs="Times New Roman"/>
-          <w:sz w:val="28"/>
-          <w:szCs w:val="28"/>
-        </w:rPr>
-        <w:t xml:space="preserve"> в виде таблицы (см. рисунок 16) со следующими столбцами:</w:t>
-      </w:r>
-    </w:p>
-    <w:p>
-      <w:pPr>
-        <w:spacing w:after="0" w:line="276" w:lineRule="auto"/>
-        <w:ind w:firstLine="709"/>
-        <w:contextualSpacing/>
-        <w:jc w:val="both"/>
-        <w:rPr>
-          <w:rFonts w:ascii="Times New Roman" w:hAnsi="Times New Roman" w:cs="Times New Roman"/>
-          <w:sz w:val="28"/>
-          <w:szCs w:val="28"/>
-        </w:rPr>
-      </w:pPr>
-      <w:r>
-        <w:rPr>
-          <w:rFonts w:ascii="Times New Roman" w:hAnsi="Times New Roman" w:cs="Times New Roman"/>
-          <w:sz w:val="28"/>
-          <w:szCs w:val="28"/>
-        </w:rPr>
-        <w:t>- столбец «</w:t>
-      </w:r>
+        <w:t>FastAPI</w:t>
+      </w:r>
+      <w:proofErr w:type="spellEnd"/>
+      <w:r>
+        <w:rPr>
+          <w:rFonts w:ascii="Times New Roman" w:hAnsi="Times New Roman" w:cs="Times New Roman"/>
+          <w:sz w:val="28"/>
+          <w:szCs w:val="28"/>
+        </w:rPr>
+        <w:t>», реализующего f</w:t>
+      </w:r>
+      <w:proofErr w:type="spellStart"/>
       <w:r>
         <w:rPr>
           <w:rFonts w:ascii="Times New Roman" w:hAnsi="Times New Roman" w:cs="Times New Roman"/>
@@ -2035,52 +2000,16 @@
           <w:szCs w:val="28"/>
           <w:lang w:val="en-US"/>
         </w:rPr>
-        <w:t>id</w:t>
-      </w:r>
-      <w:r>
-        <w:rPr>
-          <w:rFonts w:ascii="Times New Roman" w:hAnsi="Times New Roman" w:cs="Times New Roman"/>
-          <w:sz w:val="28"/>
-          <w:szCs w:val="28"/>
-        </w:rPr>
-        <w:t xml:space="preserve">» </w:t>
-      </w:r>
-      <w:r>
-        <w:rPr>
-          <w:rFonts w:ascii="Times New Roman" w:hAnsi="Times New Roman" w:cs="Times New Roman"/>
-          <w:sz w:val="28"/>
-          <w:szCs w:val="28"/>
-        </w:rPr>
-        <w:t>-</w:t>
-      </w:r>
-      <w:r>
-        <w:rPr>
-          <w:rFonts w:ascii="Times New Roman" w:hAnsi="Times New Roman" w:cs="Times New Roman"/>
-          <w:sz w:val="28"/>
-          <w:szCs w:val="28"/>
-        </w:rPr>
-        <w:t xml:space="preserve"> идентификационный номер отдела;</w:t>
-      </w:r>
-    </w:p>
-    <w:p>
-      <w:pPr>
-        <w:spacing w:after="0" w:line="276" w:lineRule="auto"/>
-        <w:ind w:firstLine="709"/>
-        <w:contextualSpacing/>
-        <w:jc w:val="both"/>
-        <w:rPr>
-          <w:rFonts w:ascii="Times New Roman" w:hAnsi="Times New Roman" w:cs="Times New Roman"/>
-          <w:sz w:val="28"/>
-          <w:szCs w:val="28"/>
-        </w:rPr>
-      </w:pPr>
-      <w:r>
-        <w:rPr>
-          <w:rFonts w:ascii="Times New Roman" w:hAnsi="Times New Roman" w:cs="Times New Roman"/>
-          <w:sz w:val="28"/>
-          <w:szCs w:val="28"/>
-        </w:rPr>
-        <w:t>- столбец «</w:t>
+        <w:t>rontend</w:t>
+      </w:r>
+      <w:proofErr w:type="spellEnd"/>
+      <w:r>
+        <w:rPr>
+          <w:rFonts w:ascii="Times New Roman" w:hAnsi="Times New Roman" w:cs="Times New Roman"/>
+          <w:sz w:val="28"/>
+          <w:szCs w:val="28"/>
+        </w:rPr>
+        <w:t xml:space="preserve"> и </w:t>
       </w:r>
       <w:r>
         <w:rPr>
@@ -2089,162 +2018,24 @@
           <w:szCs w:val="28"/>
           <w:lang w:val="en-US"/>
         </w:rPr>
-        <w:t>name</w:t>
-      </w:r>
-      <w:r>
-        <w:rPr>
-          <w:rFonts w:ascii="Times New Roman" w:hAnsi="Times New Roman" w:cs="Times New Roman"/>
-          <w:sz w:val="28"/>
-          <w:szCs w:val="28"/>
-        </w:rPr>
-        <w:t xml:space="preserve">» </w:t>
-      </w:r>
-      <w:r>
-        <w:rPr>
-          <w:rFonts w:ascii="Times New Roman" w:hAnsi="Times New Roman" w:cs="Times New Roman"/>
-          <w:sz w:val="28"/>
-          <w:szCs w:val="28"/>
-        </w:rPr>
-        <w:t>-</w:t>
-      </w:r>
-      <w:r>
-        <w:rPr>
-          <w:rFonts w:ascii="Times New Roman" w:hAnsi="Times New Roman" w:cs="Times New Roman"/>
-          <w:sz w:val="28"/>
-          <w:szCs w:val="28"/>
-        </w:rPr>
-        <w:t xml:space="preserve"> название отдела</w:t>
-      </w:r>
-      <w:r>
-        <w:rPr>
-          <w:rFonts w:ascii="Times New Roman" w:hAnsi="Times New Roman" w:cs="Times New Roman"/>
-          <w:sz w:val="28"/>
-          <w:szCs w:val="28"/>
-        </w:rPr>
-        <w:t>.</w:t>
-      </w:r>
-    </w:p>
-    <w:p>
-      <w:pPr>
-        <w:spacing w:after="0" w:line="276" w:lineRule="auto"/>
-        <w:ind w:firstLine="709"/>
-        <w:contextualSpacing/>
-        <w:jc w:val="both"/>
-        <w:rPr>
-          <w:rFonts w:ascii="Times New Roman" w:hAnsi="Times New Roman" w:cs="Times New Roman"/>
-          <w:sz w:val="28"/>
-          <w:szCs w:val="28"/>
-        </w:rPr>
-      </w:pPr>
-    </w:p>
-    <w:p>
-      <w:pPr>
-        <w:spacing w:after="0" w:line="276" w:lineRule="auto"/>
-        <w:contextualSpacing/>
-        <w:jc w:val="center"/>
-        <w:rPr>
-          <w:rFonts w:ascii="Times New Roman" w:hAnsi="Times New Roman" w:cs="Times New Roman"/>
-          <w:sz w:val="28"/>
-          <w:szCs w:val="28"/>
-        </w:rPr>
-      </w:pPr>
-      <w:r>
-        <w:rPr>
-          <w:noProof/>
+        <w:t>backend</w:t>
+      </w:r>
+      <w:r>
+        <w:rPr>
+          <w:rFonts w:ascii="Times New Roman" w:hAnsi="Times New Roman" w:cs="Times New Roman"/>
+          <w:sz w:val="28"/>
+          <w:szCs w:val="28"/>
+        </w:rPr>
+        <w:t xml:space="preserve"> части веб–интерфейса. Разработана диаграмма базы данных, описывающая структуру базы данных </w:t>
+      </w:r>
+      <w:r>
+        <w:rPr>
+          <w:rFonts w:ascii="Times New Roman" w:hAnsi="Times New Roman" w:cs="Times New Roman"/>
+          <w:sz w:val="28"/>
+          <w:szCs w:val="28"/>
         </w:rPr>
         <w:lastRenderedPageBreak/>
-        <w:drawing>
-          <wp:inline distT="0" distB="0" distL="0" distR="0" wp14:anchorId="3BE74225" wp14:editId="31E158D6">
-            <wp:extent cx="5471160" cy="889635"/>
-            <wp:effectExtent l="0" t="0" r="0" b="5715"/>
-            <wp:docPr id="30" name="Рисунок 30"/>
-            <wp:cNvGraphicFramePr>
-              <a:graphicFrameLocks xmlns:a="http://schemas.openxmlformats.org/drawingml/2006/main" noChangeAspect="1"/>
-            </wp:cNvGraphicFramePr>
-            <a:graphic xmlns:a="http://schemas.openxmlformats.org/drawingml/2006/main">
-              <a:graphicData uri="http://schemas.openxmlformats.org/drawingml/2006/picture">
-                <pic:pic xmlns:pic="http://schemas.openxmlformats.org/drawingml/2006/picture">
-                  <pic:nvPicPr>
-                    <pic:cNvPr id="1" name=""/>
-                    <pic:cNvPicPr/>
-                  </pic:nvPicPr>
-                  <pic:blipFill>
-                    <a:blip r:embed="rId14"/>
-                    <a:stretch>
-                      <a:fillRect/>
-                    </a:stretch>
-                  </pic:blipFill>
-                  <pic:spPr>
-                    <a:xfrm>
-                      <a:off x="0" y="0"/>
-                      <a:ext cx="5471160" cy="889635"/>
-                    </a:xfrm>
-                    <a:prstGeom prst="rect">
-                      <a:avLst/>
-                    </a:prstGeom>
-                  </pic:spPr>
-                </pic:pic>
-              </a:graphicData>
-            </a:graphic>
-          </wp:inline>
-        </w:drawing>
-      </w:r>
-    </w:p>
-    <w:p>
-      <w:pPr>
-        <w:spacing w:after="0" w:line="276" w:lineRule="auto"/>
-        <w:ind w:firstLine="709"/>
-        <w:contextualSpacing/>
-        <w:jc w:val="center"/>
-        <w:rPr>
-          <w:rFonts w:ascii="Times New Roman" w:hAnsi="Times New Roman" w:cs="Times New Roman"/>
-          <w:sz w:val="28"/>
-          <w:szCs w:val="28"/>
-        </w:rPr>
-      </w:pPr>
-      <w:r>
-        <w:rPr>
-          <w:rFonts w:ascii="Times New Roman" w:hAnsi="Times New Roman" w:cs="Times New Roman"/>
-          <w:sz w:val="28"/>
-          <w:szCs w:val="28"/>
-        </w:rPr>
-        <w:t>Рисунок 19 – Список отделов</w:t>
-      </w:r>
-    </w:p>
-    <w:bookmarkEnd w:id="14"/>
-    <w:p>
-      <w:pPr>
-        <w:spacing w:after="0" w:line="276" w:lineRule="auto"/>
-        <w:ind w:firstLine="709"/>
-        <w:contextualSpacing/>
-        <w:jc w:val="center"/>
-        <w:rPr>
-          <w:rFonts w:ascii="Times New Roman" w:hAnsi="Times New Roman" w:cs="Times New Roman"/>
-          <w:sz w:val="28"/>
-          <w:szCs w:val="28"/>
-        </w:rPr>
-      </w:pPr>
-    </w:p>
-    <w:p>
-      <w:pPr>
-        <w:spacing w:after="0" w:line="276" w:lineRule="auto"/>
-        <w:ind w:firstLine="709"/>
-        <w:contextualSpacing/>
-        <w:jc w:val="both"/>
-        <w:rPr>
-          <w:rFonts w:ascii="Times New Roman" w:hAnsi="Times New Roman" w:cs="Times New Roman"/>
-          <w:sz w:val="28"/>
-          <w:szCs w:val="28"/>
-        </w:rPr>
-      </w:pPr>
-      <w:bookmarkStart w:id="15" w:name="_Hlk155458759"/>
-      <w:r>
-        <w:rPr>
-          <w:rFonts w:ascii="Times New Roman" w:hAnsi="Times New Roman" w:cs="Times New Roman"/>
-          <w:sz w:val="28"/>
-          <w:szCs w:val="28"/>
-        </w:rPr>
-        <w:t>Раздел «</w:t>
+        <w:t xml:space="preserve">разрабатываемой системы. Обработчик камер реализован с помощью языка программирования </w:t>
       </w:r>
       <w:r>
         <w:rPr>
@@ -2253,15 +2044,15 @@
           <w:szCs w:val="28"/>
           <w:lang w:val="en-US"/>
         </w:rPr>
-        <w:t>Unidentified</w:t>
-      </w:r>
-      <w:r>
-        <w:rPr>
-          <w:rFonts w:ascii="Times New Roman" w:hAnsi="Times New Roman" w:cs="Times New Roman"/>
-          <w:sz w:val="28"/>
-          <w:szCs w:val="28"/>
-        </w:rPr>
-        <w:t xml:space="preserve"> </w:t>
+        <w:t>Python</w:t>
+      </w:r>
+      <w:r>
+        <w:rPr>
+          <w:rFonts w:ascii="Times New Roman" w:hAnsi="Times New Roman" w:cs="Times New Roman"/>
+          <w:sz w:val="28"/>
+          <w:szCs w:val="28"/>
+        </w:rPr>
+        <w:t xml:space="preserve"> и библиотек «</w:t>
       </w:r>
       <w:r>
         <w:rPr>
@@ -2270,110 +2061,16 @@
           <w:szCs w:val="28"/>
           <w:lang w:val="en-US"/>
         </w:rPr>
-        <w:t>faces</w:t>
-      </w:r>
-      <w:r>
-        <w:rPr>
-          <w:rFonts w:ascii="Times New Roman" w:hAnsi="Times New Roman" w:cs="Times New Roman"/>
-          <w:sz w:val="28"/>
-          <w:szCs w:val="28"/>
-        </w:rPr>
-        <w:t xml:space="preserve">» </w:t>
-      </w:r>
-      <w:r>
-        <w:rPr>
-          <w:rFonts w:ascii="Times New Roman" w:hAnsi="Times New Roman" w:cs="Times New Roman"/>
-          <w:sz w:val="28"/>
-          <w:szCs w:val="28"/>
-        </w:rPr>
-        <w:t>-</w:t>
-      </w:r>
-      <w:r>
-        <w:rPr>
-          <w:rFonts w:ascii="Times New Roman" w:hAnsi="Times New Roman" w:cs="Times New Roman"/>
-          <w:sz w:val="28"/>
-          <w:szCs w:val="28"/>
-        </w:rPr>
-        <w:t xml:space="preserve"> предназначен для </w:t>
-      </w:r>
-      <w:r>
-        <w:rPr>
-          <w:rFonts w:ascii="Times New Roman" w:hAnsi="Times New Roman" w:cs="Times New Roman"/>
-          <w:sz w:val="28"/>
-          <w:szCs w:val="28"/>
-        </w:rPr>
-        <w:t xml:space="preserve">отображения </w:t>
-      </w:r>
-      <w:r>
-        <w:rPr>
-          <w:rFonts w:ascii="Times New Roman" w:hAnsi="Times New Roman" w:cs="Times New Roman"/>
-          <w:sz w:val="28"/>
-          <w:szCs w:val="28"/>
-        </w:rPr>
-        <w:t>списка</w:t>
-      </w:r>
-      <w:r>
-        <w:rPr>
-          <w:rFonts w:ascii="Times New Roman" w:hAnsi="Times New Roman" w:cs="Times New Roman"/>
-          <w:sz w:val="28"/>
-          <w:szCs w:val="28"/>
-        </w:rPr>
-        <w:t xml:space="preserve"> </w:t>
-      </w:r>
-      <w:r>
-        <w:rPr>
-          <w:rFonts w:ascii="Times New Roman" w:hAnsi="Times New Roman" w:cs="Times New Roman"/>
-          <w:sz w:val="28"/>
-          <w:szCs w:val="28"/>
-        </w:rPr>
-        <w:t>неопознанных лиц</w:t>
-      </w:r>
-      <w:r>
-        <w:rPr>
-          <w:rFonts w:ascii="Times New Roman" w:hAnsi="Times New Roman" w:cs="Times New Roman"/>
-          <w:sz w:val="28"/>
-          <w:szCs w:val="28"/>
-        </w:rPr>
-        <w:t xml:space="preserve"> в виде таблицы (см. рисунок </w:t>
-      </w:r>
-      <w:r>
-        <w:rPr>
-          <w:rFonts w:ascii="Times New Roman" w:hAnsi="Times New Roman" w:cs="Times New Roman"/>
-          <w:sz w:val="28"/>
-          <w:szCs w:val="28"/>
-        </w:rPr>
-        <w:t>20</w:t>
-      </w:r>
-      <w:r>
-        <w:rPr>
-          <w:rFonts w:ascii="Times New Roman" w:hAnsi="Times New Roman" w:cs="Times New Roman"/>
-          <w:sz w:val="28"/>
-          <w:szCs w:val="28"/>
-        </w:rPr>
-        <w:t>) со следующими столбцами:</w:t>
-      </w:r>
-    </w:p>
-    <w:p>
-      <w:pPr>
-        <w:spacing w:after="0" w:line="276" w:lineRule="auto"/>
-        <w:ind w:firstLine="709"/>
-        <w:contextualSpacing/>
-        <w:jc w:val="both"/>
-        <w:rPr>
-          <w:rFonts w:ascii="Times New Roman" w:hAnsi="Times New Roman" w:cs="Times New Roman"/>
-          <w:sz w:val="28"/>
-          <w:szCs w:val="28"/>
-        </w:rPr>
-      </w:pPr>
-      <w:r>
-        <w:rPr>
-          <w:rFonts w:ascii="Times New Roman" w:hAnsi="Times New Roman" w:cs="Times New Roman"/>
-          <w:sz w:val="28"/>
-          <w:szCs w:val="28"/>
-        </w:rPr>
-        <w:t>- столбец «</w:t>
-      </w:r>
-      <w:proofErr w:type="spellStart"/>
+        <w:t>OpenCV</w:t>
+      </w:r>
+      <w:r>
+        <w:rPr>
+          <w:rFonts w:ascii="Times New Roman" w:hAnsi="Times New Roman" w:cs="Times New Roman"/>
+          <w:sz w:val="28"/>
+          <w:szCs w:val="28"/>
+        </w:rPr>
+        <w:t>», «</w:t>
+      </w:r>
       <w:r>
         <w:rPr>
           <w:rFonts w:ascii="Times New Roman" w:hAnsi="Times New Roman" w:cs="Times New Roman"/>
@@ -2381,53 +2078,15 @@
           <w:szCs w:val="28"/>
           <w:lang w:val="en-US"/>
         </w:rPr>
-        <w:t>timedate</w:t>
-      </w:r>
-      <w:proofErr w:type="spellEnd"/>
-      <w:r>
-        <w:rPr>
-          <w:rFonts w:ascii="Times New Roman" w:hAnsi="Times New Roman" w:cs="Times New Roman"/>
-          <w:sz w:val="28"/>
-          <w:szCs w:val="28"/>
-        </w:rPr>
-        <w:t xml:space="preserve">» </w:t>
-      </w:r>
-      <w:r>
-        <w:rPr>
-          <w:rFonts w:ascii="Times New Roman" w:hAnsi="Times New Roman" w:cs="Times New Roman"/>
-          <w:sz w:val="28"/>
-          <w:szCs w:val="28"/>
-        </w:rPr>
-        <w:t>-</w:t>
-      </w:r>
-      <w:r>
-        <w:rPr>
-          <w:rFonts w:ascii="Times New Roman" w:hAnsi="Times New Roman" w:cs="Times New Roman"/>
-          <w:sz w:val="28"/>
-          <w:szCs w:val="28"/>
-        </w:rPr>
-        <w:t xml:space="preserve"> дата и время фиксации лица;</w:t>
-      </w:r>
-    </w:p>
-    <w:p>
-      <w:pPr>
-        <w:spacing w:after="0" w:line="276" w:lineRule="auto"/>
-        <w:ind w:firstLine="709"/>
-        <w:contextualSpacing/>
-        <w:jc w:val="both"/>
-        <w:rPr>
-          <w:rFonts w:ascii="Times New Roman" w:hAnsi="Times New Roman" w:cs="Times New Roman"/>
-          <w:sz w:val="28"/>
-          <w:szCs w:val="28"/>
-        </w:rPr>
-      </w:pPr>
-      <w:r>
-        <w:rPr>
-          <w:rFonts w:ascii="Times New Roman" w:hAnsi="Times New Roman" w:cs="Times New Roman"/>
-          <w:sz w:val="28"/>
-          <w:szCs w:val="28"/>
-        </w:rPr>
-        <w:t>- столбец «</w:t>
+        <w:t>face</w:t>
+      </w:r>
+      <w:r>
+        <w:rPr>
+          <w:rFonts w:ascii="Times New Roman" w:hAnsi="Times New Roman" w:cs="Times New Roman"/>
+          <w:sz w:val="28"/>
+          <w:szCs w:val="28"/>
+        </w:rPr>
+        <w:t>_</w:t>
       </w:r>
       <w:r>
         <w:rPr>
@@ -2436,196 +2095,15 @@
           <w:szCs w:val="28"/>
           <w:lang w:val="en-US"/>
         </w:rPr>
-        <w:t>cam</w:t>
-      </w:r>
-      <w:r>
-        <w:rPr>
-          <w:rFonts w:ascii="Times New Roman" w:hAnsi="Times New Roman" w:cs="Times New Roman"/>
-          <w:sz w:val="28"/>
-          <w:szCs w:val="28"/>
-        </w:rPr>
-        <w:t xml:space="preserve"> </w:t>
-      </w:r>
-      <w:r>
-        <w:rPr>
-          <w:rFonts w:ascii="Times New Roman" w:hAnsi="Times New Roman" w:cs="Times New Roman"/>
-          <w:sz w:val="28"/>
-          <w:szCs w:val="28"/>
-          <w:lang w:val="en-US"/>
-        </w:rPr>
-        <w:t>id</w:t>
-      </w:r>
-      <w:r>
-        <w:rPr>
-          <w:rFonts w:ascii="Times New Roman" w:hAnsi="Times New Roman" w:cs="Times New Roman"/>
-          <w:sz w:val="28"/>
-          <w:szCs w:val="28"/>
-        </w:rPr>
-        <w:t xml:space="preserve">» </w:t>
-      </w:r>
-      <w:r>
-        <w:rPr>
-          <w:rFonts w:ascii="Times New Roman" w:hAnsi="Times New Roman" w:cs="Times New Roman"/>
-          <w:sz w:val="28"/>
-          <w:szCs w:val="28"/>
-        </w:rPr>
-        <w:t>-</w:t>
-      </w:r>
-      <w:r>
-        <w:rPr>
-          <w:rFonts w:ascii="Times New Roman" w:hAnsi="Times New Roman" w:cs="Times New Roman"/>
-          <w:sz w:val="28"/>
-          <w:szCs w:val="28"/>
-        </w:rPr>
-        <w:t xml:space="preserve"> идентификационный номер камеры;</w:t>
-      </w:r>
-    </w:p>
-    <w:p>
-      <w:pPr>
-        <w:spacing w:after="0" w:line="276" w:lineRule="auto"/>
-        <w:ind w:firstLine="709"/>
-        <w:contextualSpacing/>
-        <w:jc w:val="both"/>
-        <w:rPr>
-          <w:rFonts w:ascii="Times New Roman" w:hAnsi="Times New Roman" w:cs="Times New Roman"/>
-          <w:sz w:val="28"/>
-          <w:szCs w:val="28"/>
-        </w:rPr>
-      </w:pPr>
-      <w:r>
-        <w:rPr>
-          <w:rFonts w:ascii="Times New Roman" w:hAnsi="Times New Roman" w:cs="Times New Roman"/>
-          <w:sz w:val="28"/>
-          <w:szCs w:val="28"/>
-        </w:rPr>
-        <w:t>- столбец «</w:t>
-      </w:r>
-      <w:r>
-        <w:rPr>
-          <w:rFonts w:ascii="Times New Roman" w:hAnsi="Times New Roman" w:cs="Times New Roman"/>
-          <w:sz w:val="28"/>
-          <w:szCs w:val="28"/>
-          <w:lang w:val="en-US"/>
-        </w:rPr>
-        <w:t>file</w:t>
-      </w:r>
-      <w:r>
-        <w:rPr>
-          <w:rFonts w:ascii="Times New Roman" w:hAnsi="Times New Roman" w:cs="Times New Roman"/>
-          <w:sz w:val="28"/>
-          <w:szCs w:val="28"/>
-        </w:rPr>
-        <w:t xml:space="preserve">» </w:t>
-      </w:r>
-      <w:r>
-        <w:rPr>
-          <w:rFonts w:ascii="Times New Roman" w:hAnsi="Times New Roman" w:cs="Times New Roman"/>
-          <w:sz w:val="28"/>
-          <w:szCs w:val="28"/>
-        </w:rPr>
-        <w:t>-</w:t>
-      </w:r>
-      <w:r>
-        <w:rPr>
-          <w:rFonts w:ascii="Times New Roman" w:hAnsi="Times New Roman" w:cs="Times New Roman"/>
-          <w:sz w:val="28"/>
-          <w:szCs w:val="28"/>
-        </w:rPr>
-        <w:t xml:space="preserve"> фото неопознанного лица</w:t>
-      </w:r>
-      <w:r>
-        <w:rPr>
-          <w:rFonts w:ascii="Times New Roman" w:hAnsi="Times New Roman" w:cs="Times New Roman"/>
-          <w:sz w:val="28"/>
-          <w:szCs w:val="28"/>
-        </w:rPr>
-        <w:t>.</w:t>
-      </w:r>
-    </w:p>
-    <w:p>
-      <w:pPr>
-        <w:spacing w:after="0" w:line="276" w:lineRule="auto"/>
-        <w:ind w:firstLine="709"/>
-        <w:contextualSpacing/>
-        <w:jc w:val="center"/>
-        <w:rPr>
-          <w:rFonts w:ascii="Times New Roman" w:hAnsi="Times New Roman" w:cs="Times New Roman"/>
-          <w:sz w:val="28"/>
-          <w:szCs w:val="28"/>
-        </w:rPr>
-      </w:pPr>
-    </w:p>
-    <w:p>
-      <w:pPr>
-        <w:spacing w:after="0" w:line="276" w:lineRule="auto"/>
-        <w:contextualSpacing/>
-        <w:jc w:val="center"/>
-        <w:rPr>
-          <w:rFonts w:ascii="Times New Roman" w:hAnsi="Times New Roman" w:cs="Times New Roman"/>
-          <w:sz w:val="28"/>
-          <w:szCs w:val="28"/>
-        </w:rPr>
-      </w:pPr>
-      <w:r>
-        <w:rPr>
-          <w:noProof/>
-        </w:rPr>
-        <w:drawing>
-          <wp:inline distT="0" distB="0" distL="0" distR="0" wp14:anchorId="2D19E9F4" wp14:editId="5630F1CF">
-            <wp:extent cx="5940425" cy="2347595"/>
-            <wp:effectExtent l="0" t="0" r="3175" b="0"/>
-            <wp:docPr id="10" name="Рисунок 10"/>
-            <wp:cNvGraphicFramePr>
-              <a:graphicFrameLocks xmlns:a="http://schemas.openxmlformats.org/drawingml/2006/main" noChangeAspect="1"/>
-            </wp:cNvGraphicFramePr>
-            <a:graphic xmlns:a="http://schemas.openxmlformats.org/drawingml/2006/main">
-              <a:graphicData uri="http://schemas.openxmlformats.org/drawingml/2006/picture">
-                <pic:pic xmlns:pic="http://schemas.openxmlformats.org/drawingml/2006/picture">
-                  <pic:nvPicPr>
-                    <pic:cNvPr id="1" name=""/>
-                    <pic:cNvPicPr/>
-                  </pic:nvPicPr>
-                  <pic:blipFill>
-                    <a:blip r:embed="rId15"/>
-                    <a:stretch>
-                      <a:fillRect/>
-                    </a:stretch>
-                  </pic:blipFill>
-                  <pic:spPr>
-                    <a:xfrm>
-                      <a:off x="0" y="0"/>
-                      <a:ext cx="5940425" cy="2347595"/>
-                    </a:xfrm>
-                    <a:prstGeom prst="rect">
-                      <a:avLst/>
-                    </a:prstGeom>
-                  </pic:spPr>
-                </pic:pic>
-              </a:graphicData>
-            </a:graphic>
-          </wp:inline>
-        </w:drawing>
-      </w:r>
-    </w:p>
-    <w:p>
-      <w:pPr>
-        <w:spacing w:after="0" w:line="276" w:lineRule="auto"/>
-        <w:ind w:firstLine="709"/>
-        <w:contextualSpacing/>
-        <w:jc w:val="center"/>
-        <w:rPr>
-          <w:rFonts w:ascii="Times New Roman" w:hAnsi="Times New Roman" w:cs="Times New Roman"/>
-          <w:sz w:val="28"/>
-          <w:szCs w:val="28"/>
-        </w:rPr>
-      </w:pPr>
-      <w:r>
-        <w:rPr>
-          <w:rFonts w:ascii="Times New Roman" w:hAnsi="Times New Roman" w:cs="Times New Roman"/>
-          <w:sz w:val="28"/>
-          <w:szCs w:val="28"/>
-        </w:rPr>
-        <w:t>Рисунок 20 – Список неопознанных лиц</w:t>
+        <w:t>recognition</w:t>
+      </w:r>
+      <w:r>
+        <w:rPr>
+          <w:rFonts w:ascii="Times New Roman" w:hAnsi="Times New Roman" w:cs="Times New Roman"/>
+          <w:sz w:val="28"/>
+          <w:szCs w:val="28"/>
+        </w:rPr>
+        <w:t xml:space="preserve">». Алгоритм работы обработки камер состоит нескольких этапов: получение кадра из видеопотока камеры, нахождение лица на кадре, сравнение лица с лицами из базы данных. </w:t>
       </w:r>
     </w:p>
     <w:p>
@@ -2635,156 +2113,13 @@
         <w:jc w:val="both"/>
         <w:rPr>
           <w:rFonts w:ascii="Times New Roman" w:hAnsi="Times New Roman" w:cs="Times New Roman"/>
+          <w:b/>
+          <w:bCs/>
           <w:sz w:val="28"/>
           <w:szCs w:val="28"/>
         </w:rPr>
       </w:pPr>
     </w:p>
-    <w:p>
-      <w:pPr>
-        <w:spacing w:after="0" w:line="276" w:lineRule="auto"/>
-        <w:ind w:firstLine="709"/>
-        <w:contextualSpacing/>
-        <w:jc w:val="both"/>
-        <w:rPr>
-          <w:rFonts w:ascii="Times New Roman" w:hAnsi="Times New Roman" w:cs="Times New Roman"/>
-          <w:sz w:val="28"/>
-          <w:szCs w:val="28"/>
-        </w:rPr>
-      </w:pPr>
-      <w:r>
-        <w:rPr>
-          <w:rFonts w:ascii="Times New Roman" w:hAnsi="Times New Roman" w:cs="Times New Roman"/>
-          <w:sz w:val="28"/>
-          <w:szCs w:val="28"/>
-        </w:rPr>
-        <w:t>Вывод: Система состоит из двух частей - веб-интерфейс и обработчик-камеры; веб-интерфейс реализован с помощью фреймворка «</w:t>
-      </w:r>
-      <w:proofErr w:type="spellStart"/>
-      <w:r>
-        <w:rPr>
-          <w:rFonts w:ascii="Times New Roman" w:hAnsi="Times New Roman" w:cs="Times New Roman"/>
-          <w:sz w:val="28"/>
-          <w:szCs w:val="28"/>
-          <w:lang w:val="en-US"/>
-        </w:rPr>
-        <w:t>FastAPI</w:t>
-      </w:r>
-      <w:proofErr w:type="spellEnd"/>
-      <w:r>
-        <w:rPr>
-          <w:rFonts w:ascii="Times New Roman" w:hAnsi="Times New Roman" w:cs="Times New Roman"/>
-          <w:sz w:val="28"/>
-          <w:szCs w:val="28"/>
-        </w:rPr>
-        <w:t>», реализующего f</w:t>
-      </w:r>
-      <w:proofErr w:type="spellStart"/>
-      <w:r>
-        <w:rPr>
-          <w:rFonts w:ascii="Times New Roman" w:hAnsi="Times New Roman" w:cs="Times New Roman"/>
-          <w:sz w:val="28"/>
-          <w:szCs w:val="28"/>
-          <w:lang w:val="en-US"/>
-        </w:rPr>
-        <w:t>rontend</w:t>
-      </w:r>
-      <w:proofErr w:type="spellEnd"/>
-      <w:r>
-        <w:rPr>
-          <w:rFonts w:ascii="Times New Roman" w:hAnsi="Times New Roman" w:cs="Times New Roman"/>
-          <w:sz w:val="28"/>
-          <w:szCs w:val="28"/>
-        </w:rPr>
-        <w:t xml:space="preserve"> и </w:t>
-      </w:r>
-      <w:r>
-        <w:rPr>
-          <w:rFonts w:ascii="Times New Roman" w:hAnsi="Times New Roman" w:cs="Times New Roman"/>
-          <w:sz w:val="28"/>
-          <w:szCs w:val="28"/>
-          <w:lang w:val="en-US"/>
-        </w:rPr>
-        <w:t>backend</w:t>
-      </w:r>
-      <w:r>
-        <w:rPr>
-          <w:rFonts w:ascii="Times New Roman" w:hAnsi="Times New Roman" w:cs="Times New Roman"/>
-          <w:sz w:val="28"/>
-          <w:szCs w:val="28"/>
-        </w:rPr>
-        <w:t xml:space="preserve"> части веб-интерфейса. Разработана диаграмма базы данных, описывающая структуру базы данных разрабатываемой системы. Обработчик камер реализован с помощью языка программирования </w:t>
-      </w:r>
-      <w:r>
-        <w:rPr>
-          <w:rFonts w:ascii="Times New Roman" w:hAnsi="Times New Roman" w:cs="Times New Roman"/>
-          <w:sz w:val="28"/>
-          <w:szCs w:val="28"/>
-          <w:lang w:val="en-US"/>
-        </w:rPr>
-        <w:t>Python</w:t>
-      </w:r>
-      <w:r>
-        <w:rPr>
-          <w:rFonts w:ascii="Times New Roman" w:hAnsi="Times New Roman" w:cs="Times New Roman"/>
-          <w:sz w:val="28"/>
-          <w:szCs w:val="28"/>
-        </w:rPr>
-        <w:t xml:space="preserve"> и библиотек «</w:t>
-      </w:r>
-      <w:r>
-        <w:rPr>
-          <w:rFonts w:ascii="Times New Roman" w:hAnsi="Times New Roman" w:cs="Times New Roman"/>
-          <w:sz w:val="28"/>
-          <w:szCs w:val="28"/>
-          <w:lang w:val="en-US"/>
-        </w:rPr>
-        <w:t>OpenCV</w:t>
-      </w:r>
-      <w:r>
-        <w:rPr>
-          <w:rFonts w:ascii="Times New Roman" w:hAnsi="Times New Roman" w:cs="Times New Roman"/>
-          <w:sz w:val="28"/>
-          <w:szCs w:val="28"/>
-        </w:rPr>
-        <w:t>», «</w:t>
-      </w:r>
-      <w:r>
-        <w:rPr>
-          <w:rFonts w:ascii="Times New Roman" w:hAnsi="Times New Roman" w:cs="Times New Roman"/>
-          <w:sz w:val="28"/>
-          <w:szCs w:val="28"/>
-          <w:lang w:val="en-US"/>
-        </w:rPr>
-        <w:t>face</w:t>
-      </w:r>
-      <w:r>
-        <w:rPr>
-          <w:rFonts w:ascii="Times New Roman" w:hAnsi="Times New Roman" w:cs="Times New Roman"/>
-          <w:sz w:val="28"/>
-          <w:szCs w:val="28"/>
-        </w:rPr>
-        <w:t>_</w:t>
-      </w:r>
-      <w:r>
-        <w:rPr>
-          <w:rFonts w:ascii="Times New Roman" w:hAnsi="Times New Roman" w:cs="Times New Roman"/>
-          <w:sz w:val="28"/>
-          <w:szCs w:val="28"/>
-          <w:lang w:val="en-US"/>
-        </w:rPr>
-        <w:t>recognition</w:t>
-      </w:r>
-      <w:r>
-        <w:rPr>
-          <w:rFonts w:ascii="Times New Roman" w:hAnsi="Times New Roman" w:cs="Times New Roman"/>
-          <w:sz w:val="28"/>
-          <w:szCs w:val="28"/>
-        </w:rPr>
-        <w:t xml:space="preserve">». Алгоритм работы обработки камер состоит нескольких этапов: получение кадра из видеопотока камеры, нахождение лица на кадре, сравнение лица с лицами из базы данных. </w:t>
-      </w:r>
-    </w:p>
-    <w:bookmarkEnd w:id="15"/>
     <w:p>
       <w:pPr>
         <w:spacing w:after="0" w:line="276" w:lineRule="auto"/>
@@ -2799,7 +2134,7 @@
     </w:p>
     <w:p/>
     <w:sectPr>
-      <w:footerReference w:type="default" r:id="rId16"/>
+      <w:footerReference w:type="default" r:id="rId14"/>
       <w:pgSz w:w="11906" w:h="16838"/>
       <w:pgMar w:top="851" w:right="850" w:bottom="1418" w:left="1701" w:header="708" w:footer="708" w:gutter="0"/>
       <w:pgNumType w:start="6"/>
@@ -7753,7 +7088,7 @@
   <w:style w:type="paragraph" w:default="1" w:styleId="a">
     <w:name w:val="Normal"/>
     <w:qFormat/>
-    <w:rsid w:val="009551A1"/>
+    <w:rsid w:val="002974A0"/>
   </w:style>
   <w:style w:type="paragraph" w:styleId="1">
     <w:name w:val="heading 1"/>
